--- a/P_294-PassionLectureRapport.docx
+++ b/P_294-PassionLectureRapport.docx
@@ -74,40 +74,22 @@
       <w:pPr>
         <w:spacing w:before="2000"/>
         <w:jc w:val="center"/>
-        <w:rPr>
-          <w:lang w:val="en-US"/>
-        </w:rPr>
-      </w:pPr>
-      <w:r>
-        <w:rPr>
-          <w:lang w:val="en-US"/>
-        </w:rPr>
+      </w:pPr>
+      <w:r>
         <w:t xml:space="preserve">Elias </w:t>
       </w:r>
       <w:proofErr w:type="spellStart"/>
       <w:r>
-        <w:rPr>
-          <w:lang w:val="en-US"/>
-        </w:rPr>
         <w:t>Veya</w:t>
       </w:r>
       <w:proofErr w:type="spellEnd"/>
       <w:r>
-        <w:rPr>
-          <w:lang w:val="en-US"/>
-        </w:rPr>
         <w:t xml:space="preserve"> / Aaron Vichery</w:t>
       </w:r>
       <w:r>
-        <w:rPr>
-          <w:lang w:val="en-US"/>
-        </w:rPr>
         <w:t xml:space="preserve"> – </w:t>
       </w:r>
       <w:r>
-        <w:rPr>
-          <w:lang w:val="en-US"/>
-        </w:rPr>
         <w:t>MID2A</w:t>
       </w:r>
     </w:p>
@@ -170,8 +152,10 @@
           <w:bCs w:val="0"/>
           <w:caps w:val="0"/>
           <w:noProof/>
-          <w:sz w:val="22"/>
-          <w:szCs w:val="22"/>
+          <w:kern w:val="2"/>
+          <w:sz w:val="24"/>
+          <w:szCs w:val="24"/>
+          <w14:ligatures w14:val="standardContextual"/>
         </w:rPr>
       </w:pPr>
       <w:r>
@@ -207,7 +191,7 @@
         </w:rPr>
         <w:fldChar w:fldCharType="separate"/>
       </w:r>
-      <w:hyperlink w:anchor="_Toc308526316" w:history="1">
+      <w:hyperlink w:anchor="_Toc221699685" w:history="1">
         <w:r>
           <w:rPr>
             <w:rStyle w:val="Lienhypertexte"/>
@@ -222,8 +206,10 @@
             <w:bCs w:val="0"/>
             <w:caps w:val="0"/>
             <w:noProof/>
-            <w:sz w:val="22"/>
-            <w:szCs w:val="22"/>
+            <w:kern w:val="2"/>
+            <w:sz w:val="24"/>
+            <w:szCs w:val="24"/>
+            <w14:ligatures w14:val="standardContextual"/>
           </w:rPr>
           <w:tab/>
         </w:r>
@@ -232,7 +218,21 @@
             <w:rStyle w:val="Lienhypertexte"/>
             <w:noProof/>
           </w:rPr>
-          <w:t>Spécifications</w:t>
+          <w:t>Intro</w:t>
+        </w:r>
+        <w:r>
+          <w:rPr>
+            <w:rStyle w:val="Lienhypertexte"/>
+            <w:noProof/>
+          </w:rPr>
+          <w:t>d</w:t>
+        </w:r>
+        <w:r>
+          <w:rPr>
+            <w:rStyle w:val="Lienhypertexte"/>
+            <w:noProof/>
+          </w:rPr>
+          <w:t>uction</w:t>
         </w:r>
         <w:r>
           <w:rPr>
@@ -253,7 +253,7 @@
             <w:noProof/>
             <w:webHidden/>
           </w:rPr>
-          <w:instrText xml:space="preserve"> PAGEREF _Toc308526316 \h </w:instrText>
+          <w:instrText xml:space="preserve"> PAGEREF _Toc221699685 \h </w:instrText>
         </w:r>
         <w:r>
           <w:rPr>
@@ -295,11 +295,13 @@
           <w:rFonts w:eastAsiaTheme="minorEastAsia" w:cstheme="minorBidi"/>
           <w:smallCaps w:val="0"/>
           <w:noProof/>
-          <w:sz w:val="22"/>
-          <w:szCs w:val="22"/>
+          <w:kern w:val="2"/>
+          <w:sz w:val="24"/>
+          <w:szCs w:val="24"/>
+          <w14:ligatures w14:val="standardContextual"/>
         </w:rPr>
       </w:pPr>
-      <w:hyperlink w:anchor="_Toc308526317" w:history="1">
+      <w:hyperlink w:anchor="_Toc221699686" w:history="1">
         <w:r>
           <w:rPr>
             <w:rStyle w:val="Lienhypertexte"/>
@@ -312,8 +314,10 @@
             <w:rFonts w:eastAsiaTheme="minorEastAsia" w:cstheme="minorBidi"/>
             <w:smallCaps w:val="0"/>
             <w:noProof/>
-            <w:sz w:val="22"/>
-            <w:szCs w:val="22"/>
+            <w:kern w:val="2"/>
+            <w:sz w:val="24"/>
+            <w:szCs w:val="24"/>
+            <w14:ligatures w14:val="standardContextual"/>
           </w:rPr>
           <w:tab/>
         </w:r>
@@ -343,7 +347,7 @@
             <w:noProof/>
             <w:webHidden/>
           </w:rPr>
-          <w:instrText xml:space="preserve"> PAGEREF _Toc308526317 \h </w:instrText>
+          <w:instrText xml:space="preserve"> PAGEREF _Toc221699686 \h </w:instrText>
         </w:r>
         <w:r>
           <w:rPr>
@@ -385,11 +389,13 @@
           <w:rFonts w:eastAsiaTheme="minorEastAsia" w:cstheme="minorBidi"/>
           <w:smallCaps w:val="0"/>
           <w:noProof/>
-          <w:sz w:val="22"/>
-          <w:szCs w:val="22"/>
+          <w:kern w:val="2"/>
+          <w:sz w:val="24"/>
+          <w:szCs w:val="24"/>
+          <w14:ligatures w14:val="standardContextual"/>
         </w:rPr>
       </w:pPr>
-      <w:hyperlink w:anchor="_Toc308526318" w:history="1">
+      <w:hyperlink w:anchor="_Toc221699687" w:history="1">
         <w:r>
           <w:rPr>
             <w:rStyle w:val="Lienhypertexte"/>
@@ -402,8 +408,10 @@
             <w:rFonts w:eastAsiaTheme="minorEastAsia" w:cstheme="minorBidi"/>
             <w:smallCaps w:val="0"/>
             <w:noProof/>
-            <w:sz w:val="22"/>
-            <w:szCs w:val="22"/>
+            <w:kern w:val="2"/>
+            <w:sz w:val="24"/>
+            <w:szCs w:val="24"/>
+            <w14:ligatures w14:val="standardContextual"/>
           </w:rPr>
           <w:tab/>
         </w:r>
@@ -433,7 +441,7 @@
             <w:noProof/>
             <w:webHidden/>
           </w:rPr>
-          <w:instrText xml:space="preserve"> PAGEREF _Toc308526318 \h </w:instrText>
+          <w:instrText xml:space="preserve"> PAGEREF _Toc221699687 \h </w:instrText>
         </w:r>
         <w:r>
           <w:rPr>
@@ -475,11 +483,13 @@
           <w:rFonts w:eastAsiaTheme="minorEastAsia" w:cstheme="minorBidi"/>
           <w:smallCaps w:val="0"/>
           <w:noProof/>
-          <w:sz w:val="22"/>
-          <w:szCs w:val="22"/>
+          <w:kern w:val="2"/>
+          <w:sz w:val="24"/>
+          <w:szCs w:val="24"/>
+          <w14:ligatures w14:val="standardContextual"/>
         </w:rPr>
       </w:pPr>
-      <w:hyperlink w:anchor="_Toc308526319" w:history="1">
+      <w:hyperlink w:anchor="_Toc221699688" w:history="1">
         <w:r>
           <w:rPr>
             <w:rStyle w:val="Lienhypertexte"/>
@@ -492,8 +502,10 @@
             <w:rFonts w:eastAsiaTheme="minorEastAsia" w:cstheme="minorBidi"/>
             <w:smallCaps w:val="0"/>
             <w:noProof/>
-            <w:sz w:val="22"/>
-            <w:szCs w:val="22"/>
+            <w:kern w:val="2"/>
+            <w:sz w:val="24"/>
+            <w:szCs w:val="24"/>
+            <w14:ligatures w14:val="standardContextual"/>
           </w:rPr>
           <w:tab/>
         </w:r>
@@ -523,7 +535,7 @@
             <w:noProof/>
             <w:webHidden/>
           </w:rPr>
-          <w:instrText xml:space="preserve"> PAGEREF _Toc308526319 \h </w:instrText>
+          <w:instrText xml:space="preserve"> PAGEREF _Toc221699688 \h </w:instrText>
         </w:r>
         <w:r>
           <w:rPr>
@@ -565,11 +577,13 @@
           <w:rFonts w:eastAsiaTheme="minorEastAsia" w:cstheme="minorBidi"/>
           <w:smallCaps w:val="0"/>
           <w:noProof/>
-          <w:sz w:val="22"/>
-          <w:szCs w:val="22"/>
+          <w:kern w:val="2"/>
+          <w:sz w:val="24"/>
+          <w:szCs w:val="24"/>
+          <w14:ligatures w14:val="standardContextual"/>
         </w:rPr>
       </w:pPr>
-      <w:hyperlink w:anchor="_Toc308526320" w:history="1">
+      <w:hyperlink w:anchor="_Toc221699689" w:history="1">
         <w:r>
           <w:rPr>
             <w:rStyle w:val="Lienhypertexte"/>
@@ -582,8 +596,10 @@
             <w:rFonts w:eastAsiaTheme="minorEastAsia" w:cstheme="minorBidi"/>
             <w:smallCaps w:val="0"/>
             <w:noProof/>
-            <w:sz w:val="22"/>
-            <w:szCs w:val="22"/>
+            <w:kern w:val="2"/>
+            <w:sz w:val="24"/>
+            <w:szCs w:val="24"/>
+            <w14:ligatures w14:val="standardContextual"/>
           </w:rPr>
           <w:tab/>
         </w:r>
@@ -613,7 +629,7 @@
             <w:noProof/>
             <w:webHidden/>
           </w:rPr>
-          <w:instrText xml:space="preserve"> PAGEREF _Toc308526320 \h </w:instrText>
+          <w:instrText xml:space="preserve"> PAGEREF _Toc221699689 \h </w:instrText>
         </w:r>
         <w:r>
           <w:rPr>
@@ -634,920 +650,6 @@
             <w:webHidden/>
           </w:rPr>
           <w:t>3</w:t>
-        </w:r>
-        <w:r>
-          <w:rPr>
-            <w:noProof/>
-            <w:webHidden/>
-          </w:rPr>
-          <w:fldChar w:fldCharType="end"/>
-        </w:r>
-      </w:hyperlink>
-    </w:p>
-    <w:p>
-      <w:pPr>
-        <w:pStyle w:val="TM2"/>
-        <w:tabs>
-          <w:tab w:val="left" w:pos="800"/>
-          <w:tab w:val="right" w:leader="dot" w:pos="9060"/>
-        </w:tabs>
-        <w:rPr>
-          <w:rFonts w:eastAsiaTheme="minorEastAsia" w:cstheme="minorBidi"/>
-          <w:smallCaps w:val="0"/>
-          <w:noProof/>
-          <w:sz w:val="22"/>
-          <w:szCs w:val="22"/>
-        </w:rPr>
-      </w:pPr>
-      <w:hyperlink w:anchor="_Toc308526321" w:history="1">
-        <w:r>
-          <w:rPr>
-            <w:rStyle w:val="Lienhypertexte"/>
-            <w:noProof/>
-          </w:rPr>
-          <w:t>1.5</w:t>
-        </w:r>
-        <w:r>
-          <w:rPr>
-            <w:rFonts w:eastAsiaTheme="minorEastAsia" w:cstheme="minorBidi"/>
-            <w:smallCaps w:val="0"/>
-            <w:noProof/>
-            <w:sz w:val="22"/>
-            <w:szCs w:val="22"/>
-          </w:rPr>
-          <w:tab/>
-        </w:r>
-        <w:r>
-          <w:rPr>
-            <w:rStyle w:val="Lienhypertexte"/>
-            <w:noProof/>
-          </w:rPr>
-          <w:t>Cahier des charges</w:t>
-        </w:r>
-        <w:r>
-          <w:rPr>
-            <w:noProof/>
-            <w:webHidden/>
-          </w:rPr>
-          <w:tab/>
-        </w:r>
-        <w:r>
-          <w:rPr>
-            <w:noProof/>
-            <w:webHidden/>
-          </w:rPr>
-          <w:fldChar w:fldCharType="begin"/>
-        </w:r>
-        <w:r>
-          <w:rPr>
-            <w:noProof/>
-            <w:webHidden/>
-          </w:rPr>
-          <w:instrText xml:space="preserve"> PAGEREF _Toc308526321 \h </w:instrText>
-        </w:r>
-        <w:r>
-          <w:rPr>
-            <w:noProof/>
-            <w:webHidden/>
-          </w:rPr>
-        </w:r>
-        <w:r>
-          <w:rPr>
-            <w:noProof/>
-            <w:webHidden/>
-          </w:rPr>
-          <w:fldChar w:fldCharType="separate"/>
-        </w:r>
-        <w:r>
-          <w:rPr>
-            <w:noProof/>
-            <w:webHidden/>
-          </w:rPr>
-          <w:t>3</w:t>
-        </w:r>
-        <w:r>
-          <w:rPr>
-            <w:noProof/>
-            <w:webHidden/>
-          </w:rPr>
-          <w:fldChar w:fldCharType="end"/>
-        </w:r>
-      </w:hyperlink>
-    </w:p>
-    <w:p>
-      <w:pPr>
-        <w:pStyle w:val="TM3"/>
-        <w:tabs>
-          <w:tab w:val="left" w:pos="1200"/>
-          <w:tab w:val="right" w:leader="dot" w:pos="9060"/>
-        </w:tabs>
-        <w:rPr>
-          <w:rFonts w:eastAsiaTheme="minorEastAsia" w:cstheme="minorBidi"/>
-          <w:i w:val="0"/>
-          <w:iCs w:val="0"/>
-          <w:noProof/>
-          <w:sz w:val="22"/>
-          <w:szCs w:val="22"/>
-        </w:rPr>
-      </w:pPr>
-      <w:hyperlink w:anchor="_Toc308526322" w:history="1">
-        <w:r>
-          <w:rPr>
-            <w:rStyle w:val="Lienhypertexte"/>
-            <w:noProof/>
-          </w:rPr>
-          <w:t>1.5.1</w:t>
-        </w:r>
-        <w:r>
-          <w:rPr>
-            <w:rFonts w:eastAsiaTheme="minorEastAsia" w:cstheme="minorBidi"/>
-            <w:i w:val="0"/>
-            <w:iCs w:val="0"/>
-            <w:noProof/>
-            <w:sz w:val="22"/>
-            <w:szCs w:val="22"/>
-          </w:rPr>
-          <w:tab/>
-        </w:r>
-        <w:r>
-          <w:rPr>
-            <w:rStyle w:val="Lienhypertexte"/>
-            <w:noProof/>
-          </w:rPr>
-          <w:t>Objectifs et portée du projet (objectifs SMART)</w:t>
-        </w:r>
-        <w:r>
-          <w:rPr>
-            <w:noProof/>
-            <w:webHidden/>
-          </w:rPr>
-          <w:tab/>
-        </w:r>
-        <w:r>
-          <w:rPr>
-            <w:noProof/>
-            <w:webHidden/>
-          </w:rPr>
-          <w:fldChar w:fldCharType="begin"/>
-        </w:r>
-        <w:r>
-          <w:rPr>
-            <w:noProof/>
-            <w:webHidden/>
-          </w:rPr>
-          <w:instrText xml:space="preserve"> PAGEREF _Toc308526322 \h </w:instrText>
-        </w:r>
-        <w:r>
-          <w:rPr>
-            <w:noProof/>
-            <w:webHidden/>
-          </w:rPr>
-        </w:r>
-        <w:r>
-          <w:rPr>
-            <w:noProof/>
-            <w:webHidden/>
-          </w:rPr>
-          <w:fldChar w:fldCharType="separate"/>
-        </w:r>
-        <w:r>
-          <w:rPr>
-            <w:noProof/>
-            <w:webHidden/>
-          </w:rPr>
-          <w:t>3</w:t>
-        </w:r>
-        <w:r>
-          <w:rPr>
-            <w:noProof/>
-            <w:webHidden/>
-          </w:rPr>
-          <w:fldChar w:fldCharType="end"/>
-        </w:r>
-      </w:hyperlink>
-    </w:p>
-    <w:p>
-      <w:pPr>
-        <w:pStyle w:val="TM3"/>
-        <w:tabs>
-          <w:tab w:val="left" w:pos="1200"/>
-          <w:tab w:val="right" w:leader="dot" w:pos="9060"/>
-        </w:tabs>
-        <w:rPr>
-          <w:rFonts w:eastAsiaTheme="minorEastAsia" w:cstheme="minorBidi"/>
-          <w:i w:val="0"/>
-          <w:iCs w:val="0"/>
-          <w:noProof/>
-          <w:sz w:val="22"/>
-          <w:szCs w:val="22"/>
-        </w:rPr>
-      </w:pPr>
-      <w:hyperlink w:anchor="_Toc308526323" w:history="1">
-        <w:r>
-          <w:rPr>
-            <w:rStyle w:val="Lienhypertexte"/>
-            <w:noProof/>
-          </w:rPr>
-          <w:t>1.5.2</w:t>
-        </w:r>
-        <w:r>
-          <w:rPr>
-            <w:rFonts w:eastAsiaTheme="minorEastAsia" w:cstheme="minorBidi"/>
-            <w:i w:val="0"/>
-            <w:iCs w:val="0"/>
-            <w:noProof/>
-            <w:sz w:val="22"/>
-            <w:szCs w:val="22"/>
-          </w:rPr>
-          <w:tab/>
-        </w:r>
-        <w:r>
-          <w:rPr>
-            <w:rStyle w:val="Lienhypertexte"/>
-            <w:noProof/>
-          </w:rPr>
-          <w:t>Caractéristiques des utilisateurs et impacts</w:t>
-        </w:r>
-        <w:r>
-          <w:rPr>
-            <w:noProof/>
-            <w:webHidden/>
-          </w:rPr>
-          <w:tab/>
-        </w:r>
-        <w:r>
-          <w:rPr>
-            <w:noProof/>
-            <w:webHidden/>
-          </w:rPr>
-          <w:fldChar w:fldCharType="begin"/>
-        </w:r>
-        <w:r>
-          <w:rPr>
-            <w:noProof/>
-            <w:webHidden/>
-          </w:rPr>
-          <w:instrText xml:space="preserve"> PAGEREF _Toc308526323 \h </w:instrText>
-        </w:r>
-        <w:r>
-          <w:rPr>
-            <w:noProof/>
-            <w:webHidden/>
-          </w:rPr>
-        </w:r>
-        <w:r>
-          <w:rPr>
-            <w:noProof/>
-            <w:webHidden/>
-          </w:rPr>
-          <w:fldChar w:fldCharType="separate"/>
-        </w:r>
-        <w:r>
-          <w:rPr>
-            <w:noProof/>
-            <w:webHidden/>
-          </w:rPr>
-          <w:t>3</w:t>
-        </w:r>
-        <w:r>
-          <w:rPr>
-            <w:noProof/>
-            <w:webHidden/>
-          </w:rPr>
-          <w:fldChar w:fldCharType="end"/>
-        </w:r>
-      </w:hyperlink>
-    </w:p>
-    <w:p>
-      <w:pPr>
-        <w:pStyle w:val="TM3"/>
-        <w:tabs>
-          <w:tab w:val="left" w:pos="1200"/>
-          <w:tab w:val="right" w:leader="dot" w:pos="9060"/>
-        </w:tabs>
-        <w:rPr>
-          <w:rFonts w:eastAsiaTheme="minorEastAsia" w:cstheme="minorBidi"/>
-          <w:i w:val="0"/>
-          <w:iCs w:val="0"/>
-          <w:noProof/>
-          <w:sz w:val="22"/>
-          <w:szCs w:val="22"/>
-        </w:rPr>
-      </w:pPr>
-      <w:hyperlink w:anchor="_Toc308526324" w:history="1">
-        <w:r>
-          <w:rPr>
-            <w:rStyle w:val="Lienhypertexte"/>
-            <w:noProof/>
-          </w:rPr>
-          <w:t>1.5.3</w:t>
-        </w:r>
-        <w:r>
-          <w:rPr>
-            <w:rFonts w:eastAsiaTheme="minorEastAsia" w:cstheme="minorBidi"/>
-            <w:i w:val="0"/>
-            <w:iCs w:val="0"/>
-            <w:noProof/>
-            <w:sz w:val="22"/>
-            <w:szCs w:val="22"/>
-          </w:rPr>
-          <w:tab/>
-        </w:r>
-        <w:r>
-          <w:rPr>
-            <w:rStyle w:val="Lienhypertexte"/>
-            <w:noProof/>
-          </w:rPr>
-          <w:t>Fonctionnalités requises (du point de vue de l’utilisateur)</w:t>
-        </w:r>
-        <w:r>
-          <w:rPr>
-            <w:noProof/>
-            <w:webHidden/>
-          </w:rPr>
-          <w:tab/>
-        </w:r>
-        <w:r>
-          <w:rPr>
-            <w:noProof/>
-            <w:webHidden/>
-          </w:rPr>
-          <w:fldChar w:fldCharType="begin"/>
-        </w:r>
-        <w:r>
-          <w:rPr>
-            <w:noProof/>
-            <w:webHidden/>
-          </w:rPr>
-          <w:instrText xml:space="preserve"> PAGEREF _Toc308526324 \h </w:instrText>
-        </w:r>
-        <w:r>
-          <w:rPr>
-            <w:noProof/>
-            <w:webHidden/>
-          </w:rPr>
-        </w:r>
-        <w:r>
-          <w:rPr>
-            <w:noProof/>
-            <w:webHidden/>
-          </w:rPr>
-          <w:fldChar w:fldCharType="separate"/>
-        </w:r>
-        <w:r>
-          <w:rPr>
-            <w:noProof/>
-            <w:webHidden/>
-          </w:rPr>
-          <w:t>3</w:t>
-        </w:r>
-        <w:r>
-          <w:rPr>
-            <w:noProof/>
-            <w:webHidden/>
-          </w:rPr>
-          <w:fldChar w:fldCharType="end"/>
-        </w:r>
-      </w:hyperlink>
-    </w:p>
-    <w:p>
-      <w:pPr>
-        <w:pStyle w:val="TM3"/>
-        <w:tabs>
-          <w:tab w:val="left" w:pos="1200"/>
-          <w:tab w:val="right" w:leader="dot" w:pos="9060"/>
-        </w:tabs>
-        <w:rPr>
-          <w:rFonts w:eastAsiaTheme="minorEastAsia" w:cstheme="minorBidi"/>
-          <w:i w:val="0"/>
-          <w:iCs w:val="0"/>
-          <w:noProof/>
-          <w:sz w:val="22"/>
-          <w:szCs w:val="22"/>
-        </w:rPr>
-      </w:pPr>
-      <w:hyperlink w:anchor="_Toc308526325" w:history="1">
-        <w:r>
-          <w:rPr>
-            <w:rStyle w:val="Lienhypertexte"/>
-            <w:noProof/>
-          </w:rPr>
-          <w:t>1.5.4</w:t>
-        </w:r>
-        <w:r>
-          <w:rPr>
-            <w:rFonts w:eastAsiaTheme="minorEastAsia" w:cstheme="minorBidi"/>
-            <w:i w:val="0"/>
-            <w:iCs w:val="0"/>
-            <w:noProof/>
-            <w:sz w:val="22"/>
-            <w:szCs w:val="22"/>
-          </w:rPr>
-          <w:tab/>
-        </w:r>
-        <w:r>
-          <w:rPr>
-            <w:rStyle w:val="Lienhypertexte"/>
-            <w:noProof/>
-          </w:rPr>
-          <w:t>Contraintes</w:t>
-        </w:r>
-        <w:r>
-          <w:rPr>
-            <w:noProof/>
-            <w:webHidden/>
-          </w:rPr>
-          <w:tab/>
-        </w:r>
-        <w:r>
-          <w:rPr>
-            <w:noProof/>
-            <w:webHidden/>
-          </w:rPr>
-          <w:fldChar w:fldCharType="begin"/>
-        </w:r>
-        <w:r>
-          <w:rPr>
-            <w:noProof/>
-            <w:webHidden/>
-          </w:rPr>
-          <w:instrText xml:space="preserve"> PAGEREF _Toc308526325 \h </w:instrText>
-        </w:r>
-        <w:r>
-          <w:rPr>
-            <w:noProof/>
-            <w:webHidden/>
-          </w:rPr>
-        </w:r>
-        <w:r>
-          <w:rPr>
-            <w:noProof/>
-            <w:webHidden/>
-          </w:rPr>
-          <w:fldChar w:fldCharType="separate"/>
-        </w:r>
-        <w:r>
-          <w:rPr>
-            <w:noProof/>
-            <w:webHidden/>
-          </w:rPr>
-          <w:t>3</w:t>
-        </w:r>
-        <w:r>
-          <w:rPr>
-            <w:noProof/>
-            <w:webHidden/>
-          </w:rPr>
-          <w:fldChar w:fldCharType="end"/>
-        </w:r>
-      </w:hyperlink>
-    </w:p>
-    <w:p>
-      <w:pPr>
-        <w:pStyle w:val="TM3"/>
-        <w:tabs>
-          <w:tab w:val="left" w:pos="1200"/>
-          <w:tab w:val="right" w:leader="dot" w:pos="9060"/>
-        </w:tabs>
-        <w:rPr>
-          <w:rFonts w:eastAsiaTheme="minorEastAsia" w:cstheme="minorBidi"/>
-          <w:i w:val="0"/>
-          <w:iCs w:val="0"/>
-          <w:noProof/>
-          <w:sz w:val="22"/>
-          <w:szCs w:val="22"/>
-        </w:rPr>
-      </w:pPr>
-      <w:hyperlink w:anchor="_Toc308526326" w:history="1">
-        <w:r>
-          <w:rPr>
-            <w:rStyle w:val="Lienhypertexte"/>
-            <w:noProof/>
-          </w:rPr>
-          <w:t>1.5.5</w:t>
-        </w:r>
-        <w:r>
-          <w:rPr>
-            <w:rFonts w:eastAsiaTheme="minorEastAsia" w:cstheme="minorBidi"/>
-            <w:i w:val="0"/>
-            <w:iCs w:val="0"/>
-            <w:noProof/>
-            <w:sz w:val="22"/>
-            <w:szCs w:val="22"/>
-          </w:rPr>
-          <w:tab/>
-        </w:r>
-        <w:r>
-          <w:rPr>
-            <w:rStyle w:val="Lienhypertexte"/>
-            <w:noProof/>
-          </w:rPr>
-          <w:t>Travail à réaliser par l'apprenti</w:t>
-        </w:r>
-        <w:r>
-          <w:rPr>
-            <w:noProof/>
-            <w:webHidden/>
-          </w:rPr>
-          <w:tab/>
-        </w:r>
-        <w:r>
-          <w:rPr>
-            <w:noProof/>
-            <w:webHidden/>
-          </w:rPr>
-          <w:fldChar w:fldCharType="begin"/>
-        </w:r>
-        <w:r>
-          <w:rPr>
-            <w:noProof/>
-            <w:webHidden/>
-          </w:rPr>
-          <w:instrText xml:space="preserve"> PAGEREF _Toc308526326 \h </w:instrText>
-        </w:r>
-        <w:r>
-          <w:rPr>
-            <w:noProof/>
-            <w:webHidden/>
-          </w:rPr>
-        </w:r>
-        <w:r>
-          <w:rPr>
-            <w:noProof/>
-            <w:webHidden/>
-          </w:rPr>
-          <w:fldChar w:fldCharType="separate"/>
-        </w:r>
-        <w:r>
-          <w:rPr>
-            <w:noProof/>
-            <w:webHidden/>
-          </w:rPr>
-          <w:t>4</w:t>
-        </w:r>
-        <w:r>
-          <w:rPr>
-            <w:noProof/>
-            <w:webHidden/>
-          </w:rPr>
-          <w:fldChar w:fldCharType="end"/>
-        </w:r>
-      </w:hyperlink>
-    </w:p>
-    <w:p>
-      <w:pPr>
-        <w:pStyle w:val="TM3"/>
-        <w:tabs>
-          <w:tab w:val="left" w:pos="1200"/>
-          <w:tab w:val="right" w:leader="dot" w:pos="9060"/>
-        </w:tabs>
-        <w:rPr>
-          <w:rFonts w:eastAsiaTheme="minorEastAsia" w:cstheme="minorBidi"/>
-          <w:i w:val="0"/>
-          <w:iCs w:val="0"/>
-          <w:noProof/>
-          <w:sz w:val="22"/>
-          <w:szCs w:val="22"/>
-        </w:rPr>
-      </w:pPr>
-      <w:hyperlink w:anchor="_Toc308526327" w:history="1">
-        <w:r>
-          <w:rPr>
-            <w:rStyle w:val="Lienhypertexte"/>
-            <w:noProof/>
-          </w:rPr>
-          <w:t>1.5.6</w:t>
-        </w:r>
-        <w:r>
-          <w:rPr>
-            <w:rFonts w:eastAsiaTheme="minorEastAsia" w:cstheme="minorBidi"/>
-            <w:i w:val="0"/>
-            <w:iCs w:val="0"/>
-            <w:noProof/>
-            <w:sz w:val="22"/>
-            <w:szCs w:val="22"/>
-          </w:rPr>
-          <w:tab/>
-        </w:r>
-        <w:r>
-          <w:rPr>
-            <w:rStyle w:val="Lienhypertexte"/>
-            <w:noProof/>
-          </w:rPr>
-          <w:t>Si le temps le permet …</w:t>
-        </w:r>
-        <w:r>
-          <w:rPr>
-            <w:noProof/>
-            <w:webHidden/>
-          </w:rPr>
-          <w:tab/>
-        </w:r>
-        <w:r>
-          <w:rPr>
-            <w:noProof/>
-            <w:webHidden/>
-          </w:rPr>
-          <w:fldChar w:fldCharType="begin"/>
-        </w:r>
-        <w:r>
-          <w:rPr>
-            <w:noProof/>
-            <w:webHidden/>
-          </w:rPr>
-          <w:instrText xml:space="preserve"> PAGEREF _Toc308526327 \h </w:instrText>
-        </w:r>
-        <w:r>
-          <w:rPr>
-            <w:noProof/>
-            <w:webHidden/>
-          </w:rPr>
-        </w:r>
-        <w:r>
-          <w:rPr>
-            <w:noProof/>
-            <w:webHidden/>
-          </w:rPr>
-          <w:fldChar w:fldCharType="separate"/>
-        </w:r>
-        <w:r>
-          <w:rPr>
-            <w:noProof/>
-            <w:webHidden/>
-          </w:rPr>
-          <w:t>4</w:t>
-        </w:r>
-        <w:r>
-          <w:rPr>
-            <w:noProof/>
-            <w:webHidden/>
-          </w:rPr>
-          <w:fldChar w:fldCharType="end"/>
-        </w:r>
-      </w:hyperlink>
-    </w:p>
-    <w:p>
-      <w:pPr>
-        <w:pStyle w:val="TM3"/>
-        <w:tabs>
-          <w:tab w:val="left" w:pos="1200"/>
-          <w:tab w:val="right" w:leader="dot" w:pos="9060"/>
-        </w:tabs>
-        <w:rPr>
-          <w:rFonts w:eastAsiaTheme="minorEastAsia" w:cstheme="minorBidi"/>
-          <w:i w:val="0"/>
-          <w:iCs w:val="0"/>
-          <w:noProof/>
-          <w:sz w:val="22"/>
-          <w:szCs w:val="22"/>
-        </w:rPr>
-      </w:pPr>
-      <w:hyperlink w:anchor="_Toc308526328" w:history="1">
-        <w:r>
-          <w:rPr>
-            <w:rStyle w:val="Lienhypertexte"/>
-            <w:noProof/>
-          </w:rPr>
-          <w:t>1.5.7</w:t>
-        </w:r>
-        <w:r>
-          <w:rPr>
-            <w:rFonts w:eastAsiaTheme="minorEastAsia" w:cstheme="minorBidi"/>
-            <w:i w:val="0"/>
-            <w:iCs w:val="0"/>
-            <w:noProof/>
-            <w:sz w:val="22"/>
-            <w:szCs w:val="22"/>
-          </w:rPr>
-          <w:tab/>
-        </w:r>
-        <w:r>
-          <w:rPr>
-            <w:rStyle w:val="Lienhypertexte"/>
-            <w:noProof/>
-          </w:rPr>
-          <w:t>Méthodes de validation des solutions</w:t>
-        </w:r>
-        <w:r>
-          <w:rPr>
-            <w:noProof/>
-            <w:webHidden/>
-          </w:rPr>
-          <w:tab/>
-        </w:r>
-        <w:r>
-          <w:rPr>
-            <w:noProof/>
-            <w:webHidden/>
-          </w:rPr>
-          <w:fldChar w:fldCharType="begin"/>
-        </w:r>
-        <w:r>
-          <w:rPr>
-            <w:noProof/>
-            <w:webHidden/>
-          </w:rPr>
-          <w:instrText xml:space="preserve"> PAGEREF _Toc308526328 \h </w:instrText>
-        </w:r>
-        <w:r>
-          <w:rPr>
-            <w:noProof/>
-            <w:webHidden/>
-          </w:rPr>
-        </w:r>
-        <w:r>
-          <w:rPr>
-            <w:noProof/>
-            <w:webHidden/>
-          </w:rPr>
-          <w:fldChar w:fldCharType="separate"/>
-        </w:r>
-        <w:r>
-          <w:rPr>
-            <w:noProof/>
-            <w:webHidden/>
-          </w:rPr>
-          <w:t>4</w:t>
-        </w:r>
-        <w:r>
-          <w:rPr>
-            <w:noProof/>
-            <w:webHidden/>
-          </w:rPr>
-          <w:fldChar w:fldCharType="end"/>
-        </w:r>
-      </w:hyperlink>
-    </w:p>
-    <w:p>
-      <w:pPr>
-        <w:pStyle w:val="TM2"/>
-        <w:tabs>
-          <w:tab w:val="left" w:pos="800"/>
-          <w:tab w:val="right" w:leader="dot" w:pos="9060"/>
-        </w:tabs>
-        <w:rPr>
-          <w:rFonts w:eastAsiaTheme="minorEastAsia" w:cstheme="minorBidi"/>
-          <w:smallCaps w:val="0"/>
-          <w:noProof/>
-          <w:sz w:val="22"/>
-          <w:szCs w:val="22"/>
-        </w:rPr>
-      </w:pPr>
-      <w:hyperlink w:anchor="_Toc308526329" w:history="1">
-        <w:r>
-          <w:rPr>
-            <w:rStyle w:val="Lienhypertexte"/>
-            <w:noProof/>
-          </w:rPr>
-          <w:t>1.6</w:t>
-        </w:r>
-        <w:r>
-          <w:rPr>
-            <w:rFonts w:eastAsiaTheme="minorEastAsia" w:cstheme="minorBidi"/>
-            <w:smallCaps w:val="0"/>
-            <w:noProof/>
-            <w:sz w:val="22"/>
-            <w:szCs w:val="22"/>
-          </w:rPr>
-          <w:tab/>
-        </w:r>
-        <w:r>
-          <w:rPr>
-            <w:rStyle w:val="Lienhypertexte"/>
-            <w:noProof/>
-          </w:rPr>
-          <w:t>Les points suivants seront évalués</w:t>
-        </w:r>
-        <w:r>
-          <w:rPr>
-            <w:noProof/>
-            <w:webHidden/>
-          </w:rPr>
-          <w:tab/>
-        </w:r>
-        <w:r>
-          <w:rPr>
-            <w:noProof/>
-            <w:webHidden/>
-          </w:rPr>
-          <w:fldChar w:fldCharType="begin"/>
-        </w:r>
-        <w:r>
-          <w:rPr>
-            <w:noProof/>
-            <w:webHidden/>
-          </w:rPr>
-          <w:instrText xml:space="preserve"> PAGEREF _Toc308526329 \h </w:instrText>
-        </w:r>
-        <w:r>
-          <w:rPr>
-            <w:noProof/>
-            <w:webHidden/>
-          </w:rPr>
-        </w:r>
-        <w:r>
-          <w:rPr>
-            <w:noProof/>
-            <w:webHidden/>
-          </w:rPr>
-          <w:fldChar w:fldCharType="separate"/>
-        </w:r>
-        <w:r>
-          <w:rPr>
-            <w:noProof/>
-            <w:webHidden/>
-          </w:rPr>
-          <w:t>4</w:t>
-        </w:r>
-        <w:r>
-          <w:rPr>
-            <w:noProof/>
-            <w:webHidden/>
-          </w:rPr>
-          <w:fldChar w:fldCharType="end"/>
-        </w:r>
-      </w:hyperlink>
-    </w:p>
-    <w:p>
-      <w:pPr>
-        <w:pStyle w:val="TM2"/>
-        <w:tabs>
-          <w:tab w:val="left" w:pos="800"/>
-          <w:tab w:val="right" w:leader="dot" w:pos="9060"/>
-        </w:tabs>
-        <w:rPr>
-          <w:rFonts w:eastAsiaTheme="minorEastAsia" w:cstheme="minorBidi"/>
-          <w:smallCaps w:val="0"/>
-          <w:noProof/>
-          <w:sz w:val="22"/>
-          <w:szCs w:val="22"/>
-        </w:rPr>
-      </w:pPr>
-      <w:hyperlink w:anchor="_Toc308526330" w:history="1">
-        <w:r>
-          <w:rPr>
-            <w:rStyle w:val="Lienhypertexte"/>
-            <w:noProof/>
-          </w:rPr>
-          <w:t>1.7</w:t>
-        </w:r>
-        <w:r>
-          <w:rPr>
-            <w:rFonts w:eastAsiaTheme="minorEastAsia" w:cstheme="minorBidi"/>
-            <w:smallCaps w:val="0"/>
-            <w:noProof/>
-            <w:sz w:val="22"/>
-            <w:szCs w:val="22"/>
-          </w:rPr>
-          <w:tab/>
-        </w:r>
-        <w:r>
-          <w:rPr>
-            <w:rStyle w:val="Lienhypertexte"/>
-            <w:noProof/>
-          </w:rPr>
-          <w:t>Validation et conditions de réussite</w:t>
-        </w:r>
-        <w:r>
-          <w:rPr>
-            <w:noProof/>
-            <w:webHidden/>
-          </w:rPr>
-          <w:tab/>
-        </w:r>
-        <w:r>
-          <w:rPr>
-            <w:noProof/>
-            <w:webHidden/>
-          </w:rPr>
-          <w:fldChar w:fldCharType="begin"/>
-        </w:r>
-        <w:r>
-          <w:rPr>
-            <w:noProof/>
-            <w:webHidden/>
-          </w:rPr>
-          <w:instrText xml:space="preserve"> PAGEREF _Toc308526330 \h </w:instrText>
-        </w:r>
-        <w:r>
-          <w:rPr>
-            <w:noProof/>
-            <w:webHidden/>
-          </w:rPr>
-        </w:r>
-        <w:r>
-          <w:rPr>
-            <w:noProof/>
-            <w:webHidden/>
-          </w:rPr>
-          <w:fldChar w:fldCharType="separate"/>
-        </w:r>
-        <w:r>
-          <w:rPr>
-            <w:noProof/>
-            <w:webHidden/>
-          </w:rPr>
-          <w:t>4</w:t>
         </w:r>
         <w:r>
           <w:rPr>
@@ -1571,11 +673,13 @@
           <w:bCs w:val="0"/>
           <w:caps w:val="0"/>
           <w:noProof/>
-          <w:sz w:val="22"/>
-          <w:szCs w:val="22"/>
+          <w:kern w:val="2"/>
+          <w:sz w:val="24"/>
+          <w:szCs w:val="24"/>
+          <w14:ligatures w14:val="standardContextual"/>
         </w:rPr>
       </w:pPr>
-      <w:hyperlink w:anchor="_Toc308526331" w:history="1">
+      <w:hyperlink w:anchor="_Toc221699690" w:history="1">
         <w:r>
           <w:rPr>
             <w:rStyle w:val="Lienhypertexte"/>
@@ -1590,8 +694,10 @@
             <w:bCs w:val="0"/>
             <w:caps w:val="0"/>
             <w:noProof/>
-            <w:sz w:val="22"/>
-            <w:szCs w:val="22"/>
+            <w:kern w:val="2"/>
+            <w:sz w:val="24"/>
+            <w:szCs w:val="24"/>
+            <w14:ligatures w14:val="standardContextual"/>
           </w:rPr>
           <w:tab/>
         </w:r>
@@ -1600,7 +706,7 @@
             <w:rStyle w:val="Lienhypertexte"/>
             <w:noProof/>
           </w:rPr>
-          <w:t>Planification Initiale</w:t>
+          <w:t>Analyse</w:t>
         </w:r>
         <w:r>
           <w:rPr>
@@ -1621,7 +727,1059 @@
             <w:noProof/>
             <w:webHidden/>
           </w:rPr>
-          <w:instrText xml:space="preserve"> PAGEREF _Toc308526331 \h </w:instrText>
+          <w:instrText xml:space="preserve"> PAGEREF _Toc221699690 \h </w:instrText>
+        </w:r>
+        <w:r>
+          <w:rPr>
+            <w:noProof/>
+            <w:webHidden/>
+          </w:rPr>
+        </w:r>
+        <w:r>
+          <w:rPr>
+            <w:noProof/>
+            <w:webHidden/>
+          </w:rPr>
+          <w:fldChar w:fldCharType="separate"/>
+        </w:r>
+        <w:r>
+          <w:rPr>
+            <w:noProof/>
+            <w:webHidden/>
+          </w:rPr>
+          <w:t>3</w:t>
+        </w:r>
+        <w:r>
+          <w:rPr>
+            <w:noProof/>
+            <w:webHidden/>
+          </w:rPr>
+          <w:fldChar w:fldCharType="end"/>
+        </w:r>
+      </w:hyperlink>
+    </w:p>
+    <w:p>
+      <w:pPr>
+        <w:pStyle w:val="TM2"/>
+        <w:tabs>
+          <w:tab w:val="left" w:pos="800"/>
+          <w:tab w:val="right" w:leader="dot" w:pos="9060"/>
+        </w:tabs>
+        <w:rPr>
+          <w:rFonts w:eastAsiaTheme="minorEastAsia" w:cstheme="minorBidi"/>
+          <w:smallCaps w:val="0"/>
+          <w:noProof/>
+          <w:kern w:val="2"/>
+          <w:sz w:val="24"/>
+          <w:szCs w:val="24"/>
+          <w14:ligatures w14:val="standardContextual"/>
+        </w:rPr>
+      </w:pPr>
+      <w:hyperlink w:anchor="_Toc221699691" w:history="1">
+        <w:r>
+          <w:rPr>
+            <w:rStyle w:val="Lienhypertexte"/>
+            <w:noProof/>
+          </w:rPr>
+          <w:t>2.1</w:t>
+        </w:r>
+        <w:r>
+          <w:rPr>
+            <w:rFonts w:eastAsiaTheme="minorEastAsia" w:cstheme="minorBidi"/>
+            <w:smallCaps w:val="0"/>
+            <w:noProof/>
+            <w:kern w:val="2"/>
+            <w:sz w:val="24"/>
+            <w:szCs w:val="24"/>
+            <w14:ligatures w14:val="standardContextual"/>
+          </w:rPr>
+          <w:tab/>
+        </w:r>
+        <w:r>
+          <w:rPr>
+            <w:rStyle w:val="Lienhypertexte"/>
+            <w:noProof/>
+          </w:rPr>
+          <w:t>Présentation de nos maquettes</w:t>
+        </w:r>
+        <w:r>
+          <w:rPr>
+            <w:noProof/>
+            <w:webHidden/>
+          </w:rPr>
+          <w:tab/>
+        </w:r>
+        <w:r>
+          <w:rPr>
+            <w:noProof/>
+            <w:webHidden/>
+          </w:rPr>
+          <w:fldChar w:fldCharType="begin"/>
+        </w:r>
+        <w:r>
+          <w:rPr>
+            <w:noProof/>
+            <w:webHidden/>
+          </w:rPr>
+          <w:instrText xml:space="preserve"> PAGEREF _Toc221699691 \h </w:instrText>
+        </w:r>
+        <w:r>
+          <w:rPr>
+            <w:noProof/>
+            <w:webHidden/>
+          </w:rPr>
+        </w:r>
+        <w:r>
+          <w:rPr>
+            <w:noProof/>
+            <w:webHidden/>
+          </w:rPr>
+          <w:fldChar w:fldCharType="separate"/>
+        </w:r>
+        <w:r>
+          <w:rPr>
+            <w:noProof/>
+            <w:webHidden/>
+          </w:rPr>
+          <w:t>3</w:t>
+        </w:r>
+        <w:r>
+          <w:rPr>
+            <w:noProof/>
+            <w:webHidden/>
+          </w:rPr>
+          <w:fldChar w:fldCharType="end"/>
+        </w:r>
+      </w:hyperlink>
+    </w:p>
+    <w:p>
+      <w:pPr>
+        <w:pStyle w:val="TM3"/>
+        <w:tabs>
+          <w:tab w:val="left" w:pos="1200"/>
+          <w:tab w:val="right" w:leader="dot" w:pos="9060"/>
+        </w:tabs>
+        <w:rPr>
+          <w:rFonts w:eastAsiaTheme="minorEastAsia" w:cstheme="minorBidi"/>
+          <w:i w:val="0"/>
+          <w:iCs w:val="0"/>
+          <w:noProof/>
+          <w:kern w:val="2"/>
+          <w:sz w:val="24"/>
+          <w:szCs w:val="24"/>
+          <w14:ligatures w14:val="standardContextual"/>
+        </w:rPr>
+      </w:pPr>
+      <w:hyperlink w:anchor="_Toc221699692" w:history="1">
+        <w:r>
+          <w:rPr>
+            <w:rStyle w:val="Lienhypertexte"/>
+            <w:noProof/>
+          </w:rPr>
+          <w:t>2.1.1</w:t>
+        </w:r>
+        <w:r>
+          <w:rPr>
+            <w:rFonts w:eastAsiaTheme="minorEastAsia" w:cstheme="minorBidi"/>
+            <w:i w:val="0"/>
+            <w:iCs w:val="0"/>
+            <w:noProof/>
+            <w:kern w:val="2"/>
+            <w:sz w:val="24"/>
+            <w:szCs w:val="24"/>
+            <w14:ligatures w14:val="standardContextual"/>
+          </w:rPr>
+          <w:tab/>
+        </w:r>
+        <w:r>
+          <w:rPr>
+            <w:rStyle w:val="Lienhypertexte"/>
+            <w:noProof/>
+          </w:rPr>
+          <w:t>Accueil</w:t>
+        </w:r>
+        <w:r>
+          <w:rPr>
+            <w:noProof/>
+            <w:webHidden/>
+          </w:rPr>
+          <w:tab/>
+        </w:r>
+        <w:r>
+          <w:rPr>
+            <w:noProof/>
+            <w:webHidden/>
+          </w:rPr>
+          <w:fldChar w:fldCharType="begin"/>
+        </w:r>
+        <w:r>
+          <w:rPr>
+            <w:noProof/>
+            <w:webHidden/>
+          </w:rPr>
+          <w:instrText xml:space="preserve"> PAGEREF _Toc221699692 \h </w:instrText>
+        </w:r>
+        <w:r>
+          <w:rPr>
+            <w:noProof/>
+            <w:webHidden/>
+          </w:rPr>
+        </w:r>
+        <w:r>
+          <w:rPr>
+            <w:noProof/>
+            <w:webHidden/>
+          </w:rPr>
+          <w:fldChar w:fldCharType="separate"/>
+        </w:r>
+        <w:r>
+          <w:rPr>
+            <w:noProof/>
+            <w:webHidden/>
+          </w:rPr>
+          <w:t>3</w:t>
+        </w:r>
+        <w:r>
+          <w:rPr>
+            <w:noProof/>
+            <w:webHidden/>
+          </w:rPr>
+          <w:fldChar w:fldCharType="end"/>
+        </w:r>
+      </w:hyperlink>
+    </w:p>
+    <w:p>
+      <w:pPr>
+        <w:pStyle w:val="TM3"/>
+        <w:tabs>
+          <w:tab w:val="left" w:pos="1200"/>
+          <w:tab w:val="right" w:leader="dot" w:pos="9060"/>
+        </w:tabs>
+        <w:rPr>
+          <w:rFonts w:eastAsiaTheme="minorEastAsia" w:cstheme="minorBidi"/>
+          <w:i w:val="0"/>
+          <w:iCs w:val="0"/>
+          <w:noProof/>
+          <w:kern w:val="2"/>
+          <w:sz w:val="24"/>
+          <w:szCs w:val="24"/>
+          <w14:ligatures w14:val="standardContextual"/>
+        </w:rPr>
+      </w:pPr>
+      <w:hyperlink w:anchor="_Toc221699693" w:history="1">
+        <w:r>
+          <w:rPr>
+            <w:rStyle w:val="Lienhypertexte"/>
+            <w:noProof/>
+          </w:rPr>
+          <w:t>2.1.2</w:t>
+        </w:r>
+        <w:r>
+          <w:rPr>
+            <w:rFonts w:eastAsiaTheme="minorEastAsia" w:cstheme="minorBidi"/>
+            <w:i w:val="0"/>
+            <w:iCs w:val="0"/>
+            <w:noProof/>
+            <w:kern w:val="2"/>
+            <w:sz w:val="24"/>
+            <w:szCs w:val="24"/>
+            <w14:ligatures w14:val="standardContextual"/>
+          </w:rPr>
+          <w:tab/>
+        </w:r>
+        <w:r>
+          <w:rPr>
+            <w:rStyle w:val="Lienhypertexte"/>
+            <w:noProof/>
+          </w:rPr>
+          <w:t>Details</w:t>
+        </w:r>
+        <w:r>
+          <w:rPr>
+            <w:noProof/>
+            <w:webHidden/>
+          </w:rPr>
+          <w:tab/>
+        </w:r>
+        <w:r>
+          <w:rPr>
+            <w:noProof/>
+            <w:webHidden/>
+          </w:rPr>
+          <w:fldChar w:fldCharType="begin"/>
+        </w:r>
+        <w:r>
+          <w:rPr>
+            <w:noProof/>
+            <w:webHidden/>
+          </w:rPr>
+          <w:instrText xml:space="preserve"> PAGEREF _Toc221699693 \h </w:instrText>
+        </w:r>
+        <w:r>
+          <w:rPr>
+            <w:noProof/>
+            <w:webHidden/>
+          </w:rPr>
+        </w:r>
+        <w:r>
+          <w:rPr>
+            <w:noProof/>
+            <w:webHidden/>
+          </w:rPr>
+          <w:fldChar w:fldCharType="separate"/>
+        </w:r>
+        <w:r>
+          <w:rPr>
+            <w:noProof/>
+            <w:webHidden/>
+          </w:rPr>
+          <w:t>3</w:t>
+        </w:r>
+        <w:r>
+          <w:rPr>
+            <w:noProof/>
+            <w:webHidden/>
+          </w:rPr>
+          <w:fldChar w:fldCharType="end"/>
+        </w:r>
+      </w:hyperlink>
+    </w:p>
+    <w:p>
+      <w:pPr>
+        <w:pStyle w:val="TM3"/>
+        <w:tabs>
+          <w:tab w:val="left" w:pos="1200"/>
+          <w:tab w:val="right" w:leader="dot" w:pos="9060"/>
+        </w:tabs>
+        <w:rPr>
+          <w:rFonts w:eastAsiaTheme="minorEastAsia" w:cstheme="minorBidi"/>
+          <w:i w:val="0"/>
+          <w:iCs w:val="0"/>
+          <w:noProof/>
+          <w:kern w:val="2"/>
+          <w:sz w:val="24"/>
+          <w:szCs w:val="24"/>
+          <w14:ligatures w14:val="standardContextual"/>
+        </w:rPr>
+      </w:pPr>
+      <w:hyperlink w:anchor="_Toc221699694" w:history="1">
+        <w:r>
+          <w:rPr>
+            <w:rStyle w:val="Lienhypertexte"/>
+            <w:noProof/>
+          </w:rPr>
+          <w:t>2.1.3</w:t>
+        </w:r>
+        <w:r>
+          <w:rPr>
+            <w:rFonts w:eastAsiaTheme="minorEastAsia" w:cstheme="minorBidi"/>
+            <w:i w:val="0"/>
+            <w:iCs w:val="0"/>
+            <w:noProof/>
+            <w:kern w:val="2"/>
+            <w:sz w:val="24"/>
+            <w:szCs w:val="24"/>
+            <w14:ligatures w14:val="standardContextual"/>
+          </w:rPr>
+          <w:tab/>
+        </w:r>
+        <w:r>
+          <w:rPr>
+            <w:rStyle w:val="Lienhypertexte"/>
+            <w:noProof/>
+          </w:rPr>
+          <w:t>Compte Création</w:t>
+        </w:r>
+        <w:r>
+          <w:rPr>
+            <w:noProof/>
+            <w:webHidden/>
+          </w:rPr>
+          <w:tab/>
+        </w:r>
+        <w:r>
+          <w:rPr>
+            <w:noProof/>
+            <w:webHidden/>
+          </w:rPr>
+          <w:fldChar w:fldCharType="begin"/>
+        </w:r>
+        <w:r>
+          <w:rPr>
+            <w:noProof/>
+            <w:webHidden/>
+          </w:rPr>
+          <w:instrText xml:space="preserve"> PAGEREF _Toc221699694 \h </w:instrText>
+        </w:r>
+        <w:r>
+          <w:rPr>
+            <w:noProof/>
+            <w:webHidden/>
+          </w:rPr>
+        </w:r>
+        <w:r>
+          <w:rPr>
+            <w:noProof/>
+            <w:webHidden/>
+          </w:rPr>
+          <w:fldChar w:fldCharType="separate"/>
+        </w:r>
+        <w:r>
+          <w:rPr>
+            <w:noProof/>
+            <w:webHidden/>
+          </w:rPr>
+          <w:t>3</w:t>
+        </w:r>
+        <w:r>
+          <w:rPr>
+            <w:noProof/>
+            <w:webHidden/>
+          </w:rPr>
+          <w:fldChar w:fldCharType="end"/>
+        </w:r>
+      </w:hyperlink>
+    </w:p>
+    <w:p>
+      <w:pPr>
+        <w:pStyle w:val="TM3"/>
+        <w:tabs>
+          <w:tab w:val="left" w:pos="1200"/>
+          <w:tab w:val="right" w:leader="dot" w:pos="9060"/>
+        </w:tabs>
+        <w:rPr>
+          <w:rFonts w:eastAsiaTheme="minorEastAsia" w:cstheme="minorBidi"/>
+          <w:i w:val="0"/>
+          <w:iCs w:val="0"/>
+          <w:noProof/>
+          <w:kern w:val="2"/>
+          <w:sz w:val="24"/>
+          <w:szCs w:val="24"/>
+          <w14:ligatures w14:val="standardContextual"/>
+        </w:rPr>
+      </w:pPr>
+      <w:hyperlink w:anchor="_Toc221699695" w:history="1">
+        <w:r>
+          <w:rPr>
+            <w:rStyle w:val="Lienhypertexte"/>
+            <w:noProof/>
+          </w:rPr>
+          <w:t>2.1.4</w:t>
+        </w:r>
+        <w:r>
+          <w:rPr>
+            <w:rFonts w:eastAsiaTheme="minorEastAsia" w:cstheme="minorBidi"/>
+            <w:i w:val="0"/>
+            <w:iCs w:val="0"/>
+            <w:noProof/>
+            <w:kern w:val="2"/>
+            <w:sz w:val="24"/>
+            <w:szCs w:val="24"/>
+            <w14:ligatures w14:val="standardContextual"/>
+          </w:rPr>
+          <w:tab/>
+        </w:r>
+        <w:r>
+          <w:rPr>
+            <w:rStyle w:val="Lienhypertexte"/>
+            <w:noProof/>
+          </w:rPr>
+          <w:t>Liste Livres</w:t>
+        </w:r>
+        <w:r>
+          <w:rPr>
+            <w:noProof/>
+            <w:webHidden/>
+          </w:rPr>
+          <w:tab/>
+        </w:r>
+        <w:r>
+          <w:rPr>
+            <w:noProof/>
+            <w:webHidden/>
+          </w:rPr>
+          <w:fldChar w:fldCharType="begin"/>
+        </w:r>
+        <w:r>
+          <w:rPr>
+            <w:noProof/>
+            <w:webHidden/>
+          </w:rPr>
+          <w:instrText xml:space="preserve"> PAGEREF _Toc221699695 \h </w:instrText>
+        </w:r>
+        <w:r>
+          <w:rPr>
+            <w:noProof/>
+            <w:webHidden/>
+          </w:rPr>
+        </w:r>
+        <w:r>
+          <w:rPr>
+            <w:noProof/>
+            <w:webHidden/>
+          </w:rPr>
+          <w:fldChar w:fldCharType="separate"/>
+        </w:r>
+        <w:r>
+          <w:rPr>
+            <w:noProof/>
+            <w:webHidden/>
+          </w:rPr>
+          <w:t>3</w:t>
+        </w:r>
+        <w:r>
+          <w:rPr>
+            <w:noProof/>
+            <w:webHidden/>
+          </w:rPr>
+          <w:fldChar w:fldCharType="end"/>
+        </w:r>
+      </w:hyperlink>
+    </w:p>
+    <w:p>
+      <w:pPr>
+        <w:pStyle w:val="TM3"/>
+        <w:tabs>
+          <w:tab w:val="left" w:pos="1200"/>
+          <w:tab w:val="right" w:leader="dot" w:pos="9060"/>
+        </w:tabs>
+        <w:rPr>
+          <w:rFonts w:eastAsiaTheme="minorEastAsia" w:cstheme="minorBidi"/>
+          <w:i w:val="0"/>
+          <w:iCs w:val="0"/>
+          <w:noProof/>
+          <w:kern w:val="2"/>
+          <w:sz w:val="24"/>
+          <w:szCs w:val="24"/>
+          <w14:ligatures w14:val="standardContextual"/>
+        </w:rPr>
+      </w:pPr>
+      <w:hyperlink w:anchor="_Toc221699696" w:history="1">
+        <w:r>
+          <w:rPr>
+            <w:rStyle w:val="Lienhypertexte"/>
+            <w:noProof/>
+          </w:rPr>
+          <w:t>2.1.5</w:t>
+        </w:r>
+        <w:r>
+          <w:rPr>
+            <w:rFonts w:eastAsiaTheme="minorEastAsia" w:cstheme="minorBidi"/>
+            <w:i w:val="0"/>
+            <w:iCs w:val="0"/>
+            <w:noProof/>
+            <w:kern w:val="2"/>
+            <w:sz w:val="24"/>
+            <w:szCs w:val="24"/>
+            <w14:ligatures w14:val="standardContextual"/>
+          </w:rPr>
+          <w:tab/>
+        </w:r>
+        <w:r>
+          <w:rPr>
+            <w:rStyle w:val="Lienhypertexte"/>
+            <w:noProof/>
+          </w:rPr>
+          <w:t>Mes livres</w:t>
+        </w:r>
+        <w:r>
+          <w:rPr>
+            <w:noProof/>
+            <w:webHidden/>
+          </w:rPr>
+          <w:tab/>
+        </w:r>
+        <w:r>
+          <w:rPr>
+            <w:noProof/>
+            <w:webHidden/>
+          </w:rPr>
+          <w:fldChar w:fldCharType="begin"/>
+        </w:r>
+        <w:r>
+          <w:rPr>
+            <w:noProof/>
+            <w:webHidden/>
+          </w:rPr>
+          <w:instrText xml:space="preserve"> PAGEREF _Toc221699696 \h </w:instrText>
+        </w:r>
+        <w:r>
+          <w:rPr>
+            <w:noProof/>
+            <w:webHidden/>
+          </w:rPr>
+        </w:r>
+        <w:r>
+          <w:rPr>
+            <w:noProof/>
+            <w:webHidden/>
+          </w:rPr>
+          <w:fldChar w:fldCharType="separate"/>
+        </w:r>
+        <w:r>
+          <w:rPr>
+            <w:noProof/>
+            <w:webHidden/>
+          </w:rPr>
+          <w:t>3</w:t>
+        </w:r>
+        <w:r>
+          <w:rPr>
+            <w:noProof/>
+            <w:webHidden/>
+          </w:rPr>
+          <w:fldChar w:fldCharType="end"/>
+        </w:r>
+      </w:hyperlink>
+    </w:p>
+    <w:p>
+      <w:pPr>
+        <w:pStyle w:val="TM3"/>
+        <w:tabs>
+          <w:tab w:val="left" w:pos="1200"/>
+          <w:tab w:val="right" w:leader="dot" w:pos="9060"/>
+        </w:tabs>
+        <w:rPr>
+          <w:rFonts w:eastAsiaTheme="minorEastAsia" w:cstheme="minorBidi"/>
+          <w:i w:val="0"/>
+          <w:iCs w:val="0"/>
+          <w:noProof/>
+          <w:kern w:val="2"/>
+          <w:sz w:val="24"/>
+          <w:szCs w:val="24"/>
+          <w14:ligatures w14:val="standardContextual"/>
+        </w:rPr>
+      </w:pPr>
+      <w:hyperlink w:anchor="_Toc221699697" w:history="1">
+        <w:r>
+          <w:rPr>
+            <w:rStyle w:val="Lienhypertexte"/>
+            <w:noProof/>
+          </w:rPr>
+          <w:t>2.1.6</w:t>
+        </w:r>
+        <w:r>
+          <w:rPr>
+            <w:rFonts w:eastAsiaTheme="minorEastAsia" w:cstheme="minorBidi"/>
+            <w:i w:val="0"/>
+            <w:iCs w:val="0"/>
+            <w:noProof/>
+            <w:kern w:val="2"/>
+            <w:sz w:val="24"/>
+            <w:szCs w:val="24"/>
+            <w14:ligatures w14:val="standardContextual"/>
+          </w:rPr>
+          <w:tab/>
+        </w:r>
+        <w:r>
+          <w:rPr>
+            <w:rStyle w:val="Lienhypertexte"/>
+            <w:noProof/>
+          </w:rPr>
+          <w:t>Ajouter / Modifier livre</w:t>
+        </w:r>
+        <w:r>
+          <w:rPr>
+            <w:noProof/>
+            <w:webHidden/>
+          </w:rPr>
+          <w:tab/>
+        </w:r>
+        <w:r>
+          <w:rPr>
+            <w:noProof/>
+            <w:webHidden/>
+          </w:rPr>
+          <w:fldChar w:fldCharType="begin"/>
+        </w:r>
+        <w:r>
+          <w:rPr>
+            <w:noProof/>
+            <w:webHidden/>
+          </w:rPr>
+          <w:instrText xml:space="preserve"> PAGEREF _Toc221699697 \h </w:instrText>
+        </w:r>
+        <w:r>
+          <w:rPr>
+            <w:noProof/>
+            <w:webHidden/>
+          </w:rPr>
+        </w:r>
+        <w:r>
+          <w:rPr>
+            <w:noProof/>
+            <w:webHidden/>
+          </w:rPr>
+          <w:fldChar w:fldCharType="separate"/>
+        </w:r>
+        <w:r>
+          <w:rPr>
+            <w:noProof/>
+            <w:webHidden/>
+          </w:rPr>
+          <w:t>3</w:t>
+        </w:r>
+        <w:r>
+          <w:rPr>
+            <w:noProof/>
+            <w:webHidden/>
+          </w:rPr>
+          <w:fldChar w:fldCharType="end"/>
+        </w:r>
+      </w:hyperlink>
+    </w:p>
+    <w:p>
+      <w:pPr>
+        <w:pStyle w:val="TM3"/>
+        <w:tabs>
+          <w:tab w:val="left" w:pos="1200"/>
+          <w:tab w:val="right" w:leader="dot" w:pos="9060"/>
+        </w:tabs>
+        <w:rPr>
+          <w:rFonts w:eastAsiaTheme="minorEastAsia" w:cstheme="minorBidi"/>
+          <w:i w:val="0"/>
+          <w:iCs w:val="0"/>
+          <w:noProof/>
+          <w:kern w:val="2"/>
+          <w:sz w:val="24"/>
+          <w:szCs w:val="24"/>
+          <w14:ligatures w14:val="standardContextual"/>
+        </w:rPr>
+      </w:pPr>
+      <w:hyperlink w:anchor="_Toc221699698" w:history="1">
+        <w:r>
+          <w:rPr>
+            <w:rStyle w:val="Lienhypertexte"/>
+            <w:noProof/>
+          </w:rPr>
+          <w:t>2.1.7</w:t>
+        </w:r>
+        <w:r>
+          <w:rPr>
+            <w:rFonts w:eastAsiaTheme="minorEastAsia" w:cstheme="minorBidi"/>
+            <w:i w:val="0"/>
+            <w:iCs w:val="0"/>
+            <w:noProof/>
+            <w:kern w:val="2"/>
+            <w:sz w:val="24"/>
+            <w:szCs w:val="24"/>
+            <w14:ligatures w14:val="standardContextual"/>
+          </w:rPr>
+          <w:tab/>
+        </w:r>
+        <w:r>
+          <w:rPr>
+            <w:rStyle w:val="Lienhypertexte"/>
+            <w:noProof/>
+          </w:rPr>
+          <w:t>Compte</w:t>
+        </w:r>
+        <w:r>
+          <w:rPr>
+            <w:noProof/>
+            <w:webHidden/>
+          </w:rPr>
+          <w:tab/>
+        </w:r>
+        <w:r>
+          <w:rPr>
+            <w:noProof/>
+            <w:webHidden/>
+          </w:rPr>
+          <w:fldChar w:fldCharType="begin"/>
+        </w:r>
+        <w:r>
+          <w:rPr>
+            <w:noProof/>
+            <w:webHidden/>
+          </w:rPr>
+          <w:instrText xml:space="preserve"> PAGEREF _Toc221699698 \h </w:instrText>
+        </w:r>
+        <w:r>
+          <w:rPr>
+            <w:noProof/>
+            <w:webHidden/>
+          </w:rPr>
+        </w:r>
+        <w:r>
+          <w:rPr>
+            <w:noProof/>
+            <w:webHidden/>
+          </w:rPr>
+          <w:fldChar w:fldCharType="separate"/>
+        </w:r>
+        <w:r>
+          <w:rPr>
+            <w:noProof/>
+            <w:webHidden/>
+          </w:rPr>
+          <w:t>3</w:t>
+        </w:r>
+        <w:r>
+          <w:rPr>
+            <w:noProof/>
+            <w:webHidden/>
+          </w:rPr>
+          <w:fldChar w:fldCharType="end"/>
+        </w:r>
+      </w:hyperlink>
+    </w:p>
+    <w:p>
+      <w:pPr>
+        <w:pStyle w:val="TM3"/>
+        <w:tabs>
+          <w:tab w:val="left" w:pos="1200"/>
+          <w:tab w:val="right" w:leader="dot" w:pos="9060"/>
+        </w:tabs>
+        <w:rPr>
+          <w:rFonts w:eastAsiaTheme="minorEastAsia" w:cstheme="minorBidi"/>
+          <w:i w:val="0"/>
+          <w:iCs w:val="0"/>
+          <w:noProof/>
+          <w:kern w:val="2"/>
+          <w:sz w:val="24"/>
+          <w:szCs w:val="24"/>
+          <w14:ligatures w14:val="standardContextual"/>
+        </w:rPr>
+      </w:pPr>
+      <w:hyperlink w:anchor="_Toc221699699" w:history="1">
+        <w:r>
+          <w:rPr>
+            <w:rStyle w:val="Lienhypertexte"/>
+            <w:noProof/>
+          </w:rPr>
+          <w:t>2.1.8</w:t>
+        </w:r>
+        <w:r>
+          <w:rPr>
+            <w:rFonts w:eastAsiaTheme="minorEastAsia" w:cstheme="minorBidi"/>
+            <w:i w:val="0"/>
+            <w:iCs w:val="0"/>
+            <w:noProof/>
+            <w:kern w:val="2"/>
+            <w:sz w:val="24"/>
+            <w:szCs w:val="24"/>
+            <w14:ligatures w14:val="standardContextual"/>
+          </w:rPr>
+          <w:tab/>
+        </w:r>
+        <w:r>
+          <w:rPr>
+            <w:rStyle w:val="Lienhypertexte"/>
+            <w:noProof/>
+          </w:rPr>
+          <w:t>Palette de couleurs</w:t>
+        </w:r>
+        <w:r>
+          <w:rPr>
+            <w:noProof/>
+            <w:webHidden/>
+          </w:rPr>
+          <w:tab/>
+        </w:r>
+        <w:r>
+          <w:rPr>
+            <w:noProof/>
+            <w:webHidden/>
+          </w:rPr>
+          <w:fldChar w:fldCharType="begin"/>
+        </w:r>
+        <w:r>
+          <w:rPr>
+            <w:noProof/>
+            <w:webHidden/>
+          </w:rPr>
+          <w:instrText xml:space="preserve"> PAGEREF _Toc221699699 \h </w:instrText>
+        </w:r>
+        <w:r>
+          <w:rPr>
+            <w:noProof/>
+            <w:webHidden/>
+          </w:rPr>
+        </w:r>
+        <w:r>
+          <w:rPr>
+            <w:noProof/>
+            <w:webHidden/>
+          </w:rPr>
+          <w:fldChar w:fldCharType="separate"/>
+        </w:r>
+        <w:r>
+          <w:rPr>
+            <w:noProof/>
+            <w:webHidden/>
+          </w:rPr>
+          <w:t>3</w:t>
+        </w:r>
+        <w:r>
+          <w:rPr>
+            <w:noProof/>
+            <w:webHidden/>
+          </w:rPr>
+          <w:fldChar w:fldCharType="end"/>
+        </w:r>
+      </w:hyperlink>
+    </w:p>
+    <w:p>
+      <w:pPr>
+        <w:pStyle w:val="TM2"/>
+        <w:tabs>
+          <w:tab w:val="left" w:pos="800"/>
+          <w:tab w:val="right" w:leader="dot" w:pos="9060"/>
+        </w:tabs>
+        <w:rPr>
+          <w:rFonts w:eastAsiaTheme="minorEastAsia" w:cstheme="minorBidi"/>
+          <w:smallCaps w:val="0"/>
+          <w:noProof/>
+          <w:kern w:val="2"/>
+          <w:sz w:val="24"/>
+          <w:szCs w:val="24"/>
+          <w14:ligatures w14:val="standardContextual"/>
+        </w:rPr>
+      </w:pPr>
+      <w:hyperlink w:anchor="_Toc221699700" w:history="1">
+        <w:r>
+          <w:rPr>
+            <w:rStyle w:val="Lienhypertexte"/>
+            <w:noProof/>
+          </w:rPr>
+          <w:t>2.2</w:t>
+        </w:r>
+        <w:r>
+          <w:rPr>
+            <w:rFonts w:eastAsiaTheme="minorEastAsia" w:cstheme="minorBidi"/>
+            <w:smallCaps w:val="0"/>
+            <w:noProof/>
+            <w:kern w:val="2"/>
+            <w:sz w:val="24"/>
+            <w:szCs w:val="24"/>
+            <w14:ligatures w14:val="standardContextual"/>
+          </w:rPr>
+          <w:tab/>
+        </w:r>
+        <w:r>
+          <w:rPr>
+            <w:rStyle w:val="Lienhypertexte"/>
+            <w:noProof/>
+          </w:rPr>
+          <w:t>Product Backlog</w:t>
+        </w:r>
+        <w:r>
+          <w:rPr>
+            <w:noProof/>
+            <w:webHidden/>
+          </w:rPr>
+          <w:tab/>
+        </w:r>
+        <w:r>
+          <w:rPr>
+            <w:noProof/>
+            <w:webHidden/>
+          </w:rPr>
+          <w:fldChar w:fldCharType="begin"/>
+        </w:r>
+        <w:r>
+          <w:rPr>
+            <w:noProof/>
+            <w:webHidden/>
+          </w:rPr>
+          <w:instrText xml:space="preserve"> PAGEREF _Toc221699700 \h </w:instrText>
+        </w:r>
+        <w:r>
+          <w:rPr>
+            <w:noProof/>
+            <w:webHidden/>
+          </w:rPr>
+        </w:r>
+        <w:r>
+          <w:rPr>
+            <w:noProof/>
+            <w:webHidden/>
+          </w:rPr>
+          <w:fldChar w:fldCharType="separate"/>
+        </w:r>
+        <w:r>
+          <w:rPr>
+            <w:noProof/>
+            <w:webHidden/>
+          </w:rPr>
+          <w:t>3</w:t>
+        </w:r>
+        <w:r>
+          <w:rPr>
+            <w:noProof/>
+            <w:webHidden/>
+          </w:rPr>
+          <w:fldChar w:fldCharType="end"/>
+        </w:r>
+      </w:hyperlink>
+    </w:p>
+    <w:p>
+      <w:pPr>
+        <w:pStyle w:val="TM3"/>
+        <w:tabs>
+          <w:tab w:val="left" w:pos="1200"/>
+          <w:tab w:val="right" w:leader="dot" w:pos="9060"/>
+        </w:tabs>
+        <w:rPr>
+          <w:rFonts w:eastAsiaTheme="minorEastAsia" w:cstheme="minorBidi"/>
+          <w:i w:val="0"/>
+          <w:iCs w:val="0"/>
+          <w:noProof/>
+          <w:kern w:val="2"/>
+          <w:sz w:val="24"/>
+          <w:szCs w:val="24"/>
+          <w14:ligatures w14:val="standardContextual"/>
+        </w:rPr>
+      </w:pPr>
+      <w:hyperlink w:anchor="_Toc221699701" w:history="1">
+        <w:r>
+          <w:rPr>
+            <w:rStyle w:val="Lienhypertexte"/>
+            <w:noProof/>
+          </w:rPr>
+          <w:t>2.2.1</w:t>
+        </w:r>
+        <w:r>
+          <w:rPr>
+            <w:rFonts w:eastAsiaTheme="minorEastAsia" w:cstheme="minorBidi"/>
+            <w:i w:val="0"/>
+            <w:iCs w:val="0"/>
+            <w:noProof/>
+            <w:kern w:val="2"/>
+            <w:sz w:val="24"/>
+            <w:szCs w:val="24"/>
+            <w14:ligatures w14:val="standardContextual"/>
+          </w:rPr>
+          <w:tab/>
+        </w:r>
+        <w:r>
+          <w:rPr>
+            <w:rStyle w:val="Lienhypertexte"/>
+            <w:noProof/>
+          </w:rPr>
+          <w:t>Analyse de la structure du code</w:t>
+        </w:r>
+        <w:r>
+          <w:rPr>
+            <w:noProof/>
+            <w:webHidden/>
+          </w:rPr>
+          <w:tab/>
+        </w:r>
+        <w:r>
+          <w:rPr>
+            <w:noProof/>
+            <w:webHidden/>
+          </w:rPr>
+          <w:fldChar w:fldCharType="begin"/>
+        </w:r>
+        <w:r>
+          <w:rPr>
+            <w:noProof/>
+            <w:webHidden/>
+          </w:rPr>
+          <w:instrText xml:space="preserve"> PAGEREF _Toc221699701 \h </w:instrText>
         </w:r>
         <w:r>
           <w:rPr>
@@ -1665,11 +1823,13 @@
           <w:bCs w:val="0"/>
           <w:caps w:val="0"/>
           <w:noProof/>
-          <w:sz w:val="22"/>
-          <w:szCs w:val="22"/>
+          <w:kern w:val="2"/>
+          <w:sz w:val="24"/>
+          <w:szCs w:val="24"/>
+          <w14:ligatures w14:val="standardContextual"/>
         </w:rPr>
       </w:pPr>
-      <w:hyperlink w:anchor="_Toc308526332" w:history="1">
+      <w:hyperlink w:anchor="_Toc221699702" w:history="1">
         <w:r>
           <w:rPr>
             <w:rStyle w:val="Lienhypertexte"/>
@@ -1684,8 +1844,10 @@
             <w:bCs w:val="0"/>
             <w:caps w:val="0"/>
             <w:noProof/>
-            <w:sz w:val="22"/>
-            <w:szCs w:val="22"/>
+            <w:kern w:val="2"/>
+            <w:sz w:val="24"/>
+            <w:szCs w:val="24"/>
+            <w14:ligatures w14:val="standardContextual"/>
           </w:rPr>
           <w:tab/>
         </w:r>
@@ -1694,7 +1856,7 @@
             <w:rStyle w:val="Lienhypertexte"/>
             <w:noProof/>
           </w:rPr>
-          <w:t>Analyse</w:t>
+          <w:t>Réalisation</w:t>
         </w:r>
         <w:r>
           <w:rPr>
@@ -1715,7 +1877,7 @@
             <w:noProof/>
             <w:webHidden/>
           </w:rPr>
-          <w:instrText xml:space="preserve"> PAGEREF _Toc308526332 \h </w:instrText>
+          <w:instrText xml:space="preserve"> PAGEREF _Toc221699702 \h </w:instrText>
         </w:r>
         <w:r>
           <w:rPr>
@@ -1757,11 +1919,13 @@
           <w:rFonts w:eastAsiaTheme="minorEastAsia" w:cstheme="minorBidi"/>
           <w:smallCaps w:val="0"/>
           <w:noProof/>
-          <w:sz w:val="22"/>
-          <w:szCs w:val="22"/>
+          <w:kern w:val="2"/>
+          <w:sz w:val="24"/>
+          <w:szCs w:val="24"/>
+          <w14:ligatures w14:val="standardContextual"/>
         </w:rPr>
       </w:pPr>
-      <w:hyperlink w:anchor="_Toc308526333" w:history="1">
+      <w:hyperlink w:anchor="_Toc221699703" w:history="1">
         <w:r>
           <w:rPr>
             <w:rStyle w:val="Lienhypertexte"/>
@@ -1774,8 +1938,10 @@
             <w:rFonts w:eastAsiaTheme="minorEastAsia" w:cstheme="minorBidi"/>
             <w:smallCaps w:val="0"/>
             <w:noProof/>
-            <w:sz w:val="22"/>
-            <w:szCs w:val="22"/>
+            <w:kern w:val="2"/>
+            <w:sz w:val="24"/>
+            <w:szCs w:val="24"/>
+            <w14:ligatures w14:val="standardContextual"/>
           </w:rPr>
           <w:tab/>
         </w:r>
@@ -1784,7 +1950,7 @@
             <w:rStyle w:val="Lienhypertexte"/>
             <w:noProof/>
           </w:rPr>
-          <w:t>Opportunités</w:t>
+          <w:t>Fonctionnalités demandées</w:t>
         </w:r>
         <w:r>
           <w:rPr>
@@ -1805,7 +1971,7 @@
             <w:noProof/>
             <w:webHidden/>
           </w:rPr>
-          <w:instrText xml:space="preserve"> PAGEREF _Toc308526333 \h </w:instrText>
+          <w:instrText xml:space="preserve"> PAGEREF _Toc221699703 \h </w:instrText>
         </w:r>
         <w:r>
           <w:rPr>
@@ -1847,11 +2013,13 @@
           <w:rFonts w:eastAsiaTheme="minorEastAsia" w:cstheme="minorBidi"/>
           <w:smallCaps w:val="0"/>
           <w:noProof/>
-          <w:sz w:val="22"/>
-          <w:szCs w:val="22"/>
+          <w:kern w:val="2"/>
+          <w:sz w:val="24"/>
+          <w:szCs w:val="24"/>
+          <w14:ligatures w14:val="standardContextual"/>
         </w:rPr>
       </w:pPr>
-      <w:hyperlink w:anchor="_Toc308526334" w:history="1">
+      <w:hyperlink w:anchor="_Toc221699704" w:history="1">
         <w:r>
           <w:rPr>
             <w:rStyle w:val="Lienhypertexte"/>
@@ -1864,8 +2032,10 @@
             <w:rFonts w:eastAsiaTheme="minorEastAsia" w:cstheme="minorBidi"/>
             <w:smallCaps w:val="0"/>
             <w:noProof/>
-            <w:sz w:val="22"/>
-            <w:szCs w:val="22"/>
+            <w:kern w:val="2"/>
+            <w:sz w:val="24"/>
+            <w:szCs w:val="24"/>
+            <w14:ligatures w14:val="standardContextual"/>
           </w:rPr>
           <w:tab/>
         </w:r>
@@ -1874,7 +2044,7 @@
             <w:rStyle w:val="Lienhypertexte"/>
             <w:noProof/>
           </w:rPr>
-          <w:t>Document d’analyse et conception</w:t>
+          <w:t>Organisation du groupe</w:t>
         </w:r>
         <w:r>
           <w:rPr>
@@ -1895,7 +2065,7 @@
             <w:noProof/>
             <w:webHidden/>
           </w:rPr>
-          <w:instrText xml:space="preserve"> PAGEREF _Toc308526334 \h </w:instrText>
+          <w:instrText xml:space="preserve"> PAGEREF _Toc221699704 \h </w:instrText>
         </w:r>
         <w:r>
           <w:rPr>
@@ -1916,186 +2086,6 @@
             <w:webHidden/>
           </w:rPr>
           <w:t>4</w:t>
-        </w:r>
-        <w:r>
-          <w:rPr>
-            <w:noProof/>
-            <w:webHidden/>
-          </w:rPr>
-          <w:fldChar w:fldCharType="end"/>
-        </w:r>
-      </w:hyperlink>
-    </w:p>
-    <w:p>
-      <w:pPr>
-        <w:pStyle w:val="TM2"/>
-        <w:tabs>
-          <w:tab w:val="left" w:pos="800"/>
-          <w:tab w:val="right" w:leader="dot" w:pos="9060"/>
-        </w:tabs>
-        <w:rPr>
-          <w:rFonts w:eastAsiaTheme="minorEastAsia" w:cstheme="minorBidi"/>
-          <w:smallCaps w:val="0"/>
-          <w:noProof/>
-          <w:sz w:val="22"/>
-          <w:szCs w:val="22"/>
-        </w:rPr>
-      </w:pPr>
-      <w:hyperlink w:anchor="_Toc308526335" w:history="1">
-        <w:r>
-          <w:rPr>
-            <w:rStyle w:val="Lienhypertexte"/>
-            <w:noProof/>
-          </w:rPr>
-          <w:t>3.3</w:t>
-        </w:r>
-        <w:r>
-          <w:rPr>
-            <w:rFonts w:eastAsiaTheme="minorEastAsia" w:cstheme="minorBidi"/>
-            <w:smallCaps w:val="0"/>
-            <w:noProof/>
-            <w:sz w:val="22"/>
-            <w:szCs w:val="22"/>
-          </w:rPr>
-          <w:tab/>
-        </w:r>
-        <w:r>
-          <w:rPr>
-            <w:rStyle w:val="Lienhypertexte"/>
-            <w:noProof/>
-          </w:rPr>
-          <w:t>Conception des tests</w:t>
-        </w:r>
-        <w:r>
-          <w:rPr>
-            <w:noProof/>
-            <w:webHidden/>
-          </w:rPr>
-          <w:tab/>
-        </w:r>
-        <w:r>
-          <w:rPr>
-            <w:noProof/>
-            <w:webHidden/>
-          </w:rPr>
-          <w:fldChar w:fldCharType="begin"/>
-        </w:r>
-        <w:r>
-          <w:rPr>
-            <w:noProof/>
-            <w:webHidden/>
-          </w:rPr>
-          <w:instrText xml:space="preserve"> PAGEREF _Toc308526335 \h </w:instrText>
-        </w:r>
-        <w:r>
-          <w:rPr>
-            <w:noProof/>
-            <w:webHidden/>
-          </w:rPr>
-        </w:r>
-        <w:r>
-          <w:rPr>
-            <w:noProof/>
-            <w:webHidden/>
-          </w:rPr>
-          <w:fldChar w:fldCharType="separate"/>
-        </w:r>
-        <w:r>
-          <w:rPr>
-            <w:noProof/>
-            <w:webHidden/>
-          </w:rPr>
-          <w:t>5</w:t>
-        </w:r>
-        <w:r>
-          <w:rPr>
-            <w:noProof/>
-            <w:webHidden/>
-          </w:rPr>
-          <w:fldChar w:fldCharType="end"/>
-        </w:r>
-      </w:hyperlink>
-    </w:p>
-    <w:p>
-      <w:pPr>
-        <w:pStyle w:val="TM2"/>
-        <w:tabs>
-          <w:tab w:val="left" w:pos="800"/>
-          <w:tab w:val="right" w:leader="dot" w:pos="9060"/>
-        </w:tabs>
-        <w:rPr>
-          <w:rFonts w:eastAsiaTheme="minorEastAsia" w:cstheme="minorBidi"/>
-          <w:smallCaps w:val="0"/>
-          <w:noProof/>
-          <w:sz w:val="22"/>
-          <w:szCs w:val="22"/>
-        </w:rPr>
-      </w:pPr>
-      <w:hyperlink w:anchor="_Toc308526336" w:history="1">
-        <w:r>
-          <w:rPr>
-            <w:rStyle w:val="Lienhypertexte"/>
-            <w:noProof/>
-          </w:rPr>
-          <w:t>3.4</w:t>
-        </w:r>
-        <w:r>
-          <w:rPr>
-            <w:rFonts w:eastAsiaTheme="minorEastAsia" w:cstheme="minorBidi"/>
-            <w:smallCaps w:val="0"/>
-            <w:noProof/>
-            <w:sz w:val="22"/>
-            <w:szCs w:val="22"/>
-          </w:rPr>
-          <w:tab/>
-        </w:r>
-        <w:r>
-          <w:rPr>
-            <w:rStyle w:val="Lienhypertexte"/>
-            <w:noProof/>
-          </w:rPr>
-          <w:t>Planification détaillée</w:t>
-        </w:r>
-        <w:r>
-          <w:rPr>
-            <w:noProof/>
-            <w:webHidden/>
-          </w:rPr>
-          <w:tab/>
-        </w:r>
-        <w:r>
-          <w:rPr>
-            <w:noProof/>
-            <w:webHidden/>
-          </w:rPr>
-          <w:fldChar w:fldCharType="begin"/>
-        </w:r>
-        <w:r>
-          <w:rPr>
-            <w:noProof/>
-            <w:webHidden/>
-          </w:rPr>
-          <w:instrText xml:space="preserve"> PAGEREF _Toc308526336 \h </w:instrText>
-        </w:r>
-        <w:r>
-          <w:rPr>
-            <w:noProof/>
-            <w:webHidden/>
-          </w:rPr>
-        </w:r>
-        <w:r>
-          <w:rPr>
-            <w:noProof/>
-            <w:webHidden/>
-          </w:rPr>
-          <w:fldChar w:fldCharType="separate"/>
-        </w:r>
-        <w:r>
-          <w:rPr>
-            <w:noProof/>
-            <w:webHidden/>
-          </w:rPr>
-          <w:t>5</w:t>
         </w:r>
         <w:r>
           <w:rPr>
@@ -2119,11 +2109,13 @@
           <w:bCs w:val="0"/>
           <w:caps w:val="0"/>
           <w:noProof/>
-          <w:sz w:val="22"/>
-          <w:szCs w:val="22"/>
+          <w:kern w:val="2"/>
+          <w:sz w:val="24"/>
+          <w:szCs w:val="24"/>
+          <w14:ligatures w14:val="standardContextual"/>
         </w:rPr>
       </w:pPr>
-      <w:hyperlink w:anchor="_Toc308526337" w:history="1">
+      <w:hyperlink w:anchor="_Toc221699705" w:history="1">
         <w:r>
           <w:rPr>
             <w:rStyle w:val="Lienhypertexte"/>
@@ -2138,8 +2130,10 @@
             <w:bCs w:val="0"/>
             <w:caps w:val="0"/>
             <w:noProof/>
-            <w:sz w:val="22"/>
-            <w:szCs w:val="22"/>
+            <w:kern w:val="2"/>
+            <w:sz w:val="24"/>
+            <w:szCs w:val="24"/>
+            <w14:ligatures w14:val="standardContextual"/>
           </w:rPr>
           <w:tab/>
         </w:r>
@@ -2148,7 +2142,7 @@
             <w:rStyle w:val="Lienhypertexte"/>
             <w:noProof/>
           </w:rPr>
-          <w:t>Réalisation</w:t>
+          <w:t>Conclusion</w:t>
         </w:r>
         <w:r>
           <w:rPr>
@@ -2169,7 +2163,7 @@
             <w:noProof/>
             <w:webHidden/>
           </w:rPr>
-          <w:instrText xml:space="preserve"> PAGEREF _Toc308526337 \h </w:instrText>
+          <w:instrText xml:space="preserve"> PAGEREF _Toc221699705 \h </w:instrText>
         </w:r>
         <w:r>
           <w:rPr>
@@ -2189,7 +2183,7 @@
             <w:noProof/>
             <w:webHidden/>
           </w:rPr>
-          <w:t>5</w:t>
+          <w:t>4</w:t>
         </w:r>
         <w:r>
           <w:rPr>
@@ -2211,11 +2205,13 @@
           <w:rFonts w:eastAsiaTheme="minorEastAsia" w:cstheme="minorBidi"/>
           <w:smallCaps w:val="0"/>
           <w:noProof/>
-          <w:sz w:val="22"/>
-          <w:szCs w:val="22"/>
+          <w:kern w:val="2"/>
+          <w:sz w:val="24"/>
+          <w:szCs w:val="24"/>
+          <w14:ligatures w14:val="standardContextual"/>
         </w:rPr>
       </w:pPr>
-      <w:hyperlink w:anchor="_Toc308526338" w:history="1">
+      <w:hyperlink w:anchor="_Toc221699706" w:history="1">
         <w:r>
           <w:rPr>
             <w:rStyle w:val="Lienhypertexte"/>
@@ -2228,8 +2224,10 @@
             <w:rFonts w:eastAsiaTheme="minorEastAsia" w:cstheme="minorBidi"/>
             <w:smallCaps w:val="0"/>
             <w:noProof/>
-            <w:sz w:val="22"/>
-            <w:szCs w:val="22"/>
+            <w:kern w:val="2"/>
+            <w:sz w:val="24"/>
+            <w:szCs w:val="24"/>
+            <w14:ligatures w14:val="standardContextual"/>
           </w:rPr>
           <w:tab/>
         </w:r>
@@ -2238,7 +2236,7 @@
             <w:rStyle w:val="Lienhypertexte"/>
             <w:noProof/>
           </w:rPr>
-          <w:t>Dossier de Réalisation</w:t>
+          <w:t>Conclusion générale du projet</w:t>
         </w:r>
         <w:r>
           <w:rPr>
@@ -2259,7 +2257,7 @@
             <w:noProof/>
             <w:webHidden/>
           </w:rPr>
-          <w:instrText xml:space="preserve"> PAGEREF _Toc308526338 \h </w:instrText>
+          <w:instrText xml:space="preserve"> PAGEREF _Toc221699706 \h </w:instrText>
         </w:r>
         <w:r>
           <w:rPr>
@@ -2279,7 +2277,7 @@
             <w:noProof/>
             <w:webHidden/>
           </w:rPr>
-          <w:t>5</w:t>
+          <w:t>4</w:t>
         </w:r>
         <w:r>
           <w:rPr>
@@ -2301,11 +2299,13 @@
           <w:rFonts w:eastAsiaTheme="minorEastAsia" w:cstheme="minorBidi"/>
           <w:smallCaps w:val="0"/>
           <w:noProof/>
-          <w:sz w:val="22"/>
-          <w:szCs w:val="22"/>
+          <w:kern w:val="2"/>
+          <w:sz w:val="24"/>
+          <w:szCs w:val="24"/>
+          <w14:ligatures w14:val="standardContextual"/>
         </w:rPr>
       </w:pPr>
-      <w:hyperlink w:anchor="_Toc308526339" w:history="1">
+      <w:hyperlink w:anchor="_Toc221699707" w:history="1">
         <w:r>
           <w:rPr>
             <w:rStyle w:val="Lienhypertexte"/>
@@ -2318,8 +2318,10 @@
             <w:rFonts w:eastAsiaTheme="minorEastAsia" w:cstheme="minorBidi"/>
             <w:smallCaps w:val="0"/>
             <w:noProof/>
-            <w:sz w:val="22"/>
-            <w:szCs w:val="22"/>
+            <w:kern w:val="2"/>
+            <w:sz w:val="24"/>
+            <w:szCs w:val="24"/>
+            <w14:ligatures w14:val="standardContextual"/>
           </w:rPr>
           <w:tab/>
         </w:r>
@@ -2328,7 +2330,7 @@
             <w:rStyle w:val="Lienhypertexte"/>
             <w:noProof/>
           </w:rPr>
-          <w:t>Modifications</w:t>
+          <w:t>Conclusion personnelle</w:t>
         </w:r>
         <w:r>
           <w:rPr>
@@ -2349,7 +2351,7 @@
             <w:noProof/>
             <w:webHidden/>
           </w:rPr>
-          <w:instrText xml:space="preserve"> PAGEREF _Toc308526339 \h </w:instrText>
+          <w:instrText xml:space="preserve"> PAGEREF _Toc221699707 \h </w:instrText>
         </w:r>
         <w:r>
           <w:rPr>
@@ -2369,7 +2371,7 @@
             <w:noProof/>
             <w:webHidden/>
           </w:rPr>
-          <w:t>5</w:t>
+          <w:t>4</w:t>
         </w:r>
         <w:r>
           <w:rPr>
@@ -2382,38 +2384,40 @@
     </w:p>
     <w:p>
       <w:pPr>
-        <w:pStyle w:val="TM10"/>
+        <w:pStyle w:val="TM3"/>
         <w:tabs>
-          <w:tab w:val="left" w:pos="400"/>
+          <w:tab w:val="left" w:pos="1200"/>
           <w:tab w:val="right" w:leader="dot" w:pos="9060"/>
         </w:tabs>
         <w:rPr>
           <w:rFonts w:eastAsiaTheme="minorEastAsia" w:cstheme="minorBidi"/>
-          <w:b w:val="0"/>
-          <w:bCs w:val="0"/>
-          <w:caps w:val="0"/>
+          <w:i w:val="0"/>
+          <w:iCs w:val="0"/>
           <w:noProof/>
-          <w:sz w:val="22"/>
-          <w:szCs w:val="22"/>
+          <w:kern w:val="2"/>
+          <w:sz w:val="24"/>
+          <w:szCs w:val="24"/>
+          <w14:ligatures w14:val="standardContextual"/>
         </w:rPr>
       </w:pPr>
-      <w:hyperlink w:anchor="_Toc308526340" w:history="1">
+      <w:hyperlink w:anchor="_Toc221699708" w:history="1">
         <w:r>
           <w:rPr>
             <w:rStyle w:val="Lienhypertexte"/>
             <w:noProof/>
           </w:rPr>
-          <w:t>5</w:t>
+          <w:t>4.2.1</w:t>
         </w:r>
         <w:r>
           <w:rPr>
             <w:rFonts w:eastAsiaTheme="minorEastAsia" w:cstheme="minorBidi"/>
-            <w:b w:val="0"/>
-            <w:bCs w:val="0"/>
-            <w:caps w:val="0"/>
-            <w:noProof/>
-            <w:sz w:val="22"/>
-            <w:szCs w:val="22"/>
+            <w:i w:val="0"/>
+            <w:iCs w:val="0"/>
+            <w:noProof/>
+            <w:kern w:val="2"/>
+            <w:sz w:val="24"/>
+            <w:szCs w:val="24"/>
+            <w14:ligatures w14:val="standardContextual"/>
           </w:rPr>
           <w:tab/>
         </w:r>
@@ -2422,7 +2426,7 @@
             <w:rStyle w:val="Lienhypertexte"/>
             <w:noProof/>
           </w:rPr>
-          <w:t>Tests</w:t>
+          <w:t>Elias</w:t>
         </w:r>
         <w:r>
           <w:rPr>
@@ -2443,7 +2447,7 @@
             <w:noProof/>
             <w:webHidden/>
           </w:rPr>
-          <w:instrText xml:space="preserve"> PAGEREF _Toc308526340 \h </w:instrText>
+          <w:instrText xml:space="preserve"> PAGEREF _Toc221699708 \h </w:instrText>
         </w:r>
         <w:r>
           <w:rPr>
@@ -2463,7 +2467,103 @@
             <w:noProof/>
             <w:webHidden/>
           </w:rPr>
-          <w:t>5</w:t>
+          <w:t>4</w:t>
+        </w:r>
+        <w:r>
+          <w:rPr>
+            <w:noProof/>
+            <w:webHidden/>
+          </w:rPr>
+          <w:fldChar w:fldCharType="end"/>
+        </w:r>
+      </w:hyperlink>
+    </w:p>
+    <w:p>
+      <w:pPr>
+        <w:pStyle w:val="TM3"/>
+        <w:tabs>
+          <w:tab w:val="left" w:pos="1200"/>
+          <w:tab w:val="right" w:leader="dot" w:pos="9060"/>
+        </w:tabs>
+        <w:rPr>
+          <w:rFonts w:eastAsiaTheme="minorEastAsia" w:cstheme="minorBidi"/>
+          <w:i w:val="0"/>
+          <w:iCs w:val="0"/>
+          <w:noProof/>
+          <w:kern w:val="2"/>
+          <w:sz w:val="24"/>
+          <w:szCs w:val="24"/>
+          <w14:ligatures w14:val="standardContextual"/>
+        </w:rPr>
+      </w:pPr>
+      <w:hyperlink w:anchor="_Toc221699709" w:history="1">
+        <w:r>
+          <w:rPr>
+            <w:rStyle w:val="Lienhypertexte"/>
+            <w:noProof/>
+          </w:rPr>
+          <w:t>4.2.2</w:t>
+        </w:r>
+        <w:r>
+          <w:rPr>
+            <w:rFonts w:eastAsiaTheme="minorEastAsia" w:cstheme="minorBidi"/>
+            <w:i w:val="0"/>
+            <w:iCs w:val="0"/>
+            <w:noProof/>
+            <w:kern w:val="2"/>
+            <w:sz w:val="24"/>
+            <w:szCs w:val="24"/>
+            <w14:ligatures w14:val="standardContextual"/>
+          </w:rPr>
+          <w:tab/>
+        </w:r>
+        <w:r>
+          <w:rPr>
+            <w:rStyle w:val="Lienhypertexte"/>
+            <w:noProof/>
+          </w:rPr>
+          <w:t>Aaron</w:t>
+        </w:r>
+        <w:r>
+          <w:rPr>
+            <w:noProof/>
+            <w:webHidden/>
+          </w:rPr>
+          <w:tab/>
+        </w:r>
+        <w:r>
+          <w:rPr>
+            <w:noProof/>
+            <w:webHidden/>
+          </w:rPr>
+          <w:fldChar w:fldCharType="begin"/>
+        </w:r>
+        <w:r>
+          <w:rPr>
+            <w:noProof/>
+            <w:webHidden/>
+          </w:rPr>
+          <w:instrText xml:space="preserve"> PAGEREF _Toc221699709 \h </w:instrText>
+        </w:r>
+        <w:r>
+          <w:rPr>
+            <w:noProof/>
+            <w:webHidden/>
+          </w:rPr>
+        </w:r>
+        <w:r>
+          <w:rPr>
+            <w:noProof/>
+            <w:webHidden/>
+          </w:rPr>
+          <w:fldChar w:fldCharType="separate"/>
+        </w:r>
+        <w:r>
+          <w:rPr>
+            <w:noProof/>
+            <w:webHidden/>
+          </w:rPr>
+          <w:t>4</w:t>
         </w:r>
         <w:r>
           <w:rPr>
@@ -2485,25 +2585,29 @@
           <w:rFonts w:eastAsiaTheme="minorEastAsia" w:cstheme="minorBidi"/>
           <w:smallCaps w:val="0"/>
           <w:noProof/>
-          <w:sz w:val="22"/>
-          <w:szCs w:val="22"/>
+          <w:kern w:val="2"/>
+          <w:sz w:val="24"/>
+          <w:szCs w:val="24"/>
+          <w14:ligatures w14:val="standardContextual"/>
         </w:rPr>
       </w:pPr>
-      <w:hyperlink w:anchor="_Toc308526341" w:history="1">
+      <w:hyperlink w:anchor="_Toc221699710" w:history="1">
         <w:r>
           <w:rPr>
             <w:rStyle w:val="Lienhypertexte"/>
             <w:noProof/>
           </w:rPr>
-          <w:t>5.1</w:t>
+          <w:t>4.3</w:t>
         </w:r>
         <w:r>
           <w:rPr>
             <w:rFonts w:eastAsiaTheme="minorEastAsia" w:cstheme="minorBidi"/>
             <w:smallCaps w:val="0"/>
             <w:noProof/>
-            <w:sz w:val="22"/>
-            <w:szCs w:val="22"/>
+            <w:kern w:val="2"/>
+            <w:sz w:val="24"/>
+            <w:szCs w:val="24"/>
+            <w14:ligatures w14:val="standardContextual"/>
           </w:rPr>
           <w:tab/>
         </w:r>
@@ -2512,7 +2616,7 @@
             <w:rStyle w:val="Lienhypertexte"/>
             <w:noProof/>
           </w:rPr>
-          <w:t>Dossier des tests</w:t>
+          <w:t>Critique constructive sur la planification</w:t>
         </w:r>
         <w:r>
           <w:rPr>
@@ -2533,7 +2637,7 @@
             <w:noProof/>
             <w:webHidden/>
           </w:rPr>
-          <w:instrText xml:space="preserve"> PAGEREF _Toc308526341 \h </w:instrText>
+          <w:instrText xml:space="preserve"> PAGEREF _Toc221699710 \h </w:instrText>
         </w:r>
         <w:r>
           <w:rPr>
@@ -2553,101 +2657,7 @@
             <w:noProof/>
             <w:webHidden/>
           </w:rPr>
-          <w:t>5</w:t>
-        </w:r>
-        <w:r>
-          <w:rPr>
-            <w:noProof/>
-            <w:webHidden/>
-          </w:rPr>
-          <w:fldChar w:fldCharType="end"/>
-        </w:r>
-      </w:hyperlink>
-    </w:p>
-    <w:p>
-      <w:pPr>
-        <w:pStyle w:val="TM10"/>
-        <w:tabs>
-          <w:tab w:val="left" w:pos="400"/>
-          <w:tab w:val="right" w:leader="dot" w:pos="9060"/>
-        </w:tabs>
-        <w:rPr>
-          <w:rFonts w:eastAsiaTheme="minorEastAsia" w:cstheme="minorBidi"/>
-          <w:b w:val="0"/>
-          <w:bCs w:val="0"/>
-          <w:caps w:val="0"/>
-          <w:noProof/>
-          <w:sz w:val="22"/>
-          <w:szCs w:val="22"/>
-        </w:rPr>
-      </w:pPr>
-      <w:hyperlink w:anchor="_Toc308526342" w:history="1">
-        <w:r>
-          <w:rPr>
-            <w:rStyle w:val="Lienhypertexte"/>
-            <w:noProof/>
-          </w:rPr>
-          <w:t>6</w:t>
-        </w:r>
-        <w:r>
-          <w:rPr>
-            <w:rFonts w:eastAsiaTheme="minorEastAsia" w:cstheme="minorBidi"/>
-            <w:b w:val="0"/>
-            <w:bCs w:val="0"/>
-            <w:caps w:val="0"/>
-            <w:noProof/>
-            <w:sz w:val="22"/>
-            <w:szCs w:val="22"/>
-          </w:rPr>
-          <w:tab/>
-        </w:r>
-        <w:r>
-          <w:rPr>
-            <w:rStyle w:val="Lienhypertexte"/>
-            <w:noProof/>
-          </w:rPr>
-          <w:t>Conclusion</w:t>
-        </w:r>
-        <w:r>
-          <w:rPr>
-            <w:noProof/>
-            <w:webHidden/>
-          </w:rPr>
-          <w:tab/>
-        </w:r>
-        <w:r>
-          <w:rPr>
-            <w:noProof/>
-            <w:webHidden/>
-          </w:rPr>
-          <w:fldChar w:fldCharType="begin"/>
-        </w:r>
-        <w:r>
-          <w:rPr>
-            <w:noProof/>
-            <w:webHidden/>
-          </w:rPr>
-          <w:instrText xml:space="preserve"> PAGEREF _Toc308526342 \h </w:instrText>
-        </w:r>
-        <w:r>
-          <w:rPr>
-            <w:noProof/>
-            <w:webHidden/>
-          </w:rPr>
-        </w:r>
-        <w:r>
-          <w:rPr>
-            <w:noProof/>
-            <w:webHidden/>
-          </w:rPr>
-          <w:fldChar w:fldCharType="separate"/>
-        </w:r>
-        <w:r>
-          <w:rPr>
-            <w:noProof/>
-            <w:webHidden/>
-          </w:rPr>
-          <w:t>5</w:t>
+          <w:t>4</w:t>
         </w:r>
         <w:r>
           <w:rPr>
@@ -2669,25 +2679,29 @@
           <w:rFonts w:eastAsiaTheme="minorEastAsia" w:cstheme="minorBidi"/>
           <w:smallCaps w:val="0"/>
           <w:noProof/>
-          <w:sz w:val="22"/>
-          <w:szCs w:val="22"/>
+          <w:kern w:val="2"/>
+          <w:sz w:val="24"/>
+          <w:szCs w:val="24"/>
+          <w14:ligatures w14:val="standardContextual"/>
         </w:rPr>
       </w:pPr>
-      <w:hyperlink w:anchor="_Toc308526343" w:history="1">
+      <w:hyperlink w:anchor="_Toc221699711" w:history="1">
         <w:r>
           <w:rPr>
             <w:rStyle w:val="Lienhypertexte"/>
             <w:noProof/>
           </w:rPr>
-          <w:t>6.1</w:t>
+          <w:t>4.4</w:t>
         </w:r>
         <w:r>
           <w:rPr>
             <w:rFonts w:eastAsiaTheme="minorEastAsia" w:cstheme="minorBidi"/>
             <w:smallCaps w:val="0"/>
             <w:noProof/>
-            <w:sz w:val="22"/>
-            <w:szCs w:val="22"/>
+            <w:kern w:val="2"/>
+            <w:sz w:val="24"/>
+            <w:szCs w:val="24"/>
+            <w14:ligatures w14:val="standardContextual"/>
           </w:rPr>
           <w:tab/>
         </w:r>
@@ -2696,7 +2710,7 @@
             <w:rStyle w:val="Lienhypertexte"/>
             <w:noProof/>
           </w:rPr>
-          <w:t>Bilan des fonctionnalités demandées</w:t>
+          <w:t>Annexes</w:t>
         </w:r>
         <w:r>
           <w:rPr>
@@ -2717,7 +2731,7 @@
             <w:noProof/>
             <w:webHidden/>
           </w:rPr>
-          <w:instrText xml:space="preserve"> PAGEREF _Toc308526343 \h </w:instrText>
+          <w:instrText xml:space="preserve"> PAGEREF _Toc221699711 \h </w:instrText>
         </w:r>
         <w:r>
           <w:rPr>
@@ -2737,7 +2751,7 @@
             <w:noProof/>
             <w:webHidden/>
           </w:rPr>
-          <w:t>5</w:t>
+          <w:t>4</w:t>
         </w:r>
         <w:r>
           <w:rPr>
@@ -2750,34 +2764,40 @@
     </w:p>
     <w:p>
       <w:pPr>
-        <w:pStyle w:val="TM2"/>
+        <w:pStyle w:val="TM3"/>
         <w:tabs>
-          <w:tab w:val="left" w:pos="800"/>
+          <w:tab w:val="left" w:pos="1200"/>
           <w:tab w:val="right" w:leader="dot" w:pos="9060"/>
         </w:tabs>
         <w:rPr>
           <w:rFonts w:eastAsiaTheme="minorEastAsia" w:cstheme="minorBidi"/>
-          <w:smallCaps w:val="0"/>
+          <w:i w:val="0"/>
+          <w:iCs w:val="0"/>
           <w:noProof/>
-          <w:sz w:val="22"/>
-          <w:szCs w:val="22"/>
+          <w:kern w:val="2"/>
+          <w:sz w:val="24"/>
+          <w:szCs w:val="24"/>
+          <w14:ligatures w14:val="standardContextual"/>
         </w:rPr>
       </w:pPr>
-      <w:hyperlink w:anchor="_Toc308526344" w:history="1">
+      <w:hyperlink w:anchor="_Toc221699712" w:history="1">
         <w:r>
           <w:rPr>
             <w:rStyle w:val="Lienhypertexte"/>
             <w:noProof/>
           </w:rPr>
-          <w:t>6.2</w:t>
+          <w:t>4.4.1</w:t>
         </w:r>
         <w:r>
           <w:rPr>
             <w:rFonts w:eastAsiaTheme="minorEastAsia" w:cstheme="minorBidi"/>
-            <w:smallCaps w:val="0"/>
-            <w:noProof/>
-            <w:sz w:val="22"/>
-            <w:szCs w:val="22"/>
+            <w:i w:val="0"/>
+            <w:iCs w:val="0"/>
+            <w:noProof/>
+            <w:kern w:val="2"/>
+            <w:sz w:val="24"/>
+            <w:szCs w:val="24"/>
+            <w14:ligatures w14:val="standardContextual"/>
           </w:rPr>
           <w:tab/>
         </w:r>
@@ -2786,7 +2806,7 @@
             <w:rStyle w:val="Lienhypertexte"/>
             <w:noProof/>
           </w:rPr>
-          <w:t>Bilan de la planification</w:t>
+          <w:t>Webographie</w:t>
         </w:r>
         <w:r>
           <w:rPr>
@@ -2807,7 +2827,7 @@
             <w:noProof/>
             <w:webHidden/>
           </w:rPr>
-          <w:instrText xml:space="preserve"> PAGEREF _Toc308526344 \h </w:instrText>
+          <w:instrText xml:space="preserve"> PAGEREF _Toc221699712 \h </w:instrText>
         </w:r>
         <w:r>
           <w:rPr>
@@ -2827,7 +2847,7 @@
             <w:noProof/>
             <w:webHidden/>
           </w:rPr>
-          <w:t>5</w:t>
+          <w:t>4</w:t>
         </w:r>
         <w:r>
           <w:rPr>
@@ -2840,34 +2860,40 @@
     </w:p>
     <w:p>
       <w:pPr>
-        <w:pStyle w:val="TM2"/>
+        <w:pStyle w:val="TM3"/>
         <w:tabs>
-          <w:tab w:val="left" w:pos="800"/>
+          <w:tab w:val="left" w:pos="1200"/>
           <w:tab w:val="right" w:leader="dot" w:pos="9060"/>
         </w:tabs>
         <w:rPr>
           <w:rFonts w:eastAsiaTheme="minorEastAsia" w:cstheme="minorBidi"/>
-          <w:smallCaps w:val="0"/>
+          <w:i w:val="0"/>
+          <w:iCs w:val="0"/>
           <w:noProof/>
-          <w:sz w:val="22"/>
-          <w:szCs w:val="22"/>
+          <w:kern w:val="2"/>
+          <w:sz w:val="24"/>
+          <w:szCs w:val="24"/>
+          <w14:ligatures w14:val="standardContextual"/>
         </w:rPr>
       </w:pPr>
-      <w:hyperlink w:anchor="_Toc308526345" w:history="1">
+      <w:hyperlink w:anchor="_Toc221699713" w:history="1">
         <w:r>
           <w:rPr>
             <w:rStyle w:val="Lienhypertexte"/>
             <w:noProof/>
           </w:rPr>
-          <w:t>6.3</w:t>
+          <w:t>4.4.2</w:t>
         </w:r>
         <w:r>
           <w:rPr>
             <w:rFonts w:eastAsiaTheme="minorEastAsia" w:cstheme="minorBidi"/>
-            <w:smallCaps w:val="0"/>
-            <w:noProof/>
-            <w:sz w:val="22"/>
-            <w:szCs w:val="22"/>
+            <w:i w:val="0"/>
+            <w:iCs w:val="0"/>
+            <w:noProof/>
+            <w:kern w:val="2"/>
+            <w:sz w:val="24"/>
+            <w:szCs w:val="24"/>
+            <w14:ligatures w14:val="standardContextual"/>
           </w:rPr>
           <w:tab/>
         </w:r>
@@ -2876,7 +2902,7 @@
             <w:rStyle w:val="Lienhypertexte"/>
             <w:noProof/>
           </w:rPr>
-          <w:t>Bilan personnel</w:t>
+          <w:t>Bibliographie</w:t>
         </w:r>
         <w:r>
           <w:rPr>
@@ -2897,7 +2923,7 @@
             <w:noProof/>
             <w:webHidden/>
           </w:rPr>
-          <w:instrText xml:space="preserve"> PAGEREF _Toc308526345 \h </w:instrText>
+          <w:instrText xml:space="preserve"> PAGEREF _Toc221699713 \h </w:instrText>
         </w:r>
         <w:r>
           <w:rPr>
@@ -2917,7 +2943,7 @@
             <w:noProof/>
             <w:webHidden/>
           </w:rPr>
-          <w:t>5</w:t>
+          <w:t>4</w:t>
         </w:r>
         <w:r>
           <w:rPr>
@@ -2930,38 +2956,40 @@
     </w:p>
     <w:p>
       <w:pPr>
-        <w:pStyle w:val="TM10"/>
+        <w:pStyle w:val="TM3"/>
         <w:tabs>
-          <w:tab w:val="left" w:pos="400"/>
+          <w:tab w:val="left" w:pos="1200"/>
           <w:tab w:val="right" w:leader="dot" w:pos="9060"/>
         </w:tabs>
         <w:rPr>
           <w:rFonts w:eastAsiaTheme="minorEastAsia" w:cstheme="minorBidi"/>
-          <w:b w:val="0"/>
-          <w:bCs w:val="0"/>
-          <w:caps w:val="0"/>
+          <w:i w:val="0"/>
+          <w:iCs w:val="0"/>
           <w:noProof/>
-          <w:sz w:val="22"/>
-          <w:szCs w:val="22"/>
+          <w:kern w:val="2"/>
+          <w:sz w:val="24"/>
+          <w:szCs w:val="24"/>
+          <w14:ligatures w14:val="standardContextual"/>
         </w:rPr>
       </w:pPr>
-      <w:hyperlink w:anchor="_Toc308526346" w:history="1">
+      <w:hyperlink w:anchor="_Toc221699714" w:history="1">
         <w:r>
           <w:rPr>
             <w:rStyle w:val="Lienhypertexte"/>
             <w:noProof/>
           </w:rPr>
-          <w:t>7</w:t>
+          <w:t>4.4.3</w:t>
         </w:r>
         <w:r>
           <w:rPr>
             <w:rFonts w:eastAsiaTheme="minorEastAsia" w:cstheme="minorBidi"/>
-            <w:b w:val="0"/>
-            <w:bCs w:val="0"/>
-            <w:caps w:val="0"/>
-            <w:noProof/>
-            <w:sz w:val="22"/>
-            <w:szCs w:val="22"/>
+            <w:i w:val="0"/>
+            <w:iCs w:val="0"/>
+            <w:noProof/>
+            <w:kern w:val="2"/>
+            <w:sz w:val="24"/>
+            <w:szCs w:val="24"/>
+            <w14:ligatures w14:val="standardContextual"/>
           </w:rPr>
           <w:tab/>
         </w:r>
@@ -2970,7 +2998,7 @@
             <w:rStyle w:val="Lienhypertexte"/>
             <w:noProof/>
           </w:rPr>
-          <w:t>Divers</w:t>
+          <w:t>Glossaire</w:t>
         </w:r>
         <w:r>
           <w:rPr>
@@ -2991,7 +3019,7 @@
             <w:noProof/>
             <w:webHidden/>
           </w:rPr>
-          <w:instrText xml:space="preserve"> PAGEREF _Toc308526346 \h </w:instrText>
+          <w:instrText xml:space="preserve"> PAGEREF _Toc221699714 \h </w:instrText>
         </w:r>
         <w:r>
           <w:rPr>
@@ -3011,371 +3039,7 @@
             <w:noProof/>
             <w:webHidden/>
           </w:rPr>
-          <w:t>6</w:t>
-        </w:r>
-        <w:r>
-          <w:rPr>
-            <w:noProof/>
-            <w:webHidden/>
-          </w:rPr>
-          <w:fldChar w:fldCharType="end"/>
-        </w:r>
-      </w:hyperlink>
-    </w:p>
-    <w:p>
-      <w:pPr>
-        <w:pStyle w:val="TM2"/>
-        <w:tabs>
-          <w:tab w:val="left" w:pos="800"/>
-          <w:tab w:val="right" w:leader="dot" w:pos="9060"/>
-        </w:tabs>
-        <w:rPr>
-          <w:rFonts w:eastAsiaTheme="minorEastAsia" w:cstheme="minorBidi"/>
-          <w:smallCaps w:val="0"/>
-          <w:noProof/>
-          <w:sz w:val="22"/>
-          <w:szCs w:val="22"/>
-        </w:rPr>
-      </w:pPr>
-      <w:hyperlink w:anchor="_Toc308526347" w:history="1">
-        <w:r>
-          <w:rPr>
-            <w:rStyle w:val="Lienhypertexte"/>
-            <w:noProof/>
-          </w:rPr>
-          <w:t>7.1</w:t>
-        </w:r>
-        <w:r>
-          <w:rPr>
-            <w:rFonts w:eastAsiaTheme="minorEastAsia" w:cstheme="minorBidi"/>
-            <w:smallCaps w:val="0"/>
-            <w:noProof/>
-            <w:sz w:val="22"/>
-            <w:szCs w:val="22"/>
-          </w:rPr>
-          <w:tab/>
-        </w:r>
-        <w:r>
-          <w:rPr>
-            <w:rStyle w:val="Lienhypertexte"/>
-            <w:noProof/>
-          </w:rPr>
-          <w:t>Journal de travail</w:t>
-        </w:r>
-        <w:r>
-          <w:rPr>
-            <w:noProof/>
-            <w:webHidden/>
-          </w:rPr>
-          <w:tab/>
-        </w:r>
-        <w:r>
-          <w:rPr>
-            <w:noProof/>
-            <w:webHidden/>
-          </w:rPr>
-          <w:fldChar w:fldCharType="begin"/>
-        </w:r>
-        <w:r>
-          <w:rPr>
-            <w:noProof/>
-            <w:webHidden/>
-          </w:rPr>
-          <w:instrText xml:space="preserve"> PAGEREF _Toc308526347 \h </w:instrText>
-        </w:r>
-        <w:r>
-          <w:rPr>
-            <w:noProof/>
-            <w:webHidden/>
-          </w:rPr>
-        </w:r>
-        <w:r>
-          <w:rPr>
-            <w:noProof/>
-            <w:webHidden/>
-          </w:rPr>
-          <w:fldChar w:fldCharType="separate"/>
-        </w:r>
-        <w:r>
-          <w:rPr>
-            <w:noProof/>
-            <w:webHidden/>
-          </w:rPr>
-          <w:t>6</w:t>
-        </w:r>
-        <w:r>
-          <w:rPr>
-            <w:noProof/>
-            <w:webHidden/>
-          </w:rPr>
-          <w:fldChar w:fldCharType="end"/>
-        </w:r>
-      </w:hyperlink>
-    </w:p>
-    <w:p>
-      <w:pPr>
-        <w:pStyle w:val="TM2"/>
-        <w:tabs>
-          <w:tab w:val="left" w:pos="800"/>
-          <w:tab w:val="right" w:leader="dot" w:pos="9060"/>
-        </w:tabs>
-        <w:rPr>
-          <w:rFonts w:eastAsiaTheme="minorEastAsia" w:cstheme="minorBidi"/>
-          <w:smallCaps w:val="0"/>
-          <w:noProof/>
-          <w:sz w:val="22"/>
-          <w:szCs w:val="22"/>
-        </w:rPr>
-      </w:pPr>
-      <w:hyperlink w:anchor="_Toc308526348" w:history="1">
-        <w:r>
-          <w:rPr>
-            <w:rStyle w:val="Lienhypertexte"/>
-            <w:noProof/>
-          </w:rPr>
-          <w:t>7.2</w:t>
-        </w:r>
-        <w:r>
-          <w:rPr>
-            <w:rFonts w:eastAsiaTheme="minorEastAsia" w:cstheme="minorBidi"/>
-            <w:smallCaps w:val="0"/>
-            <w:noProof/>
-            <w:sz w:val="22"/>
-            <w:szCs w:val="22"/>
-          </w:rPr>
-          <w:tab/>
-        </w:r>
-        <w:r>
-          <w:rPr>
-            <w:rStyle w:val="Lienhypertexte"/>
-            <w:noProof/>
-          </w:rPr>
-          <w:t>Bibliographie</w:t>
-        </w:r>
-        <w:r>
-          <w:rPr>
-            <w:noProof/>
-            <w:webHidden/>
-          </w:rPr>
-          <w:tab/>
-        </w:r>
-        <w:r>
-          <w:rPr>
-            <w:noProof/>
-            <w:webHidden/>
-          </w:rPr>
-          <w:fldChar w:fldCharType="begin"/>
-        </w:r>
-        <w:r>
-          <w:rPr>
-            <w:noProof/>
-            <w:webHidden/>
-          </w:rPr>
-          <w:instrText xml:space="preserve"> PAGEREF _Toc308526348 \h </w:instrText>
-        </w:r>
-        <w:r>
-          <w:rPr>
-            <w:noProof/>
-            <w:webHidden/>
-          </w:rPr>
-        </w:r>
-        <w:r>
-          <w:rPr>
-            <w:noProof/>
-            <w:webHidden/>
-          </w:rPr>
-          <w:fldChar w:fldCharType="separate"/>
-        </w:r>
-        <w:r>
-          <w:rPr>
-            <w:noProof/>
-            <w:webHidden/>
-          </w:rPr>
-          <w:t>6</w:t>
-        </w:r>
-        <w:r>
-          <w:rPr>
-            <w:noProof/>
-            <w:webHidden/>
-          </w:rPr>
-          <w:fldChar w:fldCharType="end"/>
-        </w:r>
-      </w:hyperlink>
-    </w:p>
-    <w:p>
-      <w:pPr>
-        <w:pStyle w:val="TM2"/>
-        <w:tabs>
-          <w:tab w:val="left" w:pos="800"/>
-          <w:tab w:val="right" w:leader="dot" w:pos="9060"/>
-        </w:tabs>
-        <w:rPr>
-          <w:rFonts w:eastAsiaTheme="minorEastAsia" w:cstheme="minorBidi"/>
-          <w:smallCaps w:val="0"/>
-          <w:noProof/>
-          <w:sz w:val="22"/>
-          <w:szCs w:val="22"/>
-        </w:rPr>
-      </w:pPr>
-      <w:hyperlink w:anchor="_Toc308526349" w:history="1">
-        <w:r>
-          <w:rPr>
-            <w:rStyle w:val="Lienhypertexte"/>
-            <w:noProof/>
-          </w:rPr>
-          <w:t>7.3</w:t>
-        </w:r>
-        <w:r>
-          <w:rPr>
-            <w:rFonts w:eastAsiaTheme="minorEastAsia" w:cstheme="minorBidi"/>
-            <w:smallCaps w:val="0"/>
-            <w:noProof/>
-            <w:sz w:val="22"/>
-            <w:szCs w:val="22"/>
-          </w:rPr>
-          <w:tab/>
-        </w:r>
-        <w:r>
-          <w:rPr>
-            <w:rStyle w:val="Lienhypertexte"/>
-            <w:noProof/>
-          </w:rPr>
-          <w:t>Webographie</w:t>
-        </w:r>
-        <w:r>
-          <w:rPr>
-            <w:noProof/>
-            <w:webHidden/>
-          </w:rPr>
-          <w:tab/>
-        </w:r>
-        <w:r>
-          <w:rPr>
-            <w:noProof/>
-            <w:webHidden/>
-          </w:rPr>
-          <w:fldChar w:fldCharType="begin"/>
-        </w:r>
-        <w:r>
-          <w:rPr>
-            <w:noProof/>
-            <w:webHidden/>
-          </w:rPr>
-          <w:instrText xml:space="preserve"> PAGEREF _Toc308526349 \h </w:instrText>
-        </w:r>
-        <w:r>
-          <w:rPr>
-            <w:noProof/>
-            <w:webHidden/>
-          </w:rPr>
-        </w:r>
-        <w:r>
-          <w:rPr>
-            <w:noProof/>
-            <w:webHidden/>
-          </w:rPr>
-          <w:fldChar w:fldCharType="separate"/>
-        </w:r>
-        <w:r>
-          <w:rPr>
-            <w:noProof/>
-            <w:webHidden/>
-          </w:rPr>
-          <w:t>6</w:t>
-        </w:r>
-        <w:r>
-          <w:rPr>
-            <w:noProof/>
-            <w:webHidden/>
-          </w:rPr>
-          <w:fldChar w:fldCharType="end"/>
-        </w:r>
-      </w:hyperlink>
-    </w:p>
-    <w:p>
-      <w:pPr>
-        <w:pStyle w:val="TM10"/>
-        <w:tabs>
-          <w:tab w:val="left" w:pos="400"/>
-          <w:tab w:val="right" w:leader="dot" w:pos="9060"/>
-        </w:tabs>
-        <w:rPr>
-          <w:rFonts w:eastAsiaTheme="minorEastAsia" w:cstheme="minorBidi"/>
-          <w:b w:val="0"/>
-          <w:bCs w:val="0"/>
-          <w:caps w:val="0"/>
-          <w:noProof/>
-          <w:sz w:val="22"/>
-          <w:szCs w:val="22"/>
-        </w:rPr>
-      </w:pPr>
-      <w:hyperlink w:anchor="_Toc308526350" w:history="1">
-        <w:r>
-          <w:rPr>
-            <w:rStyle w:val="Lienhypertexte"/>
-            <w:noProof/>
-          </w:rPr>
-          <w:t>8</w:t>
-        </w:r>
-        <w:r>
-          <w:rPr>
-            <w:rFonts w:eastAsiaTheme="minorEastAsia" w:cstheme="minorBidi"/>
-            <w:b w:val="0"/>
-            <w:bCs w:val="0"/>
-            <w:caps w:val="0"/>
-            <w:noProof/>
-            <w:sz w:val="22"/>
-            <w:szCs w:val="22"/>
-          </w:rPr>
-          <w:tab/>
-        </w:r>
-        <w:r>
-          <w:rPr>
-            <w:rStyle w:val="Lienhypertexte"/>
-            <w:noProof/>
-          </w:rPr>
-          <w:t>Annexes</w:t>
-        </w:r>
-        <w:r>
-          <w:rPr>
-            <w:noProof/>
-            <w:webHidden/>
-          </w:rPr>
-          <w:tab/>
-        </w:r>
-        <w:r>
-          <w:rPr>
-            <w:noProof/>
-            <w:webHidden/>
-          </w:rPr>
-          <w:fldChar w:fldCharType="begin"/>
-        </w:r>
-        <w:r>
-          <w:rPr>
-            <w:noProof/>
-            <w:webHidden/>
-          </w:rPr>
-          <w:instrText xml:space="preserve"> PAGEREF _Toc308526350 \h </w:instrText>
-        </w:r>
-        <w:r>
-          <w:rPr>
-            <w:noProof/>
-            <w:webHidden/>
-          </w:rPr>
-        </w:r>
-        <w:r>
-          <w:rPr>
-            <w:noProof/>
-            <w:webHidden/>
-          </w:rPr>
-          <w:fldChar w:fldCharType="separate"/>
-        </w:r>
-        <w:r>
-          <w:rPr>
-            <w:noProof/>
-            <w:webHidden/>
-          </w:rPr>
-          <w:t>6</w:t>
+          <w:t>4</w:t>
         </w:r>
         <w:r>
           <w:rPr>
@@ -3406,1825 +3070,1397 @@
       <w:pPr>
         <w:pStyle w:val="Titre1"/>
       </w:pPr>
-      <w:bookmarkStart w:id="0" w:name="_Toc532179955"/>
-      <w:bookmarkStart w:id="1" w:name="_Toc165969637"/>
-      <w:bookmarkStart w:id="2" w:name="_Toc308526316"/>
+      <w:bookmarkStart w:id="0" w:name="_Toc221699685"/>
       <w:r>
         <w:lastRenderedPageBreak/>
-        <w:t>Spécifications</w:t>
+        <w:t>Introduction</w:t>
       </w:r>
       <w:bookmarkEnd w:id="0"/>
+    </w:p>
+    <w:p>
+      <w:pPr>
+        <w:pStyle w:val="Corpsdetexte"/>
+      </w:pPr>
+    </w:p>
+    <w:p>
+      <w:pPr>
+        <w:pStyle w:val="Titre2"/>
+      </w:pPr>
+      <w:bookmarkStart w:id="1" w:name="_Toc532179969"/>
+      <w:bookmarkStart w:id="2" w:name="_Toc165969639"/>
+      <w:bookmarkStart w:id="3" w:name="_Toc221699686"/>
+      <w:r>
+        <w:t>T</w:t>
+      </w:r>
+      <w:r>
+        <w:t>itr</w:t>
+      </w:r>
+      <w:r>
+        <w:t>e</w:t>
+      </w:r>
+      <w:bookmarkEnd w:id="3"/>
+    </w:p>
+    <w:p>
+      <w:pPr>
+        <w:pStyle w:val="Retraitcorpsdetexte"/>
+      </w:pPr>
+    </w:p>
+    <w:p>
+      <w:pPr>
+        <w:pStyle w:val="Informations"/>
+        <w:rPr>
+          <w:sz w:val="40"/>
+          <w:szCs w:val="40"/>
+        </w:rPr>
+      </w:pPr>
+      <w:r>
+        <w:rPr>
+          <w:sz w:val="40"/>
+          <w:szCs w:val="40"/>
+        </w:rPr>
+        <w:t>P_294-Passion-Lecture</w:t>
+      </w:r>
+    </w:p>
+    <w:p>
+      <w:pPr>
+        <w:pStyle w:val="Retraitcorpsdetexte"/>
+      </w:pPr>
+    </w:p>
+    <w:p>
+      <w:pPr>
+        <w:pStyle w:val="Titre2"/>
+      </w:pPr>
+      <w:bookmarkStart w:id="4" w:name="_Toc221699687"/>
+      <w:r>
+        <w:t>Description</w:t>
+      </w:r>
+      <w:bookmarkEnd w:id="4"/>
+    </w:p>
+    <w:p>
+      <w:pPr>
+        <w:pStyle w:val="Retraitcorpsdetexte"/>
+      </w:pPr>
+    </w:p>
+    <w:p>
+      <w:pPr>
+        <w:pStyle w:val="Retraitcorpsdetexte"/>
+        <w:rPr>
+          <w:color w:val="548DD4" w:themeColor="text2" w:themeTint="99"/>
+          <w:sz w:val="24"/>
+          <w:szCs w:val="24"/>
+        </w:rPr>
+      </w:pPr>
+      <w:r>
+        <w:rPr>
+          <w:color w:val="548DD4" w:themeColor="text2" w:themeTint="99"/>
+          <w:sz w:val="24"/>
+          <w:szCs w:val="24"/>
+        </w:rPr>
+        <w:t>Le but du projet est de Créer le frontend d’un site web qui permet d’afficher des livres, en ajouter ou les modifier. Un peu comme une librairie en ligne.</w:t>
+      </w:r>
+    </w:p>
+    <w:p>
+      <w:pPr>
+        <w:pStyle w:val="Retraitcorpsdetexte"/>
+        <w:rPr>
+          <w:color w:val="548DD4" w:themeColor="text2" w:themeTint="99"/>
+          <w:sz w:val="24"/>
+          <w:szCs w:val="24"/>
+        </w:rPr>
+      </w:pPr>
+      <w:r>
+        <w:rPr>
+          <w:color w:val="548DD4" w:themeColor="text2" w:themeTint="99"/>
+          <w:sz w:val="24"/>
+          <w:szCs w:val="24"/>
+        </w:rPr>
+        <w:t>Le Backend nous sera donné.</w:t>
+      </w:r>
+    </w:p>
+    <w:p>
+      <w:pPr>
+        <w:pStyle w:val="Titre2"/>
+      </w:pPr>
+      <w:bookmarkStart w:id="5" w:name="_Toc221699688"/>
+      <w:r>
+        <w:t>Matériel et logiciels à disposition</w:t>
+      </w:r>
+      <w:bookmarkEnd w:id="5"/>
+    </w:p>
+    <w:p>
+      <w:pPr>
+        <w:pStyle w:val="Retraitcorpsdetexte"/>
+      </w:pPr>
+    </w:p>
+    <w:p>
+      <w:pPr>
+        <w:pStyle w:val="Informations"/>
+        <w:numPr>
+          <w:ilvl w:val="0"/>
+          <w:numId w:val="48"/>
+        </w:numPr>
+        <w:rPr>
+          <w:sz w:val="24"/>
+          <w:szCs w:val="24"/>
+        </w:rPr>
+      </w:pPr>
+      <w:r>
+        <w:rPr>
+          <w:sz w:val="24"/>
+          <w:szCs w:val="24"/>
+        </w:rPr>
+        <w:t>Un PC de l’ETML</w:t>
+      </w:r>
+    </w:p>
+    <w:p>
+      <w:pPr>
+        <w:pStyle w:val="Informations"/>
+        <w:numPr>
+          <w:ilvl w:val="0"/>
+          <w:numId w:val="48"/>
+        </w:numPr>
+        <w:rPr>
+          <w:sz w:val="24"/>
+          <w:szCs w:val="24"/>
+        </w:rPr>
+      </w:pPr>
+      <w:r>
+        <w:rPr>
+          <w:sz w:val="24"/>
+          <w:szCs w:val="24"/>
+        </w:rPr>
+        <w:t>Visual Studio Code</w:t>
+      </w:r>
+    </w:p>
+    <w:p>
+      <w:pPr>
+        <w:pStyle w:val="Informations"/>
+        <w:numPr>
+          <w:ilvl w:val="0"/>
+          <w:numId w:val="48"/>
+        </w:numPr>
+        <w:rPr>
+          <w:sz w:val="24"/>
+          <w:szCs w:val="24"/>
+        </w:rPr>
+      </w:pPr>
+      <w:proofErr w:type="spellStart"/>
+      <w:r>
+        <w:rPr>
+          <w:sz w:val="24"/>
+          <w:szCs w:val="24"/>
+        </w:rPr>
+        <w:t>Figma</w:t>
+      </w:r>
+      <w:proofErr w:type="spellEnd"/>
+    </w:p>
+    <w:p>
+      <w:pPr>
+        <w:pStyle w:val="Informations"/>
+        <w:numPr>
+          <w:ilvl w:val="0"/>
+          <w:numId w:val="48"/>
+        </w:numPr>
+        <w:rPr>
+          <w:sz w:val="24"/>
+          <w:szCs w:val="24"/>
+        </w:rPr>
+      </w:pPr>
+      <w:proofErr w:type="spellStart"/>
+      <w:r>
+        <w:rPr>
+          <w:sz w:val="24"/>
+          <w:szCs w:val="24"/>
+        </w:rPr>
+        <w:t>MyJSON</w:t>
+      </w:r>
+      <w:proofErr w:type="spellEnd"/>
+      <w:r>
+        <w:rPr>
+          <w:sz w:val="24"/>
+          <w:szCs w:val="24"/>
+        </w:rPr>
+        <w:t xml:space="preserve"> server</w:t>
+      </w:r>
+    </w:p>
+    <w:p>
+      <w:pPr>
+        <w:pStyle w:val="Informations"/>
+        <w:numPr>
+          <w:ilvl w:val="0"/>
+          <w:numId w:val="48"/>
+        </w:numPr>
+        <w:rPr>
+          <w:sz w:val="24"/>
+          <w:szCs w:val="24"/>
+        </w:rPr>
+      </w:pPr>
+      <w:r>
+        <w:rPr>
+          <w:sz w:val="24"/>
+          <w:szCs w:val="24"/>
+        </w:rPr>
+        <w:t>Internet</w:t>
+      </w:r>
+    </w:p>
+    <w:p>
+      <w:pPr>
+        <w:pStyle w:val="Retraitcorpsdetexte"/>
+      </w:pPr>
+    </w:p>
+    <w:p>
+      <w:pPr>
+        <w:pStyle w:val="Titre2"/>
+      </w:pPr>
+      <w:bookmarkStart w:id="6" w:name="_Toc221699689"/>
+      <w:r>
+        <w:t>P</w:t>
+      </w:r>
+      <w:r>
+        <w:t>rérequis</w:t>
+      </w:r>
+      <w:bookmarkEnd w:id="6"/>
+    </w:p>
+    <w:p>
+      <w:pPr>
+        <w:pStyle w:val="Retraitcorpsdetexte"/>
+      </w:pPr>
+    </w:p>
+    <w:p>
+      <w:pPr>
+        <w:pStyle w:val="Informations"/>
+        <w:rPr>
+          <w:sz w:val="24"/>
+          <w:szCs w:val="24"/>
+        </w:rPr>
+      </w:pPr>
+      <w:r>
+        <w:rPr>
+          <w:sz w:val="24"/>
+          <w:szCs w:val="24"/>
+        </w:rPr>
+        <w:t>Les cours du module 294.</w:t>
+      </w:r>
+    </w:p>
+    <w:p>
+      <w:pPr>
+        <w:pStyle w:val="Retraitcorpsdetexte"/>
+      </w:pPr>
+    </w:p>
+    <w:p>
+      <w:pPr>
+        <w:pStyle w:val="Titre1"/>
+      </w:pPr>
+      <w:bookmarkStart w:id="7" w:name="_Toc221699690"/>
       <w:bookmarkEnd w:id="1"/>
       <w:bookmarkEnd w:id="2"/>
-    </w:p>
-    <w:p>
-      <w:pPr>
-        <w:pStyle w:val="Corpsdetexte"/>
-      </w:pPr>
+      <w:r>
+        <w:t>Analyse</w:t>
+      </w:r>
+      <w:bookmarkEnd w:id="7"/>
     </w:p>
     <w:p>
       <w:pPr>
         <w:pStyle w:val="Titre2"/>
       </w:pPr>
-      <w:bookmarkStart w:id="3" w:name="_Toc308526317"/>
-      <w:bookmarkStart w:id="4" w:name="_Toc532179969"/>
-      <w:bookmarkStart w:id="5" w:name="_Toc165969639"/>
-      <w:r>
-        <w:t>T</w:t>
-      </w:r>
-      <w:r>
-        <w:t>itr</w:t>
-      </w:r>
-      <w:r>
-        <w:t>e</w:t>
-      </w:r>
-      <w:bookmarkEnd w:id="3"/>
-    </w:p>
-    <w:p>
-      <w:pPr>
-        <w:pStyle w:val="Retraitcorpsdetexte"/>
-      </w:pPr>
-    </w:p>
-    <w:p>
-      <w:pPr>
-        <w:pStyle w:val="Informations"/>
-      </w:pPr>
-      <w:r>
-        <w:t>A compléter</w:t>
-      </w:r>
-      <w:r>
-        <w:t>,</w:t>
-      </w:r>
-      <w:r>
-        <w:t xml:space="preserve">par un titre cours et pertinent. </w:t>
-      </w:r>
-      <w:r>
-        <w:t xml:space="preserve">Cela peut être une reprise ou compléter le titre de la première page </w:t>
-      </w:r>
-      <w:r>
-        <w:t xml:space="preserve">… </w:t>
-      </w:r>
-    </w:p>
-    <w:p>
-      <w:pPr>
-        <w:pStyle w:val="Retraitcorpsdetexte"/>
-      </w:pPr>
+      <w:bookmarkStart w:id="8" w:name="_Toc221699691"/>
+      <w:r>
+        <w:t>Présentation de nos maquettes</w:t>
+      </w:r>
+      <w:bookmarkEnd w:id="8"/>
+    </w:p>
+    <w:p>
+      <w:pPr>
+        <w:pStyle w:val="Titre3"/>
+      </w:pPr>
+      <w:bookmarkStart w:id="9" w:name="_Toc221699692"/>
+      <w:r>
+        <w:t>Accueil</w:t>
+      </w:r>
+      <w:bookmarkEnd w:id="9"/>
+    </w:p>
+    <w:p>
+      <w:pPr>
+        <w:pStyle w:val="Retraitcorpsdetexte3"/>
+      </w:pPr>
+      <w:r>
+        <w:rPr>
+          <w:noProof/>
+        </w:rPr>
+        <w:drawing>
+          <wp:inline distT="0" distB="0" distL="0" distR="0" wp14:anchorId="03015B02" wp14:editId="7BBF3F3D">
+            <wp:extent cx="3630399" cy="2042149"/>
+            <wp:effectExtent l="0" t="0" r="8255" b="0"/>
+            <wp:docPr id="2034413233" name="Image 2" descr="Une image contenant texte, capture d’écran, Police, conception"/>
+            <wp:cNvGraphicFramePr>
+              <a:graphicFrameLocks xmlns:a="http://schemas.openxmlformats.org/drawingml/2006/main" noChangeAspect="1"/>
+            </wp:cNvGraphicFramePr>
+            <a:graphic xmlns:a="http://schemas.openxmlformats.org/drawingml/2006/main">
+              <a:graphicData uri="http://schemas.openxmlformats.org/drawingml/2006/picture">
+                <pic:pic xmlns:pic="http://schemas.openxmlformats.org/drawingml/2006/picture">
+                  <pic:nvPicPr>
+                    <pic:cNvPr id="2034413233" name="Image 2" descr="Une image contenant texte, capture d’écran, Police, conception"/>
+                    <pic:cNvPicPr/>
+                  </pic:nvPicPr>
+                  <pic:blipFill>
+                    <a:blip r:embed="rId12" cstate="print">
+                      <a:extLst>
+                        <a:ext uri="{28A0092B-C50C-407E-A947-70E740481C1C}">
+                          <a14:useLocalDpi xmlns:a14="http://schemas.microsoft.com/office/drawing/2010/main" val="0"/>
+                        </a:ext>
+                      </a:extLst>
+                    </a:blip>
+                    <a:stretch>
+                      <a:fillRect/>
+                    </a:stretch>
+                  </pic:blipFill>
+                  <pic:spPr>
+                    <a:xfrm>
+                      <a:off x="0" y="0"/>
+                      <a:ext cx="3646711" cy="2051325"/>
+                    </a:xfrm>
+                    <a:prstGeom prst="rect">
+                      <a:avLst/>
+                    </a:prstGeom>
+                  </pic:spPr>
+                </pic:pic>
+              </a:graphicData>
+            </a:graphic>
+          </wp:inline>
+        </w:drawing>
+      </w:r>
+    </w:p>
+    <w:p>
+      <w:pPr>
+        <w:pStyle w:val="Retraitcorpsdetexte3"/>
+      </w:pPr>
+      <w:r>
+        <w:lastRenderedPageBreak/>
+        <w:t>Sur cette page, nous pouvons voir une description sur notre site, ainsi que les 5 derniers livres parus sur le site.</w:t>
+      </w:r>
+    </w:p>
+    <w:p>
+      <w:pPr>
+        <w:pStyle w:val="Titre3"/>
+      </w:pPr>
+      <w:bookmarkStart w:id="10" w:name="_Toc221699693"/>
+      <w:r>
+        <w:t>Details</w:t>
+      </w:r>
+      <w:bookmarkEnd w:id="10"/>
+    </w:p>
+    <w:p>
+      <w:pPr>
+        <w:pStyle w:val="Titre3"/>
+        <w:numPr>
+          <w:ilvl w:val="3"/>
+          <w:numId w:val="13"/>
+        </w:numPr>
+      </w:pPr>
+      <w:r>
+        <w:t>Utilisateur simple</w:t>
+      </w:r>
+    </w:p>
+    <w:p>
+      <w:pPr>
+        <w:pStyle w:val="Retraitcorpsdetexte3"/>
+      </w:pPr>
+      <w:r>
+        <w:rPr>
+          <w:noProof/>
+        </w:rPr>
+        <w:drawing>
+          <wp:inline distT="0" distB="0" distL="0" distR="0" wp14:anchorId="554272B4" wp14:editId="574F6257">
+            <wp:extent cx="4305963" cy="2704639"/>
+            <wp:effectExtent l="0" t="0" r="0" b="635"/>
+            <wp:docPr id="980481894" name="Image 3" descr="Une image contenant texte, capture d’écran, logiciel, Police"/>
+            <wp:cNvGraphicFramePr>
+              <a:graphicFrameLocks xmlns:a="http://schemas.openxmlformats.org/drawingml/2006/main" noChangeAspect="1"/>
+            </wp:cNvGraphicFramePr>
+            <a:graphic xmlns:a="http://schemas.openxmlformats.org/drawingml/2006/main">
+              <a:graphicData uri="http://schemas.openxmlformats.org/drawingml/2006/picture">
+                <pic:pic xmlns:pic="http://schemas.openxmlformats.org/drawingml/2006/picture">
+                  <pic:nvPicPr>
+                    <pic:cNvPr id="980481894" name="Image 3" descr="Une image contenant texte, capture d’écran, logiciel, Police"/>
+                    <pic:cNvPicPr/>
+                  </pic:nvPicPr>
+                  <pic:blipFill>
+                    <a:blip r:embed="rId13" cstate="print">
+                      <a:extLst>
+                        <a:ext uri="{28A0092B-C50C-407E-A947-70E740481C1C}">
+                          <a14:useLocalDpi xmlns:a14="http://schemas.microsoft.com/office/drawing/2010/main" val="0"/>
+                        </a:ext>
+                      </a:extLst>
+                    </a:blip>
+                    <a:stretch>
+                      <a:fillRect/>
+                    </a:stretch>
+                  </pic:blipFill>
+                  <pic:spPr>
+                    <a:xfrm>
+                      <a:off x="0" y="0"/>
+                      <a:ext cx="4310803" cy="2707679"/>
+                    </a:xfrm>
+                    <a:prstGeom prst="rect">
+                      <a:avLst/>
+                    </a:prstGeom>
+                  </pic:spPr>
+                </pic:pic>
+              </a:graphicData>
+            </a:graphic>
+          </wp:inline>
+        </w:drawing>
+      </w:r>
+    </w:p>
+    <w:p>
+      <w:pPr>
+        <w:pStyle w:val="Retraitcorpsdetexte3"/>
+      </w:pPr>
+      <w:r>
+        <w:t xml:space="preserve">Sur cette page, nous voyons les </w:t>
+      </w:r>
+      <w:proofErr w:type="spellStart"/>
+      <w:r>
+        <w:t>details</w:t>
+      </w:r>
+      <w:proofErr w:type="spellEnd"/>
+      <w:r>
+        <w:t xml:space="preserve"> du livre que nous avons sélectionné.</w:t>
+      </w:r>
+    </w:p>
+    <w:p>
+      <w:pPr>
+        <w:pStyle w:val="Titre3"/>
+        <w:numPr>
+          <w:ilvl w:val="3"/>
+          <w:numId w:val="13"/>
+        </w:numPr>
+      </w:pPr>
+      <w:r>
+        <w:t>Administrateur / Propriétaire du livre</w:t>
+      </w:r>
+    </w:p>
+    <w:p>
+      <w:pPr>
+        <w:pStyle w:val="Retraitcorpsdetexte3"/>
+      </w:pPr>
+      <w:r>
+        <w:rPr>
+          <w:noProof/>
+        </w:rPr>
+        <w:drawing>
+          <wp:inline distT="0" distB="0" distL="0" distR="0" wp14:anchorId="38996C75" wp14:editId="08419720">
+            <wp:extent cx="4715396" cy="2961809"/>
+            <wp:effectExtent l="0" t="0" r="9525" b="0"/>
+            <wp:docPr id="1529953163" name="Image 5" descr="Une image contenant texte, capture d’écran, logiciel, Police"/>
+            <wp:cNvGraphicFramePr>
+              <a:graphicFrameLocks xmlns:a="http://schemas.openxmlformats.org/drawingml/2006/main" noChangeAspect="1"/>
+            </wp:cNvGraphicFramePr>
+            <a:graphic xmlns:a="http://schemas.openxmlformats.org/drawingml/2006/main">
+              <a:graphicData uri="http://schemas.openxmlformats.org/drawingml/2006/picture">
+                <pic:pic xmlns:pic="http://schemas.openxmlformats.org/drawingml/2006/picture">
+                  <pic:nvPicPr>
+                    <pic:cNvPr id="1529953163" name="Image 5" descr="Une image contenant texte, capture d’écran, logiciel, Police"/>
+                    <pic:cNvPicPr/>
+                  </pic:nvPicPr>
+                  <pic:blipFill>
+                    <a:blip r:embed="rId14" cstate="print">
+                      <a:extLst>
+                        <a:ext uri="{28A0092B-C50C-407E-A947-70E740481C1C}">
+                          <a14:useLocalDpi xmlns:a14="http://schemas.microsoft.com/office/drawing/2010/main" val="0"/>
+                        </a:ext>
+                      </a:extLst>
+                    </a:blip>
+                    <a:stretch>
+                      <a:fillRect/>
+                    </a:stretch>
+                  </pic:blipFill>
+                  <pic:spPr>
+                    <a:xfrm>
+                      <a:off x="0" y="0"/>
+                      <a:ext cx="4719414" cy="2964333"/>
+                    </a:xfrm>
+                    <a:prstGeom prst="rect">
+                      <a:avLst/>
+                    </a:prstGeom>
+                  </pic:spPr>
+                </pic:pic>
+              </a:graphicData>
+            </a:graphic>
+          </wp:inline>
+        </w:drawing>
+      </w:r>
+    </w:p>
+    <w:p>
+      <w:pPr>
+        <w:pStyle w:val="Retraitcorpsdetexte3"/>
+      </w:pPr>
+      <w:r>
+        <w:t>Sur cette page, nous voyons les détails du livre, nous voyons également un bouton pour modifier le livre et un bouton pour supprimer le livre.</w:t>
+      </w:r>
+    </w:p>
+    <w:p>
+      <w:pPr>
+        <w:pStyle w:val="Titre3"/>
+        <w:numPr>
+          <w:ilvl w:val="3"/>
+          <w:numId w:val="13"/>
+        </w:numPr>
+      </w:pPr>
+      <w:r>
+        <w:lastRenderedPageBreak/>
+        <w:t>Popup ajouter un commentaire</w:t>
+      </w:r>
+    </w:p>
+    <w:p>
+      <w:pPr>
+        <w:pStyle w:val="Retraitcorpsdetexte3"/>
+      </w:pPr>
+      <w:r>
+        <w:rPr>
+          <w:noProof/>
+        </w:rPr>
+        <w:drawing>
+          <wp:inline distT="0" distB="0" distL="0" distR="0" wp14:anchorId="74EF71D2" wp14:editId="273D21C5">
+            <wp:extent cx="4724280" cy="2657473"/>
+            <wp:effectExtent l="0" t="0" r="635" b="0"/>
+            <wp:docPr id="471155876" name="Image 6" descr="Une image contenant texte, logiciel, Page web, Icône d’ordinateur"/>
+            <wp:cNvGraphicFramePr>
+              <a:graphicFrameLocks xmlns:a="http://schemas.openxmlformats.org/drawingml/2006/main" noChangeAspect="1"/>
+            </wp:cNvGraphicFramePr>
+            <a:graphic xmlns:a="http://schemas.openxmlformats.org/drawingml/2006/main">
+              <a:graphicData uri="http://schemas.openxmlformats.org/drawingml/2006/picture">
+                <pic:pic xmlns:pic="http://schemas.openxmlformats.org/drawingml/2006/picture">
+                  <pic:nvPicPr>
+                    <pic:cNvPr id="471155876" name="Image 6" descr="Une image contenant texte, logiciel, Page web, Icône d’ordinateur"/>
+                    <pic:cNvPicPr/>
+                  </pic:nvPicPr>
+                  <pic:blipFill>
+                    <a:blip r:embed="rId15" cstate="print">
+                      <a:extLst>
+                        <a:ext uri="{28A0092B-C50C-407E-A947-70E740481C1C}">
+                          <a14:useLocalDpi xmlns:a14="http://schemas.microsoft.com/office/drawing/2010/main" val="0"/>
+                        </a:ext>
+                      </a:extLst>
+                    </a:blip>
+                    <a:stretch>
+                      <a:fillRect/>
+                    </a:stretch>
+                  </pic:blipFill>
+                  <pic:spPr>
+                    <a:xfrm>
+                      <a:off x="0" y="0"/>
+                      <a:ext cx="4736265" cy="2664215"/>
+                    </a:xfrm>
+                    <a:prstGeom prst="rect">
+                      <a:avLst/>
+                    </a:prstGeom>
+                  </pic:spPr>
+                </pic:pic>
+              </a:graphicData>
+            </a:graphic>
+          </wp:inline>
+        </w:drawing>
+      </w:r>
+    </w:p>
+    <w:p>
+      <w:pPr>
+        <w:pStyle w:val="Retraitcorpsdetexte3"/>
+      </w:pPr>
+      <w:r>
+        <w:t>Voici le popup qui s’affiche lorsque nous voulons ajouter un commentaire au livre.</w:t>
+      </w:r>
+    </w:p>
+    <w:p>
+      <w:pPr>
+        <w:pStyle w:val="Titre3"/>
+      </w:pPr>
+      <w:bookmarkStart w:id="11" w:name="_Toc221699694"/>
+      <w:r>
+        <w:t>Compte</w:t>
+      </w:r>
+      <w:bookmarkEnd w:id="11"/>
+    </w:p>
+    <w:p>
+      <w:pPr>
+        <w:pStyle w:val="Titre3"/>
+        <w:numPr>
+          <w:ilvl w:val="3"/>
+          <w:numId w:val="13"/>
+        </w:numPr>
+      </w:pPr>
+      <w:r>
+        <w:t>Accueil</w:t>
+      </w:r>
+    </w:p>
+    <w:p>
+      <w:pPr>
+        <w:pStyle w:val="Titre3"/>
+        <w:numPr>
+          <w:ilvl w:val="4"/>
+          <w:numId w:val="13"/>
+        </w:numPr>
+      </w:pPr>
+      <w:r>
+        <w:t>Utilisateur</w:t>
+      </w:r>
+    </w:p>
+    <w:p>
+      <w:pPr>
+        <w:pStyle w:val="Retraitcorpsdetexte3"/>
+      </w:pPr>
+      <w:r>
+        <w:rPr>
+          <w:noProof/>
+        </w:rPr>
+        <w:drawing>
+          <wp:inline distT="0" distB="0" distL="0" distR="0" wp14:anchorId="74940CEA" wp14:editId="3C69F353">
+            <wp:extent cx="4060046" cy="1976754"/>
+            <wp:effectExtent l="0" t="0" r="0" b="5080"/>
+            <wp:docPr id="306827612" name="Image 7" descr="Une image contenant texte, capture d’écran, Police, carte de visite"/>
+            <wp:cNvGraphicFramePr>
+              <a:graphicFrameLocks xmlns:a="http://schemas.openxmlformats.org/drawingml/2006/main" noChangeAspect="1"/>
+            </wp:cNvGraphicFramePr>
+            <a:graphic xmlns:a="http://schemas.openxmlformats.org/drawingml/2006/main">
+              <a:graphicData uri="http://schemas.openxmlformats.org/drawingml/2006/picture">
+                <pic:pic xmlns:pic="http://schemas.openxmlformats.org/drawingml/2006/picture">
+                  <pic:nvPicPr>
+                    <pic:cNvPr id="306827612" name="Image 7" descr="Une image contenant texte, capture d’écran, Police, carte de visite"/>
+                    <pic:cNvPicPr/>
+                  </pic:nvPicPr>
+                  <pic:blipFill>
+                    <a:blip r:embed="rId16" cstate="print">
+                      <a:extLst>
+                        <a:ext uri="{28A0092B-C50C-407E-A947-70E740481C1C}">
+                          <a14:useLocalDpi xmlns:a14="http://schemas.microsoft.com/office/drawing/2010/main" val="0"/>
+                        </a:ext>
+                      </a:extLst>
+                    </a:blip>
+                    <a:stretch>
+                      <a:fillRect/>
+                    </a:stretch>
+                  </pic:blipFill>
+                  <pic:spPr>
+                    <a:xfrm>
+                      <a:off x="0" y="0"/>
+                      <a:ext cx="4066840" cy="1980062"/>
+                    </a:xfrm>
+                    <a:prstGeom prst="rect">
+                      <a:avLst/>
+                    </a:prstGeom>
+                  </pic:spPr>
+                </pic:pic>
+              </a:graphicData>
+            </a:graphic>
+          </wp:inline>
+        </w:drawing>
+      </w:r>
+    </w:p>
+    <w:p>
+      <w:pPr>
+        <w:pStyle w:val="Retraitcorpsdetexte3"/>
+      </w:pPr>
+      <w:r>
+        <w:t>Sur cette page, nous pouvons voir les informations du propriétaire du compte.</w:t>
+      </w:r>
+    </w:p>
+    <w:p>
+      <w:pPr>
+        <w:pStyle w:val="Titre3"/>
+        <w:numPr>
+          <w:ilvl w:val="4"/>
+          <w:numId w:val="13"/>
+        </w:numPr>
+      </w:pPr>
+      <w:r>
+        <w:lastRenderedPageBreak/>
+        <w:t>Administrateur</w:t>
+      </w:r>
+      <w:r>
+        <w:t xml:space="preserve"> / Propriétaire du compte</w:t>
+      </w:r>
+    </w:p>
+    <w:p>
+      <w:pPr>
+        <w:pStyle w:val="Retraitcorpsdetexte3"/>
+      </w:pPr>
+      <w:r>
+        <w:rPr>
+          <w:noProof/>
+        </w:rPr>
+        <w:drawing>
+          <wp:inline distT="0" distB="0" distL="0" distR="0" wp14:anchorId="319C20BC" wp14:editId="04C6B7B8">
+            <wp:extent cx="4603511" cy="2241357"/>
+            <wp:effectExtent l="0" t="0" r="6985" b="6985"/>
+            <wp:docPr id="1836500317" name="Image 8" descr="Une image contenant texte, capture d’écran, Police, conception"/>
+            <wp:cNvGraphicFramePr>
+              <a:graphicFrameLocks xmlns:a="http://schemas.openxmlformats.org/drawingml/2006/main" noChangeAspect="1"/>
+            </wp:cNvGraphicFramePr>
+            <a:graphic xmlns:a="http://schemas.openxmlformats.org/drawingml/2006/main">
+              <a:graphicData uri="http://schemas.openxmlformats.org/drawingml/2006/picture">
+                <pic:pic xmlns:pic="http://schemas.openxmlformats.org/drawingml/2006/picture">
+                  <pic:nvPicPr>
+                    <pic:cNvPr id="1836500317" name="Image 8" descr="Une image contenant texte, capture d’écran, Police, conception"/>
+                    <pic:cNvPicPr/>
+                  </pic:nvPicPr>
+                  <pic:blipFill>
+                    <a:blip r:embed="rId17">
+                      <a:extLst>
+                        <a:ext uri="{28A0092B-C50C-407E-A947-70E740481C1C}">
+                          <a14:useLocalDpi xmlns:a14="http://schemas.microsoft.com/office/drawing/2010/main" val="0"/>
+                        </a:ext>
+                      </a:extLst>
+                    </a:blip>
+                    <a:stretch>
+                      <a:fillRect/>
+                    </a:stretch>
+                  </pic:blipFill>
+                  <pic:spPr>
+                    <a:xfrm>
+                      <a:off x="0" y="0"/>
+                      <a:ext cx="4610010" cy="2244521"/>
+                    </a:xfrm>
+                    <a:prstGeom prst="rect">
+                      <a:avLst/>
+                    </a:prstGeom>
+                  </pic:spPr>
+                </pic:pic>
+              </a:graphicData>
+            </a:graphic>
+          </wp:inline>
+        </w:drawing>
+      </w:r>
+    </w:p>
+    <w:p>
+      <w:pPr>
+        <w:pStyle w:val="Retraitcorpsdetexte3"/>
+      </w:pPr>
+      <w:r>
+        <w:t>Sur cette page, nous pouvons voir les informations sur l’utilisateur, mais nous pouvons également accéder aux livres qu’il a publié ou supprimer son compte.</w:t>
+      </w:r>
+    </w:p>
+    <w:p>
+      <w:pPr>
+        <w:pStyle w:val="Titre3"/>
+        <w:numPr>
+          <w:ilvl w:val="3"/>
+          <w:numId w:val="13"/>
+        </w:numPr>
+      </w:pPr>
+      <w:r>
+        <w:t>S’inscrire</w:t>
+      </w:r>
+    </w:p>
+    <w:p>
+      <w:pPr>
+        <w:pStyle w:val="Retraitcorpsdetexte3"/>
+      </w:pPr>
+      <w:r>
+        <w:rPr>
+          <w:noProof/>
+        </w:rPr>
+        <w:drawing>
+          <wp:inline distT="0" distB="0" distL="0" distR="0" wp14:anchorId="1B5D94A6" wp14:editId="5EC4BBEA">
+            <wp:extent cx="4715654" cy="3656062"/>
+            <wp:effectExtent l="0" t="0" r="8890" b="1905"/>
+            <wp:docPr id="1573168060" name="Image 9" descr="Une image contenant texte, capture d’écran, boîte, livre&#10;&#10;Le contenu généré par l’IA peut être incorrect."/>
+            <wp:cNvGraphicFramePr>
+              <a:graphicFrameLocks xmlns:a="http://schemas.openxmlformats.org/drawingml/2006/main" noChangeAspect="1"/>
+            </wp:cNvGraphicFramePr>
+            <a:graphic xmlns:a="http://schemas.openxmlformats.org/drawingml/2006/main">
+              <a:graphicData uri="http://schemas.openxmlformats.org/drawingml/2006/picture">
+                <pic:pic xmlns:pic="http://schemas.openxmlformats.org/drawingml/2006/picture">
+                  <pic:nvPicPr>
+                    <pic:cNvPr id="1573168060" name="Image 9" descr="Une image contenant texte, capture d’écran, boîte, livre&#10;&#10;Le contenu généré par l’IA peut être incorrect."/>
+                    <pic:cNvPicPr/>
+                  </pic:nvPicPr>
+                  <pic:blipFill>
+                    <a:blip r:embed="rId18" cstate="print">
+                      <a:extLst>
+                        <a:ext uri="{28A0092B-C50C-407E-A947-70E740481C1C}">
+                          <a14:useLocalDpi xmlns:a14="http://schemas.microsoft.com/office/drawing/2010/main" val="0"/>
+                        </a:ext>
+                      </a:extLst>
+                    </a:blip>
+                    <a:stretch>
+                      <a:fillRect/>
+                    </a:stretch>
+                  </pic:blipFill>
+                  <pic:spPr>
+                    <a:xfrm>
+                      <a:off x="0" y="0"/>
+                      <a:ext cx="4721630" cy="3660695"/>
+                    </a:xfrm>
+                    <a:prstGeom prst="rect">
+                      <a:avLst/>
+                    </a:prstGeom>
+                  </pic:spPr>
+                </pic:pic>
+              </a:graphicData>
+            </a:graphic>
+          </wp:inline>
+        </w:drawing>
+      </w:r>
+    </w:p>
+    <w:p>
+      <w:pPr>
+        <w:pStyle w:val="Retraitcorpsdetexte3"/>
+      </w:pPr>
+      <w:r>
+        <w:t>Voici le popup qui s’affichera lorsque nous voudrons nous inscrire avec un compte sur le site.</w:t>
+      </w:r>
+    </w:p>
+    <w:p>
+      <w:pPr>
+        <w:pStyle w:val="Titre3"/>
+        <w:numPr>
+          <w:ilvl w:val="3"/>
+          <w:numId w:val="13"/>
+        </w:numPr>
+      </w:pPr>
+      <w:r>
+        <w:lastRenderedPageBreak/>
+        <w:t>Se connecter</w:t>
+      </w:r>
+    </w:p>
+    <w:p>
+      <w:pPr>
+        <w:pStyle w:val="Retraitcorpsdetexte3"/>
+      </w:pPr>
+      <w:r>
+        <w:rPr>
+          <w:noProof/>
+        </w:rPr>
+        <w:drawing>
+          <wp:inline distT="0" distB="0" distL="0" distR="0" wp14:anchorId="29BDF753" wp14:editId="723E6565">
+            <wp:extent cx="5000326" cy="3012324"/>
+            <wp:effectExtent l="0" t="0" r="0" b="0"/>
+            <wp:docPr id="786029671" name="Image 10" descr="Une image contenant texte, capture d’écran, livre, boîte"/>
+            <wp:cNvGraphicFramePr>
+              <a:graphicFrameLocks xmlns:a="http://schemas.openxmlformats.org/drawingml/2006/main" noChangeAspect="1"/>
+            </wp:cNvGraphicFramePr>
+            <a:graphic xmlns:a="http://schemas.openxmlformats.org/drawingml/2006/main">
+              <a:graphicData uri="http://schemas.openxmlformats.org/drawingml/2006/picture">
+                <pic:pic xmlns:pic="http://schemas.openxmlformats.org/drawingml/2006/picture">
+                  <pic:nvPicPr>
+                    <pic:cNvPr id="786029671" name="Image 10" descr="Une image contenant texte, capture d’écran, livre, boîte"/>
+                    <pic:cNvPicPr/>
+                  </pic:nvPicPr>
+                  <pic:blipFill>
+                    <a:blip r:embed="rId19" cstate="print">
+                      <a:extLst>
+                        <a:ext uri="{28A0092B-C50C-407E-A947-70E740481C1C}">
+                          <a14:useLocalDpi xmlns:a14="http://schemas.microsoft.com/office/drawing/2010/main" val="0"/>
+                        </a:ext>
+                      </a:extLst>
+                    </a:blip>
+                    <a:stretch>
+                      <a:fillRect/>
+                    </a:stretch>
+                  </pic:blipFill>
+                  <pic:spPr>
+                    <a:xfrm>
+                      <a:off x="0" y="0"/>
+                      <a:ext cx="5006881" cy="3016273"/>
+                    </a:xfrm>
+                    <a:prstGeom prst="rect">
+                      <a:avLst/>
+                    </a:prstGeom>
+                  </pic:spPr>
+                </pic:pic>
+              </a:graphicData>
+            </a:graphic>
+          </wp:inline>
+        </w:drawing>
+      </w:r>
+    </w:p>
+    <w:p>
+      <w:pPr>
+        <w:pStyle w:val="Retraitcorpsdetexte3"/>
+      </w:pPr>
+      <w:r>
+        <w:t>Voici le popup qui s’affiche lorsque nous voulons nous connecter à un compte sur le site.</w:t>
+      </w:r>
+    </w:p>
+    <w:p>
+      <w:pPr>
+        <w:pStyle w:val="Titre3"/>
+      </w:pPr>
+      <w:bookmarkStart w:id="12" w:name="_Toc221699695"/>
+      <w:r>
+        <w:t>Liste Livres</w:t>
+      </w:r>
+      <w:bookmarkEnd w:id="12"/>
+    </w:p>
+    <w:p>
+      <w:pPr>
+        <w:pStyle w:val="Retraitcorpsdetexte3"/>
+      </w:pPr>
+      <w:r>
+        <w:rPr>
+          <w:noProof/>
+        </w:rPr>
+        <w:drawing>
+          <wp:inline distT="0" distB="0" distL="0" distR="0" wp14:anchorId="47B3BF99" wp14:editId="7BAE8C04">
+            <wp:extent cx="4439609" cy="2497341"/>
+            <wp:effectExtent l="0" t="0" r="0" b="0"/>
+            <wp:docPr id="606781714" name="Image 11" descr="Une image contenant texte, capture d’écran, nombre, Police"/>
+            <wp:cNvGraphicFramePr>
+              <a:graphicFrameLocks xmlns:a="http://schemas.openxmlformats.org/drawingml/2006/main" noChangeAspect="1"/>
+            </wp:cNvGraphicFramePr>
+            <a:graphic xmlns:a="http://schemas.openxmlformats.org/drawingml/2006/main">
+              <a:graphicData uri="http://schemas.openxmlformats.org/drawingml/2006/picture">
+                <pic:pic xmlns:pic="http://schemas.openxmlformats.org/drawingml/2006/picture">
+                  <pic:nvPicPr>
+                    <pic:cNvPr id="606781714" name="Image 11" descr="Une image contenant texte, capture d’écran, nombre, Police"/>
+                    <pic:cNvPicPr/>
+                  </pic:nvPicPr>
+                  <pic:blipFill>
+                    <a:blip r:embed="rId20" cstate="print">
+                      <a:extLst>
+                        <a:ext uri="{28A0092B-C50C-407E-A947-70E740481C1C}">
+                          <a14:useLocalDpi xmlns:a14="http://schemas.microsoft.com/office/drawing/2010/main" val="0"/>
+                        </a:ext>
+                      </a:extLst>
+                    </a:blip>
+                    <a:stretch>
+                      <a:fillRect/>
+                    </a:stretch>
+                  </pic:blipFill>
+                  <pic:spPr>
+                    <a:xfrm>
+                      <a:off x="0" y="0"/>
+                      <a:ext cx="4445486" cy="2500647"/>
+                    </a:xfrm>
+                    <a:prstGeom prst="rect">
+                      <a:avLst/>
+                    </a:prstGeom>
+                  </pic:spPr>
+                </pic:pic>
+              </a:graphicData>
+            </a:graphic>
+          </wp:inline>
+        </w:drawing>
+      </w:r>
+    </w:p>
+    <w:p>
+      <w:pPr>
+        <w:pStyle w:val="Retraitcorpsdetexte3"/>
+      </w:pPr>
+      <w:r>
+        <w:t xml:space="preserve">Cette page affiche tous les livres publiés sur le site, nous pouvons voir les différentes catégories de livres </w:t>
+      </w:r>
+      <w:proofErr w:type="spellStart"/>
+      <w:r>
+        <w:t>au dessus</w:t>
+      </w:r>
+      <w:proofErr w:type="spellEnd"/>
+      <w:r>
+        <w:t xml:space="preserve"> afin de filtrer notre recherche, pour chaque livre, est affiché le titre, le nom de l’auteur et le nom de l’utilisateur ayant publié le livre.</w:t>
+      </w:r>
+    </w:p>
+    <w:p>
+      <w:pPr>
+        <w:pStyle w:val="Titre3"/>
+      </w:pPr>
+      <w:bookmarkStart w:id="13" w:name="_Toc221699696"/>
+      <w:r>
+        <w:lastRenderedPageBreak/>
+        <w:t>Mes livres</w:t>
+      </w:r>
+      <w:bookmarkEnd w:id="13"/>
+    </w:p>
+    <w:p>
+      <w:pPr>
+        <w:pStyle w:val="Retraitcorpsdetexte3"/>
+      </w:pPr>
+      <w:r>
+        <w:rPr>
+          <w:noProof/>
+        </w:rPr>
+        <w:drawing>
+          <wp:inline distT="0" distB="0" distL="0" distR="0" wp14:anchorId="747BE459" wp14:editId="404D9734">
+            <wp:extent cx="4569005" cy="2788755"/>
+            <wp:effectExtent l="0" t="0" r="3175" b="0"/>
+            <wp:docPr id="875770135" name="Image 12" descr="Une image contenant texte, capture d’écran, nombre, Police"/>
+            <wp:cNvGraphicFramePr>
+              <a:graphicFrameLocks xmlns:a="http://schemas.openxmlformats.org/drawingml/2006/main" noChangeAspect="1"/>
+            </wp:cNvGraphicFramePr>
+            <a:graphic xmlns:a="http://schemas.openxmlformats.org/drawingml/2006/main">
+              <a:graphicData uri="http://schemas.openxmlformats.org/drawingml/2006/picture">
+                <pic:pic xmlns:pic="http://schemas.openxmlformats.org/drawingml/2006/picture">
+                  <pic:nvPicPr>
+                    <pic:cNvPr id="875770135" name="Image 12" descr="Une image contenant texte, capture d’écran, nombre, Police"/>
+                    <pic:cNvPicPr/>
+                  </pic:nvPicPr>
+                  <pic:blipFill>
+                    <a:blip r:embed="rId21" cstate="print">
+                      <a:extLst>
+                        <a:ext uri="{28A0092B-C50C-407E-A947-70E740481C1C}">
+                          <a14:useLocalDpi xmlns:a14="http://schemas.microsoft.com/office/drawing/2010/main" val="0"/>
+                        </a:ext>
+                      </a:extLst>
+                    </a:blip>
+                    <a:stretch>
+                      <a:fillRect/>
+                    </a:stretch>
+                  </pic:blipFill>
+                  <pic:spPr>
+                    <a:xfrm>
+                      <a:off x="0" y="0"/>
+                      <a:ext cx="4573734" cy="2791641"/>
+                    </a:xfrm>
+                    <a:prstGeom prst="rect">
+                      <a:avLst/>
+                    </a:prstGeom>
+                  </pic:spPr>
+                </pic:pic>
+              </a:graphicData>
+            </a:graphic>
+          </wp:inline>
+        </w:drawing>
+      </w:r>
+    </w:p>
+    <w:p>
+      <w:pPr>
+        <w:pStyle w:val="Retraitcorpsdetexte3"/>
+      </w:pPr>
+      <w:r>
+        <w:t>Cette page affiche tous les livres que nous avons publié sur le site, nous pouvons ainsi les modifier ou les supprimer.</w:t>
+      </w:r>
+    </w:p>
+    <w:p>
+      <w:pPr>
+        <w:pStyle w:val="Retraitcorpsdetexte3"/>
+      </w:pPr>
+      <w:r>
+        <w:t>Dans la liste de tous les livres, l’administrateur vois pareil que sur cette page, c’est-à-dire qu’il peut modifier ou supprimer n’importe quel livre, pareil pour l’utilisateur qui a publié ces livres.</w:t>
+      </w:r>
+    </w:p>
+    <w:p>
+      <w:pPr>
+        <w:pStyle w:val="Titre3"/>
+      </w:pPr>
+      <w:bookmarkStart w:id="14" w:name="_Toc221699697"/>
+      <w:r>
+        <w:t>Ajouter / Modifier livre</w:t>
+      </w:r>
+      <w:bookmarkEnd w:id="14"/>
+    </w:p>
+    <w:p>
+      <w:pPr>
+        <w:pStyle w:val="Retraitcorpsdetexte3"/>
+      </w:pPr>
+      <w:r>
+        <w:rPr>
+          <w:noProof/>
+        </w:rPr>
+        <w:drawing>
+          <wp:inline distT="0" distB="0" distL="0" distR="0" wp14:anchorId="5866AE17" wp14:editId="1FE571DB">
+            <wp:extent cx="4534499" cy="3585104"/>
+            <wp:effectExtent l="0" t="0" r="0" b="0"/>
+            <wp:docPr id="1731874058" name="Image 13" descr="Une image contenant texte, capture d’écran, logiciel, Système d’exploitation"/>
+            <wp:cNvGraphicFramePr>
+              <a:graphicFrameLocks xmlns:a="http://schemas.openxmlformats.org/drawingml/2006/main" noChangeAspect="1"/>
+            </wp:cNvGraphicFramePr>
+            <a:graphic xmlns:a="http://schemas.openxmlformats.org/drawingml/2006/main">
+              <a:graphicData uri="http://schemas.openxmlformats.org/drawingml/2006/picture">
+                <pic:pic xmlns:pic="http://schemas.openxmlformats.org/drawingml/2006/picture">
+                  <pic:nvPicPr>
+                    <pic:cNvPr id="1731874058" name="Image 13" descr="Une image contenant texte, capture d’écran, logiciel, Système d’exploitation"/>
+                    <pic:cNvPicPr/>
+                  </pic:nvPicPr>
+                  <pic:blipFill>
+                    <a:blip r:embed="rId22" cstate="print">
+                      <a:extLst>
+                        <a:ext uri="{28A0092B-C50C-407E-A947-70E740481C1C}">
+                          <a14:useLocalDpi xmlns:a14="http://schemas.microsoft.com/office/drawing/2010/main" val="0"/>
+                        </a:ext>
+                      </a:extLst>
+                    </a:blip>
+                    <a:stretch>
+                      <a:fillRect/>
+                    </a:stretch>
+                  </pic:blipFill>
+                  <pic:spPr>
+                    <a:xfrm>
+                      <a:off x="0" y="0"/>
+                      <a:ext cx="4539187" cy="3588811"/>
+                    </a:xfrm>
+                    <a:prstGeom prst="rect">
+                      <a:avLst/>
+                    </a:prstGeom>
+                  </pic:spPr>
+                </pic:pic>
+              </a:graphicData>
+            </a:graphic>
+          </wp:inline>
+        </w:drawing>
+      </w:r>
+    </w:p>
+    <w:p>
+      <w:pPr>
+        <w:pStyle w:val="Retraitcorpsdetexte3"/>
+      </w:pPr>
+      <w:r>
+        <w:t>Lorsque nous voulons créer ou modifier un livre, nous arrivons sur cette page, elle nous permet d’entrer les informations sur le livre.</w:t>
+      </w:r>
+    </w:p>
+    <w:p>
+      <w:pPr>
+        <w:pStyle w:val="Titre3"/>
+      </w:pPr>
+      <w:bookmarkStart w:id="15" w:name="_Toc221699699"/>
+      <w:r>
+        <w:t>Palette de couleu</w:t>
+      </w:r>
+      <w:r>
+        <w:t>rs</w:t>
+      </w:r>
+      <w:bookmarkEnd w:id="15"/>
+    </w:p>
+    <w:p>
+      <w:pPr>
+        <w:pStyle w:val="Retraitcorpsdetexte3"/>
+      </w:pPr>
+      <w:r>
+        <w:rPr>
+          <w:noProof/>
+        </w:rPr>
+        <w:drawing>
+          <wp:inline distT="0" distB="0" distL="0" distR="0" wp14:anchorId="52F0D62C" wp14:editId="6EF66C36">
+            <wp:extent cx="1765738" cy="2906638"/>
+            <wp:effectExtent l="0" t="0" r="6350" b="8255"/>
+            <wp:docPr id="1553494395" name="Image 1" descr="Une image contenant texte, capture d’écran, Police, logo&#10;&#10;Le contenu généré par l’IA peut être incorrect."/>
+            <wp:cNvGraphicFramePr>
+              <a:graphicFrameLocks xmlns:a="http://schemas.openxmlformats.org/drawingml/2006/main" noChangeAspect="1"/>
+            </wp:cNvGraphicFramePr>
+            <a:graphic xmlns:a="http://schemas.openxmlformats.org/drawingml/2006/main">
+              <a:graphicData uri="http://schemas.openxmlformats.org/drawingml/2006/picture">
+                <pic:pic xmlns:pic="http://schemas.openxmlformats.org/drawingml/2006/picture">
+                  <pic:nvPicPr>
+                    <pic:cNvPr id="1553494395" name="Image 1" descr="Une image contenant texte, capture d’écran, Police, logo&#10;&#10;Le contenu généré par l’IA peut être incorrect."/>
+                    <pic:cNvPicPr/>
+                  </pic:nvPicPr>
+                  <pic:blipFill>
+                    <a:blip r:embed="rId23" cstate="print">
+                      <a:extLst>
+                        <a:ext uri="{28A0092B-C50C-407E-A947-70E740481C1C}">
+                          <a14:useLocalDpi xmlns:a14="http://schemas.microsoft.com/office/drawing/2010/main" val="0"/>
+                        </a:ext>
+                      </a:extLst>
+                    </a:blip>
+                    <a:stretch>
+                      <a:fillRect/>
+                    </a:stretch>
+                  </pic:blipFill>
+                  <pic:spPr>
+                    <a:xfrm>
+                      <a:off x="0" y="0"/>
+                      <a:ext cx="1769387" cy="2912645"/>
+                    </a:xfrm>
+                    <a:prstGeom prst="rect">
+                      <a:avLst/>
+                    </a:prstGeom>
+                  </pic:spPr>
+                </pic:pic>
+              </a:graphicData>
+            </a:graphic>
+          </wp:inline>
+        </w:drawing>
+      </w:r>
     </w:p>
     <w:p>
       <w:pPr>
         <w:pStyle w:val="Titre2"/>
       </w:pPr>
-      <w:bookmarkStart w:id="6" w:name="_Toc308526318"/>
-      <w:r>
-        <w:t>Description</w:t>
-      </w:r>
-      <w:bookmarkEnd w:id="6"/>
-    </w:p>
-    <w:p>
-      <w:pPr>
-        <w:pStyle w:val="Retraitcorpsdetexte"/>
-      </w:pPr>
-    </w:p>
-    <w:p>
-      <w:pPr>
-        <w:pStyle w:val="Informations"/>
-      </w:pPr>
-      <w:r>
-        <w:t>A compléter</w:t>
-      </w:r>
-      <w:r>
-        <w:t>,</w:t>
-      </w:r>
-      <w:r>
-        <w:t>par une explication du contexte, de la situation, des raisons</w:t>
-      </w:r>
-      <w:r>
-        <w:t xml:space="preserve"> générales de la mise en route d’un tel projet. Le lecteur doit pouvoir comprendre les motivations du lancement du projet</w:t>
-      </w:r>
-      <w:r>
-        <w:t xml:space="preserve">… </w:t>
-      </w:r>
-    </w:p>
-    <w:p>
-      <w:pPr>
-        <w:pStyle w:val="Retraitcorpsdetexte"/>
-      </w:pPr>
+      <w:bookmarkStart w:id="16" w:name="_Toc221699700"/>
+      <w:r>
+        <w:lastRenderedPageBreak/>
+        <w:t xml:space="preserve">Product </w:t>
+      </w:r>
+      <w:proofErr w:type="spellStart"/>
+      <w:r>
+        <w:t>Backlog</w:t>
+      </w:r>
+      <w:bookmarkEnd w:id="16"/>
+      <w:proofErr w:type="spellEnd"/>
+    </w:p>
+    <w:p>
+      <w:pPr>
+        <w:pStyle w:val="Retraitcorpsdetexte3"/>
+      </w:pPr>
+      <w:r>
+        <w:t xml:space="preserve">Le </w:t>
+      </w:r>
+      <w:proofErr w:type="spellStart"/>
+      <w:r>
+        <w:t>product</w:t>
+      </w:r>
+      <w:proofErr w:type="spellEnd"/>
+      <w:r>
+        <w:t xml:space="preserve"> </w:t>
+      </w:r>
+      <w:proofErr w:type="spellStart"/>
+      <w:r>
+        <w:t>Backlog</w:t>
+      </w:r>
+      <w:proofErr w:type="spellEnd"/>
+      <w:r>
+        <w:t xml:space="preserve"> correspond à notre </w:t>
+      </w:r>
+      <w:proofErr w:type="spellStart"/>
+      <w:r>
+        <w:t>Github</w:t>
+      </w:r>
+      <w:proofErr w:type="spellEnd"/>
+      <w:r>
+        <w:t xml:space="preserve"> Project.</w:t>
+      </w:r>
+    </w:p>
+    <w:p>
+      <w:pPr>
+        <w:pStyle w:val="Titre3"/>
+      </w:pPr>
+      <w:bookmarkStart w:id="17" w:name="_Toc221699701"/>
+      <w:r>
+        <w:t>Analyse de la structure du code</w:t>
+      </w:r>
+      <w:bookmarkEnd w:id="17"/>
+    </w:p>
+    <w:p>
+      <w:pPr>
+        <w:pStyle w:val="Titre1"/>
+      </w:pPr>
+      <w:bookmarkStart w:id="18" w:name="_Toc221699702"/>
+      <w:r>
+        <w:t>Réalisation</w:t>
+      </w:r>
+      <w:bookmarkEnd w:id="18"/>
     </w:p>
     <w:p>
       <w:pPr>
         <w:pStyle w:val="Titre2"/>
       </w:pPr>
-      <w:bookmarkStart w:id="7" w:name="_Toc308526319"/>
-      <w:r>
-        <w:t>Matériel et logiciels à disposition</w:t>
-      </w:r>
-      <w:bookmarkEnd w:id="7"/>
-    </w:p>
-    <w:p>
-      <w:pPr>
-        <w:pStyle w:val="Retraitcorpsdetexte"/>
-      </w:pPr>
-    </w:p>
-    <w:p>
-      <w:pPr>
-        <w:pStyle w:val="Informations"/>
-      </w:pPr>
-      <w:r>
-        <w:t>A compléter</w:t>
-      </w:r>
-      <w:r>
-        <w:t xml:space="preserve"> par ce qui est nécessaire pour le démarrage</w:t>
-      </w:r>
-      <w:r>
-        <w:t xml:space="preserve"> … </w:t>
-      </w:r>
-    </w:p>
-    <w:p>
-      <w:pPr>
-        <w:pStyle w:val="Retraitcorpsdetexte"/>
-      </w:pPr>
+      <w:bookmarkStart w:id="19" w:name="_Toc221699703"/>
+      <w:r>
+        <w:t>Fonctionnalités demandées</w:t>
+      </w:r>
+      <w:bookmarkEnd w:id="19"/>
     </w:p>
     <w:p>
       <w:pPr>
         <w:pStyle w:val="Titre2"/>
       </w:pPr>
-      <w:bookmarkStart w:id="8" w:name="_Toc308526320"/>
-      <w:r>
-        <w:t>P</w:t>
-      </w:r>
-      <w:r>
-        <w:t>rérequis</w:t>
-      </w:r>
-      <w:bookmarkEnd w:id="8"/>
-    </w:p>
-    <w:p>
-      <w:pPr>
-        <w:pStyle w:val="Retraitcorpsdetexte"/>
-      </w:pPr>
-    </w:p>
-    <w:p>
-      <w:pPr>
-        <w:pStyle w:val="Informations"/>
-      </w:pPr>
-      <w:r>
-        <w:t>A compléter</w:t>
-      </w:r>
-      <w:r>
-        <w:t xml:space="preserve"> par une description des compétences, des connaissances et de la formation minimum pour être à même de réaliser le projet</w:t>
-      </w:r>
-      <w:r>
-        <w:t xml:space="preserve"> … </w:t>
-      </w:r>
-    </w:p>
-    <w:p>
-      <w:pPr>
-        <w:pStyle w:val="Retraitcorpsdetexte"/>
-      </w:pPr>
+      <w:bookmarkStart w:id="20" w:name="_Toc221699704"/>
+      <w:r>
+        <w:t>Organisation du groupe</w:t>
+      </w:r>
+      <w:bookmarkEnd w:id="20"/>
+    </w:p>
+    <w:p>
+      <w:pPr>
+        <w:pStyle w:val="Titre1"/>
+      </w:pPr>
+      <w:bookmarkStart w:id="21" w:name="_Toc221699705"/>
+      <w:r>
+        <w:t>Conclusion</w:t>
+      </w:r>
+      <w:bookmarkEnd w:id="21"/>
     </w:p>
     <w:p>
       <w:pPr>
         <w:pStyle w:val="Titre2"/>
       </w:pPr>
-      <w:bookmarkStart w:id="9" w:name="_Toc308526321"/>
-      <w:r>
-        <w:t>Cahier des charges</w:t>
-      </w:r>
-      <w:bookmarkEnd w:id="9"/>
+      <w:bookmarkStart w:id="22" w:name="_Toc221699706"/>
+      <w:r>
+        <w:t>Conclusion générale du projet</w:t>
+      </w:r>
+      <w:bookmarkEnd w:id="22"/>
+    </w:p>
+    <w:p>
+      <w:pPr>
+        <w:pStyle w:val="Titre2"/>
+      </w:pPr>
+      <w:bookmarkStart w:id="23" w:name="_Toc221699707"/>
+      <w:r>
+        <w:t>Conclusion personnelle</w:t>
+      </w:r>
+      <w:bookmarkEnd w:id="23"/>
     </w:p>
     <w:p>
       <w:pPr>
         <w:pStyle w:val="Titre3"/>
       </w:pPr>
-      <w:bookmarkStart w:id="10" w:name="_Toc308526322"/>
-      <w:r>
-        <w:t>Objectifs et portée du projet (objectifs SMART</w:t>
-      </w:r>
-      <w:r>
-        <w:t>)</w:t>
-      </w:r>
-      <w:bookmarkEnd w:id="10"/>
-    </w:p>
-    <w:p>
-      <w:pPr>
-        <w:pStyle w:val="Retraitcorpsdetexte3"/>
-      </w:pPr>
-    </w:p>
-    <w:p>
-      <w:pPr>
-        <w:pStyle w:val="Informations"/>
-      </w:pPr>
-      <w:r>
-        <w:t>A compléter</w:t>
-      </w:r>
-      <w:r>
-        <w:t>. Il s’agit d’ébaucher des réponses aux questions de l’acronyme CQQCOQP (Combien, Quoi, Qui, Comment, Où, Quand, Pourquoi)</w:t>
-      </w:r>
-    </w:p>
-    <w:p>
-      <w:pPr>
-        <w:pStyle w:val="Retraitcorpsdetexte3"/>
-      </w:pPr>
+      <w:bookmarkStart w:id="24" w:name="_Toc221699708"/>
+      <w:r>
+        <w:t>Elias</w:t>
+      </w:r>
+      <w:bookmarkEnd w:id="24"/>
     </w:p>
     <w:p>
       <w:pPr>
         <w:pStyle w:val="Titre3"/>
       </w:pPr>
-      <w:bookmarkStart w:id="11" w:name="_Toc308526323"/>
-      <w:r>
-        <w:t xml:space="preserve">Caractéristiques des utilisateurs et </w:t>
-      </w:r>
-      <w:r>
-        <w:t>impacts</w:t>
-      </w:r>
-      <w:bookmarkEnd w:id="11"/>
-    </w:p>
-    <w:p>
-      <w:pPr>
-        <w:pStyle w:val="Retraitcorpsdetexte3"/>
-      </w:pPr>
-    </w:p>
-    <w:p>
-      <w:pPr>
-        <w:pStyle w:val="Informations"/>
-      </w:pPr>
-      <w:r>
-        <w:t>A compléter</w:t>
-      </w:r>
-      <w:r>
-        <w:t xml:space="preserve">… </w:t>
-      </w:r>
-      <w:r>
-        <w:t>Il s’agit d’identifier le(s) profil(s) de(s) utilisateur-</w:t>
-      </w:r>
-      <w:proofErr w:type="spellStart"/>
-      <w:r>
-        <w:t>trice</w:t>
-      </w:r>
-      <w:proofErr w:type="spellEnd"/>
-      <w:r>
-        <w:t>(s) type, et les conséquences que cela va avoir sur la conception (couleurs, ergonomie, utilisation, etc.)</w:t>
-      </w:r>
-    </w:p>
-    <w:p>
-      <w:pPr>
-        <w:pStyle w:val="Retraitcorpsdetexte3"/>
-      </w:pPr>
+      <w:bookmarkStart w:id="25" w:name="_Toc221699709"/>
+      <w:r>
+        <w:t>Aaron</w:t>
+      </w:r>
+      <w:bookmarkEnd w:id="25"/>
+    </w:p>
+    <w:p>
+      <w:pPr>
+        <w:pStyle w:val="Titre2"/>
+      </w:pPr>
+      <w:bookmarkStart w:id="26" w:name="_Toc221699710"/>
+      <w:r>
+        <w:t>Critique constructive sur la planification</w:t>
+      </w:r>
+      <w:bookmarkEnd w:id="26"/>
+    </w:p>
+    <w:p>
+      <w:pPr>
+        <w:pStyle w:val="Titre2"/>
+      </w:pPr>
+      <w:bookmarkStart w:id="27" w:name="_Toc221699711"/>
+      <w:r>
+        <w:t>Annexes</w:t>
+      </w:r>
+      <w:bookmarkEnd w:id="27"/>
     </w:p>
     <w:p>
       <w:pPr>
         <w:pStyle w:val="Titre3"/>
       </w:pPr>
-      <w:bookmarkStart w:id="12" w:name="_Toc308526324"/>
-      <w:r>
-        <w:t>Fonctionnalités requises (du point de vue de l’utilisateur)</w:t>
-      </w:r>
-      <w:bookmarkEnd w:id="12"/>
-    </w:p>
-    <w:p>
-      <w:pPr>
-        <w:pStyle w:val="Retraitcorpsdetexte3"/>
-      </w:pPr>
-    </w:p>
-    <w:p>
-      <w:pPr>
-        <w:pStyle w:val="Informations"/>
-      </w:pPr>
-      <w:r>
-        <w:t xml:space="preserve">A compléter </w:t>
-      </w:r>
-      <w:r>
-        <w:t xml:space="preserve">par une espèce de mode d’emploi du produit. S’il s’agissait d’une montre, décrire qu’à part l’heure, il y aura la possibilité d’utiliser un chronomètre, un réveil, </w:t>
-      </w:r>
-      <w:r>
-        <w:t xml:space="preserve">… </w:t>
-      </w:r>
-    </w:p>
-    <w:p>
-      <w:pPr>
-        <w:pStyle w:val="Retraitcorpsdetexte3"/>
-      </w:pPr>
+      <w:bookmarkStart w:id="28" w:name="_Toc221699712"/>
+      <w:r>
+        <w:t>Webographie</w:t>
+      </w:r>
+      <w:bookmarkEnd w:id="28"/>
     </w:p>
     <w:p>
       <w:pPr>
         <w:pStyle w:val="Titre3"/>
       </w:pPr>
-      <w:bookmarkStart w:id="13" w:name="_Toc308526325"/>
-      <w:r>
-        <w:t>Contraintes</w:t>
-      </w:r>
-      <w:bookmarkEnd w:id="13"/>
-    </w:p>
-    <w:p>
-      <w:pPr>
-        <w:pStyle w:val="Retraitcorpsdetexte3"/>
-      </w:pPr>
-    </w:p>
-    <w:p>
-      <w:pPr>
-        <w:pStyle w:val="Informations"/>
-      </w:pPr>
-      <w:r>
-        <w:t>S</w:t>
-      </w:r>
-      <w:r>
-        <w:t>écurité,</w:t>
-      </w:r>
-      <w:r>
-        <w:t xml:space="preserve"> backups, disponibilité,</w:t>
-      </w:r>
-      <w:r>
-        <w:t xml:space="preserve"> système utilisé, interfa</w:t>
-      </w:r>
-      <w:r>
-        <w:t>ces avec autres logiciels, etc.</w:t>
-      </w:r>
-    </w:p>
-    <w:p>
-      <w:pPr>
-        <w:pStyle w:val="Retraitcorpsdetexte3"/>
-      </w:pPr>
+      <w:bookmarkStart w:id="29" w:name="_Toc221699713"/>
+      <w:r>
+        <w:t>Bibliographie</w:t>
+      </w:r>
+      <w:bookmarkEnd w:id="29"/>
     </w:p>
     <w:p>
       <w:pPr>
         <w:pStyle w:val="Titre3"/>
       </w:pPr>
-      <w:bookmarkStart w:id="14" w:name="_Toc308526326"/>
-      <w:r>
-        <w:t>Travail à réaliser par l'apprenti</w:t>
-      </w:r>
-      <w:bookmarkEnd w:id="14"/>
-    </w:p>
-    <w:p>
-      <w:pPr>
-        <w:pStyle w:val="Retraitcorpsdetexte3"/>
-      </w:pPr>
-    </w:p>
-    <w:p>
-      <w:pPr>
-        <w:pStyle w:val="Informations"/>
-      </w:pPr>
-      <w:r>
-        <w:t xml:space="preserve">Décrire à quoi doit ressembler le travail produit, ce qu’il faudra </w:t>
-      </w:r>
-      <w:r>
-        <w:t>rendre</w:t>
-      </w:r>
-      <w:r>
-        <w:t xml:space="preserve"> … </w:t>
-      </w:r>
-    </w:p>
-    <w:p>
-      <w:pPr>
-        <w:pStyle w:val="Retraitcorpsdetexte3"/>
-      </w:pPr>
-    </w:p>
-    <w:p>
-      <w:pPr>
-        <w:pStyle w:val="Titre3"/>
-      </w:pPr>
-      <w:bookmarkStart w:id="15" w:name="_Toc308526327"/>
-      <w:r>
-        <w:t>Si le temps le permet …</w:t>
-      </w:r>
-      <w:bookmarkEnd w:id="15"/>
-    </w:p>
-    <w:p>
-      <w:pPr>
-        <w:pStyle w:val="Retraitcorpsdetexte3"/>
-      </w:pPr>
-    </w:p>
-    <w:p>
-      <w:pPr>
-        <w:pStyle w:val="Informations"/>
-      </w:pPr>
-      <w:r>
-        <w:t>Objectifs complémentaires</w:t>
-      </w:r>
-      <w:r>
-        <w:t>au cas où le projet n’est pas assez ambitieux dans le temps imparti</w:t>
-      </w:r>
-      <w:r>
-        <w:t xml:space="preserve">… </w:t>
-      </w:r>
-    </w:p>
-    <w:p>
-      <w:pPr>
-        <w:pStyle w:val="Retraitcorpsdetexte3"/>
-      </w:pPr>
-    </w:p>
-    <w:p>
-      <w:pPr>
-        <w:pStyle w:val="Titre3"/>
-      </w:pPr>
-      <w:bookmarkStart w:id="16" w:name="_Toc308526328"/>
-      <w:r>
-        <w:t>Méthodes de validation des solutions</w:t>
-      </w:r>
-      <w:bookmarkEnd w:id="16"/>
-    </w:p>
-    <w:p>
-      <w:pPr>
-        <w:pStyle w:val="Retraitcorpsdetexte3"/>
-      </w:pPr>
-    </w:p>
-    <w:p>
-      <w:pPr>
-        <w:pStyle w:val="Informations"/>
-      </w:pPr>
-      <w:r>
-        <w:t xml:space="preserve">Comment </w:t>
-      </w:r>
-      <w:r>
-        <w:t xml:space="preserve">les </w:t>
-      </w:r>
-      <w:r>
-        <w:t>tests</w:t>
-      </w:r>
-      <w:r>
-        <w:t xml:space="preserve"> vont être entrepris</w:t>
-      </w:r>
-      <w:r>
-        <w:t xml:space="preserve">, quels tests </w:t>
-      </w:r>
-      <w:r>
-        <w:t>doivent être entrepris</w:t>
-      </w:r>
-      <w:r>
-        <w:t>, etc.</w:t>
-      </w:r>
-      <w:r>
-        <w:t xml:space="preserve">… </w:t>
-      </w:r>
-    </w:p>
-    <w:p>
-      <w:pPr>
-        <w:pStyle w:val="Retraitcorpsdetexte3"/>
-      </w:pPr>
-    </w:p>
-    <w:p>
-      <w:pPr>
-        <w:pStyle w:val="Titre2"/>
-      </w:pPr>
-      <w:bookmarkStart w:id="17" w:name="_Toc308526329"/>
-      <w:r>
-        <w:t>Les points suivants seront évalués</w:t>
-      </w:r>
-      <w:bookmarkEnd w:id="17"/>
-    </w:p>
-    <w:p>
-      <w:pPr>
-        <w:pStyle w:val="Retraitcorpsdetexte"/>
-        <w:numPr>
-          <w:ilvl w:val="0"/>
-          <w:numId w:val="14"/>
-        </w:numPr>
-      </w:pPr>
-      <w:r>
-        <w:t>Le rapport</w:t>
-      </w:r>
-    </w:p>
-    <w:p>
-      <w:pPr>
-        <w:pStyle w:val="Retraitcorpsdetexte"/>
-        <w:numPr>
-          <w:ilvl w:val="0"/>
-          <w:numId w:val="14"/>
-        </w:numPr>
-      </w:pPr>
-      <w:r>
-        <w:t>L</w:t>
-      </w:r>
-      <w:r>
-        <w:t>es</w:t>
-      </w:r>
-      <w:r>
-        <w:t xml:space="preserve"> planification</w:t>
-      </w:r>
-      <w:r>
-        <w:t>s (initiale et détaillée)</w:t>
-      </w:r>
-    </w:p>
-    <w:p>
-      <w:pPr>
-        <w:pStyle w:val="Retraitcorpsdetexte"/>
-        <w:numPr>
-          <w:ilvl w:val="0"/>
-          <w:numId w:val="14"/>
-        </w:numPr>
-      </w:pPr>
-      <w:r>
-        <w:t>Le journal de travail</w:t>
-      </w:r>
-    </w:p>
-    <w:p>
-      <w:pPr>
-        <w:pStyle w:val="Retraitcorpsdetexte"/>
-        <w:numPr>
-          <w:ilvl w:val="0"/>
-          <w:numId w:val="14"/>
-        </w:numPr>
-      </w:pPr>
-      <w:r>
-        <w:t>Le</w:t>
-      </w:r>
-      <w:r>
-        <w:t xml:space="preserve"> code et le</w:t>
-      </w:r>
-      <w:r>
-        <w:t>s commentaires</w:t>
-      </w:r>
-    </w:p>
-    <w:p>
-      <w:pPr>
-        <w:pStyle w:val="Retraitcorpsdetexte"/>
-        <w:numPr>
-          <w:ilvl w:val="0"/>
-          <w:numId w:val="14"/>
-        </w:numPr>
-      </w:pPr>
-      <w:r>
-        <w:t>Les documentations de mise en œuvre et d’utilisation</w:t>
-      </w:r>
-    </w:p>
-    <w:p>
-      <w:pPr>
-        <w:pStyle w:val="Titre2"/>
-      </w:pPr>
-      <w:bookmarkStart w:id="18" w:name="_Toc308526330"/>
-      <w:r>
-        <w:t>Validation et conditions de réussite</w:t>
-      </w:r>
-      <w:bookmarkEnd w:id="18"/>
-    </w:p>
-    <w:p>
-      <w:pPr>
-        <w:pStyle w:val="Retraitcorpsdetexte"/>
-        <w:numPr>
-          <w:ilvl w:val="0"/>
-          <w:numId w:val="14"/>
-        </w:numPr>
-      </w:pPr>
-      <w:r>
-        <w:t>Compréhension du travail</w:t>
-      </w:r>
-    </w:p>
-    <w:p>
-      <w:pPr>
-        <w:pStyle w:val="Retraitcorpsdetexte"/>
-        <w:numPr>
-          <w:ilvl w:val="0"/>
-          <w:numId w:val="14"/>
-        </w:numPr>
-      </w:pPr>
-      <w:r>
-        <w:t>Possibilité de transmettre le travail à une personne extérieure pour le terminer, le corriger ou le compléter</w:t>
-      </w:r>
-    </w:p>
-    <w:p>
-      <w:pPr>
-        <w:pStyle w:val="Retraitcorpsdetexte"/>
-        <w:numPr>
-          <w:ilvl w:val="0"/>
-          <w:numId w:val="14"/>
-        </w:numPr>
-      </w:pPr>
-      <w:r>
-        <w:t>Etat de fonctionnement du produit livré</w:t>
-      </w:r>
-    </w:p>
-    <w:p>
-      <w:pPr>
-        <w:pStyle w:val="Titre1"/>
-      </w:pPr>
-      <w:bookmarkStart w:id="19" w:name="_Toc308526331"/>
-      <w:r>
-        <w:t>Planification</w:t>
-      </w:r>
-      <w:bookmarkEnd w:id="4"/>
-      <w:bookmarkEnd w:id="5"/>
-      <w:r>
-        <w:t xml:space="preserve"> Initiale</w:t>
-      </w:r>
-      <w:bookmarkEnd w:id="19"/>
-    </w:p>
-    <w:p>
-      <w:pPr>
-        <w:pStyle w:val="Informations"/>
-        <w:numPr>
-          <w:ilvl w:val="5"/>
-          <w:numId w:val="26"/>
-        </w:numPr>
-      </w:pPr>
-      <w:r>
-        <w:t>Ce paragraphe présente le p</w:t>
-      </w:r>
-      <w:r>
-        <w:t>lanning d'origine (</w:t>
-      </w:r>
-      <w:r>
-        <w:t xml:space="preserve">date de début, date de fin, vacances et congés, </w:t>
-      </w:r>
-      <w:r>
-        <w:t xml:space="preserve">liste hiérarchique des tâches ou </w:t>
-      </w:r>
-      <w:r>
-        <w:t>GANTT</w:t>
-      </w:r>
-      <w:r>
-        <w:t>, jalons, durée totale</w:t>
-      </w:r>
-      <w:r>
-        <w:t>)</w:t>
-      </w:r>
-    </w:p>
-    <w:p>
-      <w:pPr>
-        <w:pStyle w:val="Informations"/>
-        <w:numPr>
-          <w:ilvl w:val="5"/>
-          <w:numId w:val="26"/>
-        </w:numPr>
-      </w:pPr>
-      <w:r>
-        <w:t xml:space="preserve">Toutes les mises à jour subies par le planning </w:t>
-      </w:r>
-      <w:r>
-        <w:t xml:space="preserve">sont à reporter </w:t>
-      </w:r>
-      <w:r>
-        <w:t>(avec date de mise à jour)</w:t>
-      </w:r>
-      <w:r>
-        <w:t xml:space="preserve"> et peuvent déboucher sur plusieurs versions de plannings.</w:t>
-      </w:r>
-    </w:p>
-    <w:p>
-      <w:pPr>
-        <w:pStyle w:val="Titre1"/>
-      </w:pPr>
-      <w:bookmarkStart w:id="20" w:name="_Toc532179957"/>
-      <w:bookmarkStart w:id="21" w:name="_Toc165969641"/>
-      <w:bookmarkStart w:id="22" w:name="_Toc308526332"/>
-      <w:r>
-        <w:t>Analyse</w:t>
-      </w:r>
-      <w:bookmarkEnd w:id="20"/>
-      <w:bookmarkEnd w:id="21"/>
-      <w:bookmarkEnd w:id="22"/>
-    </w:p>
-    <w:p>
-      <w:pPr>
-        <w:pStyle w:val="Titre2"/>
-      </w:pPr>
-      <w:bookmarkStart w:id="23" w:name="_Toc308526333"/>
-      <w:r>
-        <w:t>Opportunités</w:t>
-      </w:r>
-      <w:bookmarkEnd w:id="23"/>
-    </w:p>
-    <w:p>
-      <w:pPr>
-        <w:pStyle w:val="Informations"/>
-        <w:numPr>
-          <w:ilvl w:val="5"/>
-          <w:numId w:val="16"/>
-        </w:numPr>
-      </w:pPr>
-      <w:r>
-        <w:t>Ce paragraphe énumère la l</w:t>
-      </w:r>
-      <w:r>
-        <w:t xml:space="preserve">iste des difficultés potentielles de tout </w:t>
-      </w:r>
-      <w:r>
-        <w:t>ordre :</w:t>
-      </w:r>
-    </w:p>
-    <w:p>
-      <w:pPr>
-        <w:pStyle w:val="Informations"/>
-        <w:numPr>
-          <w:ilvl w:val="6"/>
-          <w:numId w:val="16"/>
-        </w:numPr>
-      </w:pPr>
-      <w:r>
-        <w:t xml:space="preserve">Liste des </w:t>
-      </w:r>
-      <w:r>
-        <w:t>compétences</w:t>
-      </w:r>
-      <w:r>
-        <w:t xml:space="preserve"> à acquérir</w:t>
-      </w:r>
-      <w:r>
-        <w:t xml:space="preserve"> ou approfondir</w:t>
-      </w:r>
-    </w:p>
-    <w:p>
-      <w:pPr>
-        <w:pStyle w:val="Informations"/>
-        <w:numPr>
-          <w:ilvl w:val="6"/>
-          <w:numId w:val="16"/>
-        </w:numPr>
-      </w:pPr>
-      <w:r>
-        <w:t xml:space="preserve">Liste du </w:t>
-      </w:r>
-      <w:r>
-        <w:t>matériel</w:t>
-      </w:r>
-      <w:r>
-        <w:t xml:space="preserve"> à exploiter</w:t>
-      </w:r>
-    </w:p>
-    <w:p>
-      <w:pPr>
-        <w:pStyle w:val="Informations"/>
-        <w:numPr>
-          <w:ilvl w:val="6"/>
-          <w:numId w:val="16"/>
-        </w:numPr>
-      </w:pPr>
-      <w:r>
-        <w:t>Recherche d’</w:t>
-      </w:r>
-      <w:r>
-        <w:t>information</w:t>
-      </w:r>
-      <w:r>
-        <w:t>s</w:t>
-      </w:r>
-      <w:r>
-        <w:t xml:space="preserve"> particulières</w:t>
-      </w:r>
-    </w:p>
-    <w:p>
-      <w:pPr>
-        <w:pStyle w:val="Informations"/>
-        <w:numPr>
-          <w:ilvl w:val="6"/>
-          <w:numId w:val="16"/>
-        </w:numPr>
-      </w:pPr>
-      <w:r>
-        <w:t>Gestion du travail en équipe &amp; collaboration</w:t>
-      </w:r>
-    </w:p>
-    <w:p>
-      <w:pPr>
-        <w:pStyle w:val="Informations"/>
-        <w:numPr>
-          <w:ilvl w:val="5"/>
-          <w:numId w:val="16"/>
-        </w:numPr>
-      </w:pPr>
-      <w:r>
-        <w:t>Ainsi que les s</w:t>
-      </w:r>
-      <w:r>
-        <w:t>olutions possibles</w:t>
-      </w:r>
-    </w:p>
-    <w:p>
-      <w:pPr>
-        <w:pStyle w:val="Informations"/>
-        <w:numPr>
-          <w:ilvl w:val="5"/>
-          <w:numId w:val="43"/>
-        </w:numPr>
-      </w:pPr>
-      <w:r>
-        <w:t>Si les spécifications de départ ne laissent pas de doutes sur la manière de réaliser un projet, ce chapitre ne fera que renvoyer le lecteur aux spécifications.</w:t>
-      </w:r>
-    </w:p>
-    <w:p>
-      <w:pPr>
-        <w:pStyle w:val="Titre2"/>
-      </w:pPr>
-      <w:bookmarkStart w:id="24" w:name="_Toc532179959"/>
-      <w:bookmarkStart w:id="25" w:name="_Toc165969643"/>
-      <w:bookmarkStart w:id="26" w:name="_Toc308526334"/>
-      <w:r>
-        <w:t>Document d’analyse</w:t>
-      </w:r>
-      <w:bookmarkEnd w:id="24"/>
-      <w:bookmarkEnd w:id="25"/>
-      <w:r>
-        <w:t xml:space="preserve"> et conception</w:t>
-      </w:r>
-      <w:bookmarkEnd w:id="26"/>
-    </w:p>
-    <w:p>
-      <w:pPr>
-        <w:pStyle w:val="Informations"/>
-        <w:numPr>
-          <w:ilvl w:val="5"/>
-          <w:numId w:val="17"/>
-        </w:numPr>
-      </w:pPr>
-      <w:r>
-        <w:t xml:space="preserve">Ce paragraphe </w:t>
-      </w:r>
-      <w:r>
-        <w:t>décrit le fonctionnement de manière détaillée.</w:t>
-      </w:r>
-    </w:p>
-    <w:p>
-      <w:pPr>
-        <w:pStyle w:val="Informations"/>
-        <w:numPr>
-          <w:ilvl w:val="6"/>
-          <w:numId w:val="17"/>
-        </w:numPr>
-      </w:pPr>
-      <w:r>
-        <w:t>Autant que possible de manière graphique</w:t>
-      </w:r>
-      <w:r>
-        <w:t>, imagée, tableaux, etc.</w:t>
-      </w:r>
-    </w:p>
-    <w:p>
-      <w:pPr>
-        <w:pStyle w:val="Informations"/>
-        <w:numPr>
-          <w:ilvl w:val="6"/>
-          <w:numId w:val="17"/>
-        </w:numPr>
-      </w:pPr>
-      <w:r>
-        <w:t>Tous les cas particuliers devraient y être spécifiés</w:t>
-      </w:r>
-      <w:r>
-        <w:t>…</w:t>
-      </w:r>
-    </w:p>
-    <w:p>
-      <w:pPr>
-        <w:pStyle w:val="Informations"/>
-        <w:numPr>
-          <w:ilvl w:val="5"/>
-          <w:numId w:val="17"/>
-        </w:numPr>
-      </w:pPr>
-      <w:r>
-        <w:t>Il s’agit d’y présenter le</w:t>
-      </w:r>
-      <w:r>
-        <w:t>s fonctionnalités à développer :</w:t>
-      </w:r>
-    </w:p>
-    <w:p>
-      <w:pPr>
-        <w:pStyle w:val="Informations"/>
-        <w:numPr>
-          <w:ilvl w:val="6"/>
-          <w:numId w:val="17"/>
-        </w:numPr>
-      </w:pPr>
-      <w:r>
-        <w:t>Découpage en étapes, en modules, en fonctionnalités, etc.</w:t>
-      </w:r>
-    </w:p>
-    <w:p>
-      <w:pPr>
-        <w:pStyle w:val="Informations"/>
-        <w:numPr>
-          <w:ilvl w:val="6"/>
-          <w:numId w:val="17"/>
-        </w:numPr>
-      </w:pPr>
-      <w:r>
-        <w:t>Formulaires, interfaces graphiques, pages web, etc.</w:t>
-      </w:r>
-    </w:p>
-    <w:p>
-      <w:pPr>
-        <w:pStyle w:val="Informations"/>
-        <w:numPr>
-          <w:ilvl w:val="6"/>
-          <w:numId w:val="17"/>
-        </w:numPr>
-      </w:pPr>
-      <w:r>
-        <w:lastRenderedPageBreak/>
-        <w:t xml:space="preserve">Schémas de navigation, schémas événementiels, structogramme, </w:t>
-      </w:r>
-      <w:r>
-        <w:t>pseudocode</w:t>
-      </w:r>
-      <w:r>
-        <w:t>, etc.</w:t>
-      </w:r>
-    </w:p>
-    <w:p>
-      <w:pPr>
-        <w:pStyle w:val="Informations"/>
-        <w:numPr>
-          <w:ilvl w:val="5"/>
-          <w:numId w:val="17"/>
-        </w:numPr>
-      </w:pPr>
-      <w:r>
-        <w:t>Si le pr</w:t>
-      </w:r>
-      <w:r>
-        <w:t xml:space="preserve">ojet inclut une base </w:t>
-      </w:r>
-      <w:r>
-        <w:t>de données :</w:t>
-      </w:r>
-    </w:p>
-    <w:p>
-      <w:pPr>
-        <w:pStyle w:val="Informations"/>
-        <w:numPr>
-          <w:ilvl w:val="6"/>
-          <w:numId w:val="17"/>
-        </w:numPr>
-      </w:pPr>
-      <w:r>
-        <w:t>Dictionnaire</w:t>
-      </w:r>
-      <w:r>
-        <w:t xml:space="preserve"> des données</w:t>
-      </w:r>
-    </w:p>
-    <w:p>
-      <w:pPr>
-        <w:pStyle w:val="Informations"/>
-        <w:numPr>
-          <w:ilvl w:val="6"/>
-          <w:numId w:val="17"/>
-        </w:numPr>
-      </w:pPr>
-      <w:r>
-        <w:t>Modèle conceptuel des données, modèles logique des données.</w:t>
-      </w:r>
-    </w:p>
-    <w:p>
-      <w:pPr>
-        <w:pStyle w:val="Titre2"/>
-      </w:pPr>
-      <w:bookmarkStart w:id="27" w:name="_Toc532179967"/>
-      <w:bookmarkStart w:id="28" w:name="_Toc165969651"/>
-      <w:bookmarkStart w:id="29" w:name="_Toc308526335"/>
-      <w:r>
-        <w:t>Conception des tests</w:t>
-      </w:r>
-      <w:bookmarkEnd w:id="27"/>
-      <w:bookmarkEnd w:id="28"/>
-      <w:bookmarkEnd w:id="29"/>
-    </w:p>
-    <w:p>
-      <w:pPr>
-        <w:pStyle w:val="Informations"/>
-        <w:numPr>
-          <w:ilvl w:val="5"/>
-          <w:numId w:val="18"/>
-        </w:numPr>
-      </w:pPr>
-      <w:r>
-        <w:t xml:space="preserve">Ce paragraphe permet de spécifier la stratégie de </w:t>
-      </w:r>
-      <w:r>
-        <w:t>test </w:t>
-      </w:r>
-      <w:r>
-        <w:t xml:space="preserve">qui sera menée au point </w:t>
-      </w:r>
-      <w:r>
-        <w:fldChar w:fldCharType="begin"/>
-      </w:r>
-      <w:r>
-        <w:instrText xml:space="preserve"> REF _Ref308525868 \r \h </w:instrText>
-      </w:r>
-      <w:r>
-        <w:fldChar w:fldCharType="separate"/>
-      </w:r>
-      <w:r>
-        <w:t>5.1</w:t>
-      </w:r>
-      <w:r>
-        <w:fldChar w:fldCharType="end"/>
-      </w:r>
-    </w:p>
-    <w:p>
-      <w:pPr>
-        <w:pStyle w:val="Informations"/>
-        <w:numPr>
-          <w:ilvl w:val="5"/>
-          <w:numId w:val="18"/>
-        </w:numPr>
-      </w:pPr>
-      <w:r>
-        <w:t>Qui, quand, avec quelles données, dans quel ordre, etc.</w:t>
-      </w:r>
-    </w:p>
-    <w:p>
-      <w:pPr>
-        <w:pStyle w:val="Titre2"/>
-      </w:pPr>
-      <w:bookmarkStart w:id="30" w:name="_Toc308526336"/>
-      <w:bookmarkStart w:id="31" w:name="_Toc532179961"/>
-      <w:r>
-        <w:t>Planification</w:t>
-      </w:r>
-      <w:r>
-        <w:t xml:space="preserve"> détaillé</w:t>
-      </w:r>
-      <w:r>
-        <w:t>e</w:t>
+      <w:bookmarkStart w:id="30" w:name="_Toc221699714"/>
+      <w:r>
+        <w:t>Glossaire</w:t>
       </w:r>
       <w:bookmarkEnd w:id="30"/>
     </w:p>
-    <w:p>
-      <w:pPr>
-        <w:pStyle w:val="Informations"/>
-        <w:numPr>
-          <w:ilvl w:val="5"/>
-          <w:numId w:val="19"/>
-        </w:numPr>
-      </w:pPr>
-      <w:r>
-        <w:t>A ce stade, après l’analyse complète du projet, un planning détaillé et complet (avec tâches, sous-tâches, dépendances, durée</w:t>
-      </w:r>
-      <w:r>
-        <w:t>, …) peut être finalisé.</w:t>
-      </w:r>
-    </w:p>
-    <w:p>
-      <w:pPr>
-        <w:pStyle w:val="Informations"/>
-        <w:numPr>
-          <w:ilvl w:val="5"/>
-          <w:numId w:val="19"/>
-        </w:numPr>
-      </w:pPr>
-      <w:r>
-        <w:t>Le planning détaillé doit s’inscrire dans le planning initial.</w:t>
-      </w:r>
-      <w:r>
-        <w:t xml:space="preserve"> Il faut que l’on puisse situer cette planification détaillée par rapport à la planification initiale.</w:t>
-      </w:r>
-    </w:p>
-    <w:p>
-      <w:pPr>
-        <w:pStyle w:val="Titre1"/>
-      </w:pPr>
-      <w:bookmarkStart w:id="32" w:name="_Toc532179964"/>
-      <w:bookmarkStart w:id="33" w:name="_Toc165969648"/>
-      <w:bookmarkStart w:id="34" w:name="_Toc308526337"/>
-      <w:bookmarkEnd w:id="31"/>
-      <w:r>
-        <w:t>Réalisation</w:t>
-      </w:r>
-      <w:bookmarkEnd w:id="32"/>
-      <w:bookmarkEnd w:id="33"/>
-      <w:bookmarkEnd w:id="34"/>
-    </w:p>
-    <w:p>
-      <w:pPr>
-        <w:pStyle w:val="Titre2"/>
-      </w:pPr>
-      <w:bookmarkStart w:id="35" w:name="_Toc532179965"/>
-      <w:bookmarkStart w:id="36" w:name="_Toc165969649"/>
-      <w:bookmarkStart w:id="37" w:name="_Toc308526338"/>
-      <w:r>
-        <w:t>Dossier de Réalisation</w:t>
-      </w:r>
-      <w:bookmarkEnd w:id="35"/>
-      <w:bookmarkEnd w:id="36"/>
-      <w:bookmarkEnd w:id="37"/>
-    </w:p>
-    <w:p>
-      <w:pPr>
-        <w:pStyle w:val="Informations"/>
-        <w:numPr>
-          <w:ilvl w:val="5"/>
-          <w:numId w:val="20"/>
-        </w:numPr>
-      </w:pPr>
-      <w:r>
-        <w:t>Ce</w:t>
-      </w:r>
-      <w:r>
-        <w:t>tte partie</w:t>
-      </w:r>
-      <w:r>
-        <w:t xml:space="preserve"> permet de reproduire ou reprendre le projet par un tiers.</w:t>
-      </w:r>
-    </w:p>
-    <w:p>
-      <w:pPr>
-        <w:pStyle w:val="Informations"/>
-        <w:numPr>
-          <w:ilvl w:val="5"/>
-          <w:numId w:val="20"/>
-        </w:numPr>
-      </w:pPr>
-      <w:r>
-        <w:t xml:space="preserve">Pour chaque </w:t>
-      </w:r>
-      <w:r>
-        <w:t xml:space="preserve">étape, il faut décrire sa mise en </w:t>
-      </w:r>
-      <w:r>
-        <w:t>œuvre. Typiquement</w:t>
-      </w:r>
-      <w:r>
-        <w:t> :</w:t>
-      </w:r>
-    </w:p>
-    <w:p>
-      <w:pPr>
-        <w:pStyle w:val="Informations"/>
-        <w:numPr>
-          <w:ilvl w:val="6"/>
-          <w:numId w:val="20"/>
-        </w:numPr>
-      </w:pPr>
-      <w:r>
-        <w:t>Versions des outils logiciels utilisés (OS, applications, pilotes, librairies, etc.)</w:t>
-      </w:r>
-    </w:p>
-    <w:p>
-      <w:pPr>
-        <w:pStyle w:val="Informations"/>
-        <w:numPr>
-          <w:ilvl w:val="6"/>
-          <w:numId w:val="20"/>
-        </w:numPr>
-      </w:pPr>
-      <w:r>
-        <w:t>Configurations spéciales</w:t>
-      </w:r>
-      <w:r>
-        <w:t xml:space="preserve"> des outils (Equipements, </w:t>
-      </w:r>
-      <w:r>
-        <w:t>PC</w:t>
-      </w:r>
-      <w:r>
-        <w:t xml:space="preserve">, machines, </w:t>
-      </w:r>
-      <w:r>
-        <w:t xml:space="preserve">outillage, </w:t>
-      </w:r>
-      <w:r>
-        <w:t>etc.)</w:t>
-      </w:r>
-    </w:p>
-    <w:p>
-      <w:pPr>
-        <w:pStyle w:val="Informations"/>
-        <w:numPr>
-          <w:ilvl w:val="6"/>
-          <w:numId w:val="20"/>
-        </w:numPr>
-      </w:pPr>
-      <w:r>
-        <w:t xml:space="preserve">Code source </w:t>
-      </w:r>
-      <w:r>
-        <w:t xml:space="preserve">commenté </w:t>
-      </w:r>
-      <w:r>
-        <w:t xml:space="preserve">des </w:t>
-      </w:r>
-      <w:r>
-        <w:t>éléments logiciels</w:t>
-      </w:r>
-      <w:r>
-        <w:t xml:space="preserve"> développés.</w:t>
-      </w:r>
-    </w:p>
-    <w:p>
-      <w:pPr>
-        <w:pStyle w:val="Informations"/>
-        <w:numPr>
-          <w:ilvl w:val="6"/>
-          <w:numId w:val="20"/>
-        </w:numPr>
-      </w:pPr>
-      <w:r>
-        <w:t>Modèle physique d’une base de données.</w:t>
-      </w:r>
-    </w:p>
-    <w:p>
-      <w:pPr>
-        <w:pStyle w:val="Informations"/>
-        <w:numPr>
-          <w:ilvl w:val="6"/>
-          <w:numId w:val="20"/>
-        </w:numPr>
-      </w:pPr>
-      <w:r>
-        <w:t>Arborescences des documents produits</w:t>
-      </w:r>
-      <w:r>
-        <w:t>.</w:t>
-      </w:r>
-    </w:p>
-    <w:p>
-      <w:pPr>
-        <w:pStyle w:val="Informations"/>
-        <w:numPr>
-          <w:ilvl w:val="5"/>
-          <w:numId w:val="20"/>
-        </w:numPr>
-      </w:pPr>
-      <w:r>
-        <w:t>Il faut décrire le parcours de réalisation e</w:t>
-      </w:r>
-      <w:r>
-        <w:t>t</w:t>
-      </w:r>
-      <w:r>
-        <w:t xml:space="preserve"> justifi</w:t>
-      </w:r>
-      <w:r>
-        <w:t>er</w:t>
-      </w:r>
-      <w:r>
-        <w:t xml:space="preserve"> les choix. </w:t>
-      </w:r>
-    </w:p>
-    <w:p>
-      <w:pPr>
-        <w:pStyle w:val="Titre2"/>
-      </w:pPr>
-      <w:bookmarkStart w:id="38" w:name="_Toc532179960"/>
-      <w:bookmarkStart w:id="39" w:name="_Toc165969644"/>
-      <w:bookmarkStart w:id="40" w:name="_Toc308526339"/>
-      <w:r>
-        <w:t>Modifications</w:t>
-      </w:r>
-      <w:bookmarkEnd w:id="38"/>
-      <w:bookmarkEnd w:id="39"/>
-      <w:bookmarkEnd w:id="40"/>
-    </w:p>
-    <w:p>
-      <w:pPr>
-        <w:pStyle w:val="Informations"/>
-        <w:numPr>
-          <w:ilvl w:val="5"/>
-          <w:numId w:val="21"/>
-        </w:numPr>
-      </w:pPr>
-      <w:r>
-        <w:t>Historique</w:t>
-      </w:r>
-      <w:r>
-        <w:t xml:space="preserve"> des modifications demandées (ou nécessaires) au</w:t>
-      </w:r>
-      <w:r>
-        <w:t>x</w:t>
-      </w:r>
-      <w:r>
-        <w:t xml:space="preserve"> spécifications détaillé</w:t>
-      </w:r>
-      <w:r>
-        <w:t>es.</w:t>
-      </w:r>
-    </w:p>
-    <w:p>
-      <w:pPr>
-        <w:pStyle w:val="Informations"/>
-        <w:numPr>
-          <w:ilvl w:val="5"/>
-          <w:numId w:val="21"/>
-        </w:numPr>
-      </w:pPr>
-      <w:r>
-        <w:t>Date, raison, description, etc.</w:t>
-      </w:r>
-    </w:p>
-    <w:p>
-      <w:pPr>
-        <w:pStyle w:val="Titre1"/>
-      </w:pPr>
-      <w:bookmarkStart w:id="41" w:name="_Toc532179966"/>
-      <w:bookmarkStart w:id="42" w:name="_Toc165969650"/>
-      <w:bookmarkStart w:id="43" w:name="_Toc308526340"/>
-      <w:r>
-        <w:t>Tests</w:t>
-      </w:r>
-      <w:bookmarkEnd w:id="41"/>
-      <w:bookmarkEnd w:id="42"/>
-      <w:bookmarkEnd w:id="43"/>
-    </w:p>
-    <w:p>
-      <w:pPr>
-        <w:pStyle w:val="Titre2"/>
-      </w:pPr>
-      <w:bookmarkStart w:id="44" w:name="_Toc532179968"/>
-      <w:bookmarkStart w:id="45" w:name="_Toc165969652"/>
-      <w:bookmarkStart w:id="46" w:name="_Ref308525868"/>
-      <w:bookmarkStart w:id="47" w:name="_Toc308526341"/>
-      <w:r>
-        <w:t>Dossier des tests</w:t>
-      </w:r>
-      <w:bookmarkEnd w:id="44"/>
-      <w:bookmarkEnd w:id="45"/>
-      <w:bookmarkEnd w:id="46"/>
-      <w:bookmarkEnd w:id="47"/>
-    </w:p>
-    <w:p>
-      <w:pPr>
-        <w:pStyle w:val="Informations"/>
-        <w:numPr>
-          <w:ilvl w:val="5"/>
-          <w:numId w:val="22"/>
-        </w:numPr>
-      </w:pPr>
-      <w:r>
-        <w:t>On dresse le bilan des t</w:t>
-      </w:r>
-      <w:r>
-        <w:t>ests effectués (qui, quand, avec quelles données…)</w:t>
-      </w:r>
-      <w:r>
-        <w:t xml:space="preserve"> sous forme de procédure. Lorsque cela est possible, fournir un tableau des tests effectués avec les résultats obtenus et les actions à entreprendre en conséquence</w:t>
-      </w:r>
-      <w:r>
-        <w:t xml:space="preserve"> (et une estimation de leur durée)</w:t>
-      </w:r>
-      <w:r>
-        <w:t>.</w:t>
-      </w:r>
-    </w:p>
-    <w:p>
-      <w:pPr>
-        <w:pStyle w:val="Informations"/>
-        <w:numPr>
-          <w:ilvl w:val="5"/>
-          <w:numId w:val="22"/>
-        </w:numPr>
-      </w:pPr>
-      <w:r>
-        <w:t xml:space="preserve">Si des tests prévus dans la stratégie n'ont pas pu être </w:t>
-      </w:r>
-      <w:r>
-        <w:t>effectués :</w:t>
-      </w:r>
-    </w:p>
-    <w:p>
-      <w:pPr>
-        <w:pStyle w:val="Informations"/>
-        <w:numPr>
-          <w:ilvl w:val="6"/>
-          <w:numId w:val="22"/>
-        </w:numPr>
-      </w:pPr>
-      <w:r>
-        <w:t>raison, décisions, etc.</w:t>
-      </w:r>
-    </w:p>
-    <w:p>
-      <w:pPr>
-        <w:pStyle w:val="Informations"/>
-        <w:numPr>
-          <w:ilvl w:val="5"/>
-          <w:numId w:val="22"/>
-        </w:numPr>
-      </w:pPr>
-      <w:r>
-        <w:t>Liste des bugs répertoriés avec la date de découverte et leur état:</w:t>
-      </w:r>
-    </w:p>
-    <w:p>
-      <w:pPr>
-        <w:pStyle w:val="Informations"/>
-        <w:numPr>
-          <w:ilvl w:val="6"/>
-          <w:numId w:val="22"/>
-        </w:numPr>
-      </w:pPr>
-      <w:r>
-        <w:t>Corrigé</w:t>
-      </w:r>
-      <w:r>
-        <w:t xml:space="preserve">, </w:t>
-      </w:r>
-      <w:r>
-        <w:t>date de correction, corrigé par, etc.</w:t>
-      </w:r>
-    </w:p>
-    <w:p>
-      <w:pPr>
-        <w:pStyle w:val="Titre1"/>
-      </w:pPr>
-      <w:bookmarkStart w:id="48" w:name="_Toc165969653"/>
-      <w:bookmarkStart w:id="49" w:name="_Toc308526342"/>
-      <w:r>
-        <w:t>Conclusion</w:t>
-      </w:r>
-      <w:bookmarkEnd w:id="48"/>
-      <w:bookmarkEnd w:id="49"/>
-    </w:p>
-    <w:p>
-      <w:pPr>
-        <w:pStyle w:val="Titre2"/>
-      </w:pPr>
-      <w:bookmarkStart w:id="50" w:name="_Toc165969654"/>
-      <w:bookmarkStart w:id="51" w:name="_Toc308526343"/>
-      <w:r>
-        <w:t xml:space="preserve">Bilan des </w:t>
-      </w:r>
-      <w:bookmarkEnd w:id="50"/>
-      <w:r>
-        <w:t>fonctionnalités demandées</w:t>
-      </w:r>
-      <w:bookmarkEnd w:id="51"/>
-    </w:p>
-    <w:p>
-      <w:pPr>
-        <w:pStyle w:val="Informations"/>
-        <w:numPr>
-          <w:ilvl w:val="5"/>
-          <w:numId w:val="23"/>
-        </w:numPr>
-      </w:pPr>
-      <w:r>
-        <w:t xml:space="preserve">Il s’agit de reprendre point par point les fonctionnalités décrites dans les spécifications de départ </w:t>
-      </w:r>
-      <w:r>
-        <w:t>et de définir si elles sont atteintes ou pas, et pourquoi.</w:t>
-      </w:r>
-    </w:p>
-    <w:p>
-      <w:pPr>
-        <w:pStyle w:val="Informations"/>
-        <w:numPr>
-          <w:ilvl w:val="5"/>
-          <w:numId w:val="23"/>
-        </w:numPr>
-      </w:pPr>
-      <w:r>
-        <w:t>Si ce n’est pas le cas, estimer</w:t>
-      </w:r>
-      <w:r>
-        <w:t xml:space="preserve"> en « % » ou en « temps supplémentaire » </w:t>
-      </w:r>
-      <w:r>
-        <w:t>le travail qu’il reste à accomplir pour terminer le tout.</w:t>
-      </w:r>
-    </w:p>
-    <w:p>
-      <w:pPr>
-        <w:pStyle w:val="Titre2"/>
-      </w:pPr>
-      <w:bookmarkStart w:id="52" w:name="_Toc165969655"/>
-      <w:bookmarkStart w:id="53" w:name="_Toc308526344"/>
-      <w:r>
-        <w:t>Bilan de la planification</w:t>
-      </w:r>
-      <w:bookmarkEnd w:id="52"/>
-      <w:bookmarkEnd w:id="53"/>
-    </w:p>
-    <w:p>
-      <w:pPr>
-        <w:pStyle w:val="Informations"/>
-        <w:numPr>
-          <w:ilvl w:val="5"/>
-          <w:numId w:val="24"/>
-        </w:numPr>
-      </w:pPr>
-      <w:r>
-        <w:t xml:space="preserve">Distinguer </w:t>
-      </w:r>
-      <w:r>
-        <w:t xml:space="preserve">et expliquer </w:t>
-      </w:r>
-      <w:r>
-        <w:t xml:space="preserve">les tâches qui ont généré des retards ou de l'avance dans la </w:t>
-      </w:r>
-      <w:r>
-        <w:t>gestion du</w:t>
-      </w:r>
-      <w:r>
-        <w:t xml:space="preserve"> projet.</w:t>
-      </w:r>
-      <w:r>
-        <w:t xml:space="preserve"> Indiquer </w:t>
-      </w:r>
-      <w:proofErr w:type="gramStart"/>
-      <w:r>
-        <w:t>les différence</w:t>
-      </w:r>
-      <w:proofErr w:type="gramEnd"/>
-      <w:r>
-        <w:t xml:space="preserve"> entre les planifications initiales et détaillées avec le journal de travail.</w:t>
-      </w:r>
-    </w:p>
-    <w:p>
-      <w:pPr>
-        <w:pStyle w:val="Titre2"/>
-      </w:pPr>
-      <w:bookmarkStart w:id="54" w:name="_Toc165969656"/>
-      <w:bookmarkStart w:id="55" w:name="_Toc308526345"/>
-      <w:r>
-        <w:t>Bilan personnel</w:t>
-      </w:r>
-      <w:bookmarkEnd w:id="54"/>
-      <w:bookmarkEnd w:id="55"/>
-    </w:p>
-    <w:p>
-      <w:pPr>
-        <w:pStyle w:val="Informations"/>
-        <w:numPr>
-          <w:ilvl w:val="5"/>
-          <w:numId w:val="24"/>
-        </w:numPr>
-      </w:pPr>
-      <w:r>
-        <w:t>Si c’était à refaire</w:t>
-      </w:r>
-      <w:r>
-        <w:t>:</w:t>
-      </w:r>
-    </w:p>
-    <w:p>
-      <w:pPr>
-        <w:pStyle w:val="Informations"/>
-        <w:numPr>
-          <w:ilvl w:val="6"/>
-          <w:numId w:val="24"/>
-        </w:numPr>
-      </w:pPr>
-      <w:r>
-        <w:t>Q</w:t>
-      </w:r>
-      <w:r>
-        <w:t xml:space="preserve">u’est-ce </w:t>
-      </w:r>
-      <w:r>
-        <w:t>qu’il faudrait garder</w:t>
-      </w:r>
-      <w:r>
-        <w:t> </w:t>
-      </w:r>
-      <w:r>
-        <w:t>? Les</w:t>
-      </w:r>
-      <w:r>
-        <w:t xml:space="preserve"> plus et les moins ?</w:t>
-      </w:r>
-    </w:p>
-    <w:p>
-      <w:pPr>
-        <w:pStyle w:val="Informations"/>
-        <w:numPr>
-          <w:ilvl w:val="6"/>
-          <w:numId w:val="24"/>
-        </w:numPr>
-      </w:pPr>
-      <w:r>
-        <w:t>Q</w:t>
-      </w:r>
-      <w:r>
-        <w:t xml:space="preserve">u’est-ce </w:t>
-      </w:r>
-      <w:r>
-        <w:t>qu’il faudrait gérer, réaliser ou traiter différemment ?</w:t>
-      </w:r>
-    </w:p>
-    <w:p>
-      <w:pPr>
-        <w:pStyle w:val="Informations"/>
-        <w:numPr>
-          <w:ilvl w:val="5"/>
-          <w:numId w:val="24"/>
-        </w:numPr>
-      </w:pPr>
-      <w:r>
-        <w:t>Qu’est que ce projet m’a appris ?</w:t>
-      </w:r>
-    </w:p>
-    <w:p>
-      <w:pPr>
-        <w:pStyle w:val="Informations"/>
-        <w:numPr>
-          <w:ilvl w:val="5"/>
-          <w:numId w:val="24"/>
-        </w:numPr>
-      </w:pPr>
-      <w:r>
-        <w:lastRenderedPageBreak/>
-        <w:t>Suite à donner, améliorations souhaitables, …</w:t>
-      </w:r>
-    </w:p>
-    <w:p>
-      <w:pPr>
-        <w:pStyle w:val="Informations"/>
-        <w:numPr>
-          <w:ilvl w:val="5"/>
-          <w:numId w:val="24"/>
-        </w:numPr>
-      </w:pPr>
-      <w:r>
-        <w:t>Remerciements, signature, etc.</w:t>
-      </w:r>
-    </w:p>
-    <w:p>
-      <w:pPr>
-        <w:pStyle w:val="Titre1"/>
-      </w:pPr>
-      <w:bookmarkStart w:id="56" w:name="_Toc532179971"/>
-      <w:bookmarkStart w:id="57" w:name="_Toc165969657"/>
-      <w:bookmarkStart w:id="58" w:name="_Toc308526346"/>
-      <w:r>
-        <w:t>Divers</w:t>
-      </w:r>
-      <w:bookmarkEnd w:id="56"/>
-      <w:bookmarkEnd w:id="57"/>
-      <w:bookmarkEnd w:id="58"/>
-    </w:p>
-    <w:p>
-      <w:pPr>
-        <w:pStyle w:val="Titre2"/>
-      </w:pPr>
-      <w:bookmarkStart w:id="59" w:name="_Toc532179972"/>
-      <w:bookmarkStart w:id="60" w:name="_Toc165969658"/>
-      <w:bookmarkStart w:id="61" w:name="_Toc308526347"/>
-      <w:r>
-        <w:t>Journal de travail</w:t>
-      </w:r>
-      <w:bookmarkEnd w:id="59"/>
-      <w:bookmarkEnd w:id="60"/>
-      <w:bookmarkEnd w:id="61"/>
-    </w:p>
-    <w:p>
-      <w:pPr>
-        <w:pStyle w:val="Informations"/>
-        <w:numPr>
-          <w:ilvl w:val="5"/>
-          <w:numId w:val="25"/>
-        </w:numPr>
-      </w:pPr>
-      <w:r>
-        <w:t>Date, activité</w:t>
-      </w:r>
-      <w:r>
-        <w:t xml:space="preserve"> (description qui permet</w:t>
-      </w:r>
-      <w:r>
-        <w:t xml:space="preserve"> de reproduire le cheminement du projet)</w:t>
-      </w:r>
-      <w:r>
-        <w:t>, durée</w:t>
-      </w:r>
-      <w:r>
-        <w:t>, liens et références sur des documents externes</w:t>
-      </w:r>
-      <w:r>
-        <w:t>.</w:t>
-      </w:r>
-      <w:r>
-        <w:t xml:space="preserve"> Lorsqu’une activité de recherches a été entreprise, il convient d’énumérer ce qui a été trouvé, avec les références.</w:t>
-      </w:r>
-    </w:p>
-    <w:p>
-      <w:pPr>
-        <w:pStyle w:val="Titre2"/>
-      </w:pPr>
-      <w:bookmarkStart w:id="62" w:name="_Toc308526348"/>
-      <w:r>
-        <w:t>Bibliographie</w:t>
-      </w:r>
-      <w:bookmarkEnd w:id="62"/>
-    </w:p>
-    <w:p>
-      <w:pPr>
-        <w:pStyle w:val="Informations"/>
-        <w:numPr>
-          <w:ilvl w:val="5"/>
-          <w:numId w:val="25"/>
-        </w:numPr>
-      </w:pPr>
-      <w:r>
-        <w:t>Références des livres</w:t>
-      </w:r>
-      <w:r>
-        <w:t>, revues et publications</w:t>
-      </w:r>
-      <w:r>
-        <w:t xml:space="preserve"> u</w:t>
-      </w:r>
-      <w:r>
-        <w:t>tilisés durant le projet.</w:t>
-      </w:r>
-    </w:p>
-    <w:p>
-      <w:pPr>
-        <w:pStyle w:val="Titre2"/>
-      </w:pPr>
-      <w:bookmarkStart w:id="63" w:name="_Toc308526349"/>
-      <w:r>
-        <w:t>Webographie</w:t>
-      </w:r>
-      <w:bookmarkEnd w:id="63"/>
-    </w:p>
-    <w:p>
-      <w:pPr>
-        <w:pStyle w:val="Informations"/>
-        <w:numPr>
-          <w:ilvl w:val="5"/>
-          <w:numId w:val="25"/>
-        </w:numPr>
-      </w:pPr>
-      <w:r>
-        <w:t>Références des sites Internet consultés durant le projet.</w:t>
-      </w:r>
-    </w:p>
-    <w:p>
-      <w:pPr>
-        <w:pStyle w:val="Titre1"/>
-      </w:pPr>
-      <w:bookmarkStart w:id="64" w:name="_Toc308526350"/>
-      <w:r>
-        <w:t>Annexes</w:t>
-      </w:r>
-      <w:bookmarkEnd w:id="64"/>
-    </w:p>
-    <w:p>
-      <w:pPr>
-        <w:pStyle w:val="Informations"/>
-        <w:numPr>
-          <w:ilvl w:val="5"/>
-          <w:numId w:val="25"/>
-        </w:numPr>
-      </w:pPr>
-      <w:r>
-        <w:t>Listing du code source (partiel ou, plus rarement complet)</w:t>
-      </w:r>
-    </w:p>
-    <w:p>
-      <w:pPr>
-        <w:pStyle w:val="Informations"/>
-        <w:numPr>
-          <w:ilvl w:val="5"/>
-          <w:numId w:val="25"/>
-        </w:numPr>
-      </w:pPr>
-      <w:r>
-        <w:t>Guide</w:t>
-      </w:r>
-      <w:r>
-        <w:t>(s)</w:t>
-      </w:r>
-      <w:r>
-        <w:t xml:space="preserve"> d’utilisation et/ou guide de l’administrateur</w:t>
-      </w:r>
-    </w:p>
-    <w:p>
-      <w:pPr>
-        <w:pStyle w:val="Informations"/>
-        <w:numPr>
-          <w:ilvl w:val="5"/>
-          <w:numId w:val="25"/>
-        </w:numPr>
-      </w:pPr>
-      <w:r>
-        <w:t>Etat ou</w:t>
-      </w:r>
-      <w:r>
-        <w:t xml:space="preserve"> « dump » </w:t>
-      </w:r>
-      <w:r>
-        <w:t xml:space="preserve">de la configuration </w:t>
-      </w:r>
-      <w:r>
-        <w:t>des équipements</w:t>
-      </w:r>
-      <w:r>
-        <w:t xml:space="preserve"> (routeur, switch, robot, etc.).</w:t>
-      </w:r>
-    </w:p>
-    <w:p>
-      <w:pPr>
-        <w:pStyle w:val="Informations"/>
-        <w:numPr>
-          <w:ilvl w:val="5"/>
-          <w:numId w:val="25"/>
-        </w:numPr>
-      </w:pPr>
-      <w:r>
-        <w:t>Extraits</w:t>
-      </w:r>
-      <w:r>
-        <w:t xml:space="preserve"> de catalogue, documentation de fabricant</w:t>
-      </w:r>
-      <w:r>
-        <w:t>, etc.</w:t>
-      </w:r>
-    </w:p>
     <w:sectPr>
-      <w:headerReference w:type="default" r:id="rId12"/>
-      <w:footerReference w:type="default" r:id="rId13"/>
+      <w:headerReference w:type="default" r:id="rId24"/>
+      <w:footerReference w:type="default" r:id="rId25"/>
       <w:pgSz w:w="11906" w:h="16838" w:code="9"/>
       <w:pgMar w:top="1418" w:right="1418" w:bottom="1418" w:left="1418" w:header="709" w:footer="709" w:gutter="0"/>
       <w:cols w:space="708"/>
@@ -5691,7 +4927,7 @@
               <w:noProof/>
               <w:szCs w:val="16"/>
             </w:rPr>
-            <w:t>00.00.0000 00:00</w:t>
+            <w:t>11.02.2026 10:25</w:t>
           </w:r>
           <w:r>
             <w:rPr>
@@ -5903,7 +5139,7 @@
         <v:path o:extrusionok="f" gradientshapeok="t" o:connecttype="rect"/>
         <o:lock v:ext="edit" aspectratio="t"/>
       </v:shapetype>
-      <v:shape id="_x0000_i1031" type="#_x0000_t75" style="width:12pt;height:12pt" o:bullet="t">
+      <v:shape id="_x0000_i1116" type="#_x0000_t75" style="width:12.25pt;height:12.25pt" o:bullet="t">
         <v:imagedata r:id="rId1" o:title="BD10263_"/>
       </v:shape>
     </w:pict>
@@ -7196,7 +6432,7 @@
   <w:abstractNum w:abstractNumId="20" w15:restartNumberingAfterBreak="0">
     <w:nsid w:val="2A8F67FD"/>
     <w:multiLevelType w:val="multilevel"/>
-    <w:tmpl w:val="08EA5668"/>
+    <w:tmpl w:val="FAA4E80A"/>
     <w:lvl w:ilvl="0">
       <w:start w:val="1"/>
       <w:numFmt w:val="decimal"/>
@@ -9152,6 +8388,119 @@
     </w:lvl>
   </w:abstractNum>
   <w:abstractNum w:abstractNumId="38" w15:restartNumberingAfterBreak="0">
+    <w:nsid w:val="78BA5539"/>
+    <w:multiLevelType w:val="hybridMultilevel"/>
+    <w:tmpl w:val="04687D50"/>
+    <w:lvl w:ilvl="0" w:tplc="17D25172">
+      <w:start w:val="8"/>
+      <w:numFmt w:val="bullet"/>
+      <w:lvlText w:val="-"/>
+      <w:lvlJc w:val="left"/>
+      <w:pPr>
+        <w:ind w:left="1778" w:hanging="360"/>
+      </w:pPr>
+      <w:rPr>
+        <w:rFonts w:ascii="Century Gothic" w:eastAsia="Times New Roman" w:hAnsi="Century Gothic" w:cs="Times New Roman" w:hint="default"/>
+      </w:rPr>
+    </w:lvl>
+    <w:lvl w:ilvl="1" w:tplc="100C0003" w:tentative="1">
+      <w:start w:val="1"/>
+      <w:numFmt w:val="bullet"/>
+      <w:lvlText w:val="o"/>
+      <w:lvlJc w:val="left"/>
+      <w:pPr>
+        <w:ind w:left="2498" w:hanging="360"/>
+      </w:pPr>
+      <w:rPr>
+        <w:rFonts w:ascii="Courier New" w:hAnsi="Courier New" w:cs="Courier New" w:hint="default"/>
+      </w:rPr>
+    </w:lvl>
+    <w:lvl w:ilvl="2" w:tplc="100C0005" w:tentative="1">
+      <w:start w:val="1"/>
+      <w:numFmt w:val="bullet"/>
+      <w:lvlText w:val=""/>
+      <w:lvlJc w:val="left"/>
+      <w:pPr>
+        <w:ind w:left="3218" w:hanging="360"/>
+      </w:pPr>
+      <w:rPr>
+        <w:rFonts w:ascii="Wingdings" w:hAnsi="Wingdings" w:hint="default"/>
+      </w:rPr>
+    </w:lvl>
+    <w:lvl w:ilvl="3" w:tplc="100C0001" w:tentative="1">
+      <w:start w:val="1"/>
+      <w:numFmt w:val="bullet"/>
+      <w:lvlText w:val=""/>
+      <w:lvlJc w:val="left"/>
+      <w:pPr>
+        <w:ind w:left="3938" w:hanging="360"/>
+      </w:pPr>
+      <w:rPr>
+        <w:rFonts w:ascii="Symbol" w:hAnsi="Symbol" w:hint="default"/>
+      </w:rPr>
+    </w:lvl>
+    <w:lvl w:ilvl="4" w:tplc="100C0003" w:tentative="1">
+      <w:start w:val="1"/>
+      <w:numFmt w:val="bullet"/>
+      <w:lvlText w:val="o"/>
+      <w:lvlJc w:val="left"/>
+      <w:pPr>
+        <w:ind w:left="4658" w:hanging="360"/>
+      </w:pPr>
+      <w:rPr>
+        <w:rFonts w:ascii="Courier New" w:hAnsi="Courier New" w:cs="Courier New" w:hint="default"/>
+      </w:rPr>
+    </w:lvl>
+    <w:lvl w:ilvl="5" w:tplc="100C0005" w:tentative="1">
+      <w:start w:val="1"/>
+      <w:numFmt w:val="bullet"/>
+      <w:lvlText w:val=""/>
+      <w:lvlJc w:val="left"/>
+      <w:pPr>
+        <w:ind w:left="5378" w:hanging="360"/>
+      </w:pPr>
+      <w:rPr>
+        <w:rFonts w:ascii="Wingdings" w:hAnsi="Wingdings" w:hint="default"/>
+      </w:rPr>
+    </w:lvl>
+    <w:lvl w:ilvl="6" w:tplc="100C0001" w:tentative="1">
+      <w:start w:val="1"/>
+      <w:numFmt w:val="bullet"/>
+      <w:lvlText w:val=""/>
+      <w:lvlJc w:val="left"/>
+      <w:pPr>
+        <w:ind w:left="6098" w:hanging="360"/>
+      </w:pPr>
+      <w:rPr>
+        <w:rFonts w:ascii="Symbol" w:hAnsi="Symbol" w:hint="default"/>
+      </w:rPr>
+    </w:lvl>
+    <w:lvl w:ilvl="7" w:tplc="100C0003" w:tentative="1">
+      <w:start w:val="1"/>
+      <w:numFmt w:val="bullet"/>
+      <w:lvlText w:val="o"/>
+      <w:lvlJc w:val="left"/>
+      <w:pPr>
+        <w:ind w:left="6818" w:hanging="360"/>
+      </w:pPr>
+      <w:rPr>
+        <w:rFonts w:ascii="Courier New" w:hAnsi="Courier New" w:cs="Courier New" w:hint="default"/>
+      </w:rPr>
+    </w:lvl>
+    <w:lvl w:ilvl="8" w:tplc="100C0005" w:tentative="1">
+      <w:start w:val="1"/>
+      <w:numFmt w:val="bullet"/>
+      <w:lvlText w:val=""/>
+      <w:lvlJc w:val="left"/>
+      <w:pPr>
+        <w:ind w:left="7538" w:hanging="360"/>
+      </w:pPr>
+      <w:rPr>
+        <w:rFonts w:ascii="Wingdings" w:hAnsi="Wingdings" w:hint="default"/>
+      </w:rPr>
+    </w:lvl>
+  </w:abstractNum>
+  <w:abstractNum w:abstractNumId="39" w15:restartNumberingAfterBreak="0">
     <w:nsid w:val="79CD09A9"/>
     <w:multiLevelType w:val="multilevel"/>
     <w:tmpl w:val="100C0021"/>
@@ -9264,7 +8613,7 @@
       </w:rPr>
     </w:lvl>
   </w:abstractNum>
-  <w:abstractNum w:abstractNumId="39" w15:restartNumberingAfterBreak="0">
+  <w:abstractNum w:abstractNumId="40" w15:restartNumberingAfterBreak="0">
     <w:nsid w:val="7E7F1C51"/>
     <w:multiLevelType w:val="multilevel"/>
     <w:tmpl w:val="100C0021"/>
@@ -9429,7 +8778,7 @@
     <w:abstractNumId w:val="26"/>
   </w:num>
   <w:num w:numId="18" w16cid:durableId="393506065">
-    <w:abstractNumId w:val="39"/>
+    <w:abstractNumId w:val="40"/>
   </w:num>
   <w:num w:numId="19" w16cid:durableId="331184949">
     <w:abstractNumId w:val="37"/>
@@ -9507,7 +8856,7 @@
     <w:abstractNumId w:val="24"/>
   </w:num>
   <w:num w:numId="44" w16cid:durableId="2017733505">
-    <w:abstractNumId w:val="38"/>
+    <w:abstractNumId w:val="39"/>
   </w:num>
   <w:num w:numId="45" w16cid:durableId="648944841">
     <w:abstractNumId w:val="14"/>
@@ -9517,6 +8866,9 @@
   </w:num>
   <w:num w:numId="47" w16cid:durableId="871962431">
     <w:abstractNumId w:val="32"/>
+  </w:num>
+  <w:num w:numId="48" w16cid:durableId="1309702308">
+    <w:abstractNumId w:val="38"/>
   </w:num>
   <w:numIdMacAtCleanup w:val="4"/>
 </w:numbering>
@@ -9829,7 +9181,7 @@
     <w:next w:val="Corpsdetexte"/>
     <w:autoRedefine/>
     <w:qFormat/>
-    <w:rsid w:val="00AA4393"/>
+    <w:rsid w:val="00AB7227"/>
     <w:pPr>
       <w:keepNext/>
       <w:keepLines/>
@@ -9855,7 +9207,7 @@
     <w:next w:val="Retraitcorpsdetexte"/>
     <w:autoRedefine/>
     <w:qFormat/>
-    <w:rsid w:val="00AA4393"/>
+    <w:rsid w:val="00F43644"/>
     <w:pPr>
       <w:keepNext/>
       <w:numPr>
@@ -10211,7 +9563,6 @@
     <w:next w:val="Normal"/>
     <w:autoRedefine/>
     <w:uiPriority w:val="39"/>
-    <w:semiHidden/>
     <w:rsid w:val="00656974"/>
     <w:pPr>
       <w:spacing w:before="120" w:after="120"/>
@@ -10228,7 +9579,6 @@
     <w:next w:val="Normal"/>
     <w:autoRedefine/>
     <w:uiPriority w:val="39"/>
-    <w:semiHidden/>
     <w:rsid w:val="007F30AE"/>
     <w:pPr>
       <w:ind w:left="200"/>
@@ -10243,7 +9593,6 @@
     <w:next w:val="Normal"/>
     <w:autoRedefine/>
     <w:uiPriority w:val="39"/>
-    <w:semiHidden/>
     <w:rsid w:val="007F30AE"/>
     <w:pPr>
       <w:ind w:left="400"/>
@@ -10834,6 +10183,12 @@
 </file>
 
 <file path=customXml/item1.xml><?xml version="1.0" encoding="utf-8"?>
+<p:properties xmlns:p="http://schemas.microsoft.com/office/2006/metadata/properties" xmlns:xsi="http://www.w3.org/2001/XMLSchema-instance" xmlns:pc="http://schemas.microsoft.com/office/infopath/2007/PartnerControls">
+  <documentManagement/>
+</p:properties>
+</file>
+
+<file path=customXml/item2.xml><?xml version="1.0" encoding="utf-8"?>
 <ct:contentTypeSchema xmlns:ct="http://schemas.microsoft.com/office/2006/metadata/contentType" xmlns:ma="http://schemas.microsoft.com/office/2006/metadata/properties/metaAttributes" ct:_="" ma:_="" ma:contentTypeName="Document" ma:contentTypeID="0x010100DE9925070658E9408BDD6D38957EA443" ma:contentTypeVersion="3" ma:contentTypeDescription="Crée un document." ma:contentTypeScope="" ma:versionID="33b0460ac9ea0143869e0a72728eb9f6">
   <xsd:schema xmlns:xsd="http://www.w3.org/2001/XMLSchema" xmlns:xs="http://www.w3.org/2001/XMLSchema" xmlns:p="http://schemas.microsoft.com/office/2006/metadata/properties" xmlns:ns2="accb4b95-b0ac-445b-9850-8c8f81e8b17d" targetNamespace="http://schemas.microsoft.com/office/2006/metadata/properties" ma:root="true" ma:fieldsID="5c8c88271c639fadac3e9b0b051c153e" ns2:_="">
     <xsd:import namespace="accb4b95-b0ac-445b-9850-8c8f81e8b17d"/>
@@ -10971,17 +10326,7 @@
 </ct:contentTypeSchema>
 </file>
 
-<file path=customXml/item2.xml><?xml version="1.0" encoding="utf-8"?>
-<p:properties xmlns:p="http://schemas.microsoft.com/office/2006/metadata/properties" xmlns:xsi="http://www.w3.org/2001/XMLSchema-instance" xmlns:pc="http://schemas.microsoft.com/office/infopath/2007/PartnerControls">
-  <documentManagement/>
-</p:properties>
-</file>
-
 <file path=customXml/item3.xml><?xml version="1.0" encoding="utf-8"?>
-<b:Sources xmlns:b="http://schemas.openxmlformats.org/officeDocument/2006/bibliography" xmlns="http://schemas.openxmlformats.org/officeDocument/2006/bibliography" SelectedStyle="\APA.XSL" StyleName="APA"/>
-</file>
-
-<file path=customXml/item4.xml><?xml version="1.0" encoding="utf-8"?>
 <?mso-contentType ?>
 <FormTemplates xmlns="http://schemas.microsoft.com/sharepoint/v3/contenttype/forms">
   <Display>DocumentLibraryForm</Display>
@@ -10990,7 +10335,20 @@
 </FormTemplates>
 </file>
 
+<file path=customXml/item4.xml><?xml version="1.0" encoding="utf-8"?>
+<b:Sources xmlns:b="http://schemas.openxmlformats.org/officeDocument/2006/bibliography" xmlns="http://schemas.openxmlformats.org/officeDocument/2006/bibliography" SelectedStyle="\APA.XSL" StyleName="APA"/>
+</file>
+
 <file path=customXml/itemProps1.xml><?xml version="1.0" encoding="utf-8"?>
+<ds:datastoreItem xmlns:ds="http://schemas.openxmlformats.org/officeDocument/2006/customXml" ds:itemID="{2319CDB8-A2CD-412D-8359-13E6B4DF1FF4}">
+  <ds:schemaRefs>
+    <ds:schemaRef ds:uri="http://schemas.microsoft.com/office/2006/metadata/properties"/>
+    <ds:schemaRef ds:uri="http://schemas.microsoft.com/office/infopath/2007/PartnerControls"/>
+  </ds:schemaRefs>
+</ds:datastoreItem>
+</file>
+
+<file path=customXml/itemProps2.xml><?xml version="1.0" encoding="utf-8"?>
 <ds:datastoreItem xmlns:ds="http://schemas.openxmlformats.org/officeDocument/2006/customXml" ds:itemID="{83F63AF2-685C-4234-8023-CA4629C17CE3}">
   <ds:schemaRefs>
     <ds:schemaRef ds:uri="http://schemas.microsoft.com/office/2006/metadata/contentType"/>
@@ -11008,27 +10366,18 @@
 </ds:datastoreItem>
 </file>
 
-<file path=customXml/itemProps2.xml><?xml version="1.0" encoding="utf-8"?>
-<ds:datastoreItem xmlns:ds="http://schemas.openxmlformats.org/officeDocument/2006/customXml" ds:itemID="{2319CDB8-A2CD-412D-8359-13E6B4DF1FF4}">
+<file path=customXml/itemProps3.xml><?xml version="1.0" encoding="utf-8"?>
+<ds:datastoreItem xmlns:ds="http://schemas.openxmlformats.org/officeDocument/2006/customXml" ds:itemID="{6C3F7A66-EDE3-46FD-83EB-3C265E5D2669}">
   <ds:schemaRefs>
-    <ds:schemaRef ds:uri="http://schemas.microsoft.com/office/2006/metadata/properties"/>
-    <ds:schemaRef ds:uri="http://schemas.microsoft.com/office/infopath/2007/PartnerControls"/>
+    <ds:schemaRef ds:uri="http://schemas.microsoft.com/sharepoint/v3/contenttype/forms"/>
   </ds:schemaRefs>
 </ds:datastoreItem>
 </file>
 
-<file path=customXml/itemProps3.xml><?xml version="1.0" encoding="utf-8"?>
+<file path=customXml/itemProps4.xml><?xml version="1.0" encoding="utf-8"?>
 <ds:datastoreItem xmlns:ds="http://schemas.openxmlformats.org/officeDocument/2006/customXml" ds:itemID="{C8C35155-3E6A-4058-B6E4-303717845E3B}">
   <ds:schemaRefs>
     <ds:schemaRef ds:uri="http://schemas.openxmlformats.org/officeDocument/2006/bibliography"/>
   </ds:schemaRefs>
 </ds:datastoreItem>
-</file>
-
-<file path=customXml/itemProps4.xml><?xml version="1.0" encoding="utf-8"?>
-<ds:datastoreItem xmlns:ds="http://schemas.openxmlformats.org/officeDocument/2006/customXml" ds:itemID="{6C3F7A66-EDE3-46FD-83EB-3C265E5D2669}">
-  <ds:schemaRefs>
-    <ds:schemaRef ds:uri="http://schemas.microsoft.com/sharepoint/v3/contenttype/forms"/>
-  </ds:schemaRefs>
-</ds:datastoreItem>
 </file>